--- a/机构内吹哨伦理决策助手-技术说明文档.docx
+++ b/机构内吹哨伦理决策助手-技术说明文档.docx
@@ -298,7 +298,7 @@
           <v:shape id="_x0000_i1025" type="#_x0000_t75" style="width:26pt;height:16pt" o:ole="">
             <v:imagedata r:id="rId8" o:title=""/>
           </v:shape>
-          <o:OLEObject Type="Embed" ProgID="Equation.DSMT4" ShapeID="_x0000_i1025" DrawAspect="Content" ObjectID="_1817055409" r:id="rId9"/>
+          <o:OLEObject Type="Embed" ProgID="Equation.DSMT4" ShapeID="_x0000_i1025" DrawAspect="Content" ObjectID="_1817240262" r:id="rId9"/>
         </w:object>
       </w:r>
       <w:r>
@@ -318,7 +318,7 @@
           <v:shape id="_x0000_i1026" type="#_x0000_t75" style="width:31pt;height:18pt" o:ole="">
             <v:imagedata r:id="rId10" o:title=""/>
           </v:shape>
-          <o:OLEObject Type="Embed" ProgID="Equation.DSMT4" ShapeID="_x0000_i1026" DrawAspect="Content" ObjectID="_1817055410" r:id="rId11"/>
+          <o:OLEObject Type="Embed" ProgID="Equation.DSMT4" ShapeID="_x0000_i1026" DrawAspect="Content" ObjectID="_1817240263" r:id="rId11"/>
         </w:object>
       </w:r>
       <w:r>
@@ -416,7 +416,7 @@
           <v:shape id="_x0000_i1027" type="#_x0000_t75" style="width:26pt;height:16pt" o:ole="">
             <v:imagedata r:id="rId8" o:title=""/>
           </v:shape>
-          <o:OLEObject Type="Embed" ProgID="Equation.DSMT4" ShapeID="_x0000_i1027" DrawAspect="Content" ObjectID="_1817055411" r:id="rId12"/>
+          <o:OLEObject Type="Embed" ProgID="Equation.DSMT4" ShapeID="_x0000_i1027" DrawAspect="Content" ObjectID="_1817240264" r:id="rId12"/>
         </w:object>
       </w:r>
       <w:r>
@@ -436,7 +436,7 @@
           <v:shape id="_x0000_i1028" type="#_x0000_t75" style="width:31pt;height:18pt" o:ole="">
             <v:imagedata r:id="rId13" o:title=""/>
           </v:shape>
-          <o:OLEObject Type="Embed" ProgID="Equation.DSMT4" ShapeID="_x0000_i1028" DrawAspect="Content" ObjectID="_1817055412" r:id="rId14"/>
+          <o:OLEObject Type="Embed" ProgID="Equation.DSMT4" ShapeID="_x0000_i1028" DrawAspect="Content" ObjectID="_1817240265" r:id="rId14"/>
         </w:object>
       </w:r>
       <w:r>
@@ -444,23 +444,7 @@
           <w:rFonts w:ascii="宋体" w:eastAsia="宋体" w:hAnsi="宋体" w:hint="eastAsia"/>
           <w:sz w:val="24"/>
         </w:rPr>
-        <w:t>的取值就是0，即必然发生的事件即使发生也不会给主体带来更多信息价值。而</w:t>
-      </w:r>
-      <w:proofErr w:type="gramStart"/>
-      <w:r>
-        <w:rPr>
-          <w:rFonts w:ascii="宋体" w:eastAsia="宋体" w:hAnsi="宋体" w:hint="eastAsia"/>
-          <w:sz w:val="24"/>
-        </w:rPr>
-        <w:t>当事件</w:t>
-      </w:r>
-      <w:proofErr w:type="gramEnd"/>
-      <w:r>
-        <w:rPr>
-          <w:rFonts w:ascii="宋体" w:eastAsia="宋体" w:hAnsi="宋体" w:hint="eastAsia"/>
-          <w:sz w:val="24"/>
-        </w:rPr>
-        <w:t>的发生概率</w:t>
+        <w:t>的取值就是0，即必然发生的事件即使发生也不会给主体带来更多信息价值。而当事件的发生概率</w:t>
       </w:r>
       <w:r>
         <w:rPr>
@@ -472,7 +456,7 @@
           <v:shape id="_x0000_i1029" type="#_x0000_t75" style="width:26pt;height:16pt" o:ole="">
             <v:imagedata r:id="rId8" o:title=""/>
           </v:shape>
-          <o:OLEObject Type="Embed" ProgID="Equation.DSMT4" ShapeID="_x0000_i1029" DrawAspect="Content" ObjectID="_1817055413" r:id="rId15"/>
+          <o:OLEObject Type="Embed" ProgID="Equation.DSMT4" ShapeID="_x0000_i1029" DrawAspect="Content" ObjectID="_1817240266" r:id="rId15"/>
         </w:object>
       </w:r>
       <w:r>
@@ -492,7 +476,7 @@
           <v:shape id="_x0000_i1030" type="#_x0000_t75" style="width:31pt;height:18pt" o:ole="">
             <v:imagedata r:id="rId10" o:title=""/>
           </v:shape>
-          <o:OLEObject Type="Embed" ProgID="Equation.DSMT4" ShapeID="_x0000_i1030" DrawAspect="Content" ObjectID="_1817055414" r:id="rId16"/>
+          <o:OLEObject Type="Embed" ProgID="Equation.DSMT4" ShapeID="_x0000_i1030" DrawAspect="Content" ObjectID="_1817240267" r:id="rId16"/>
         </w:object>
       </w:r>
       <w:r>
@@ -526,7 +510,7 @@
           <v:shape id="_x0000_i1031" type="#_x0000_t75" style="width:31pt;height:18pt" o:ole="">
             <v:imagedata r:id="rId10" o:title=""/>
           </v:shape>
-          <o:OLEObject Type="Embed" ProgID="Equation.DSMT4" ShapeID="_x0000_i1031" DrawAspect="Content" ObjectID="_1817055415" r:id="rId17"/>
+          <o:OLEObject Type="Embed" ProgID="Equation.DSMT4" ShapeID="_x0000_i1031" DrawAspect="Content" ObjectID="_1817240268" r:id="rId17"/>
         </w:object>
       </w:r>
       <w:r>
@@ -626,23 +610,7 @@
           <w:rFonts w:ascii="宋体" w:eastAsia="宋体" w:hAnsi="宋体" w:hint="eastAsia"/>
           <w:sz w:val="24"/>
         </w:rPr>
-        <w:t>因此，综合来说，</w:t>
-      </w:r>
-      <w:proofErr w:type="gramStart"/>
-      <w:r>
-        <w:rPr>
-          <w:rFonts w:ascii="宋体" w:eastAsia="宋体" w:hAnsi="宋体" w:hint="eastAsia"/>
-          <w:sz w:val="24"/>
-        </w:rPr>
-        <w:t>熵可以</w:t>
-      </w:r>
-      <w:proofErr w:type="gramEnd"/>
-      <w:r>
-        <w:rPr>
-          <w:rFonts w:ascii="宋体" w:eastAsia="宋体" w:hAnsi="宋体" w:hint="eastAsia"/>
-          <w:sz w:val="24"/>
-        </w:rPr>
-        <w:t>看作</w:t>
+        <w:t>因此，综合来说，熵可以看作</w:t>
       </w:r>
       <w:r>
         <w:rPr>
@@ -714,7 +682,7 @@
           <v:shape id="_x0000_i1032" type="#_x0000_t75" style="width:107pt;height:27pt" o:ole="">
             <v:imagedata r:id="rId18" o:title=""/>
           </v:shape>
-          <o:OLEObject Type="Embed" ProgID="Equation.DSMT4" ShapeID="_x0000_i1032" DrawAspect="Content" ObjectID="_1817055416" r:id="rId19"/>
+          <o:OLEObject Type="Embed" ProgID="Equation.DSMT4" ShapeID="_x0000_i1032" DrawAspect="Content" ObjectID="_1817240269" r:id="rId19"/>
         </w:object>
       </w:r>
       <w:r>
@@ -889,7 +857,7 @@
           <v:shape id="_x0000_i1033" type="#_x0000_t75" style="width:84pt;height:18pt" o:ole="">
             <v:imagedata r:id="rId20" o:title=""/>
           </v:shape>
-          <o:OLEObject Type="Embed" ProgID="Equation.DSMT4" ShapeID="_x0000_i1033" DrawAspect="Content" ObjectID="_1817055417" r:id="rId21"/>
+          <o:OLEObject Type="Embed" ProgID="Equation.DSMT4" ShapeID="_x0000_i1033" DrawAspect="Content" ObjectID="_1817240270" r:id="rId21"/>
         </w:object>
       </w:r>
       <w:r>
@@ -1078,7 +1046,7 @@
           <v:shape id="_x0000_i1034" type="#_x0000_t75" style="width:12pt;height:11pt" o:ole="">
             <v:imagedata r:id="rId22" o:title=""/>
           </v:shape>
-          <o:OLEObject Type="Embed" ProgID="Equation.DSMT4" ShapeID="_x0000_i1034" DrawAspect="Content" ObjectID="_1817055418" r:id="rId23"/>
+          <o:OLEObject Type="Embed" ProgID="Equation.DSMT4" ShapeID="_x0000_i1034" DrawAspect="Content" ObjectID="_1817240271" r:id="rId23"/>
         </w:object>
       </w:r>
       <w:r>
@@ -1433,7 +1401,7 @@
           <v:shape id="_x0000_i1035" type="#_x0000_t75" style="width:12pt;height:11pt" o:ole="">
             <v:imagedata r:id="rId22" o:title=""/>
           </v:shape>
-          <o:OLEObject Type="Embed" ProgID="Equation.DSMT4" ShapeID="_x0000_i1035" DrawAspect="Content" ObjectID="_1817055419" r:id="rId24"/>
+          <o:OLEObject Type="Embed" ProgID="Equation.DSMT4" ShapeID="_x0000_i1035" DrawAspect="Content" ObjectID="_1817240272" r:id="rId24"/>
         </w:object>
       </w:r>
       <w:r>
@@ -1453,7 +1421,7 @@
           <v:shape id="_x0000_i1036" type="#_x0000_t75" style="width:37pt;height:19pt" o:ole="">
             <v:imagedata r:id="rId25" o:title=""/>
           </v:shape>
-          <o:OLEObject Type="Embed" ProgID="Equation.DSMT4" ShapeID="_x0000_i1036" DrawAspect="Content" ObjectID="_1817055420" r:id="rId26"/>
+          <o:OLEObject Type="Embed" ProgID="Equation.DSMT4" ShapeID="_x0000_i1036" DrawAspect="Content" ObjectID="_1817240273" r:id="rId26"/>
         </w:object>
       </w:r>
       <w:r>
@@ -1544,7 +1512,7 @@
           <v:shape id="_x0000_i1037" type="#_x0000_t75" style="width:59pt;height:18pt" o:ole="">
             <v:imagedata r:id="rId27" o:title=""/>
           </v:shape>
-          <o:OLEObject Type="Embed" ProgID="Equation.DSMT4" ShapeID="_x0000_i1037" DrawAspect="Content" ObjectID="_1817055421" r:id="rId28"/>
+          <o:OLEObject Type="Embed" ProgID="Equation.DSMT4" ShapeID="_x0000_i1037" DrawAspect="Content" ObjectID="_1817240274" r:id="rId28"/>
         </w:object>
       </w:r>
       <w:r>
@@ -1610,7 +1578,7 @@
           <v:shape id="_x0000_i1038" type="#_x0000_t75" style="width:145pt;height:70pt" o:ole="">
             <v:imagedata r:id="rId29" o:title=""/>
           </v:shape>
-          <o:OLEObject Type="Embed" ProgID="Equation.DSMT4" ShapeID="_x0000_i1038" DrawAspect="Content" ObjectID="_1817055422" r:id="rId30"/>
+          <o:OLEObject Type="Embed" ProgID="Equation.DSMT4" ShapeID="_x0000_i1038" DrawAspect="Content" ObjectID="_1817240275" r:id="rId30"/>
         </w:object>
       </w:r>
       <w:r>
@@ -1785,7 +1753,7 @@
           <v:shape id="_x0000_i1039" type="#_x0000_t75" style="width:13pt;height:18pt" o:ole="">
             <v:imagedata r:id="rId31" o:title=""/>
           </v:shape>
-          <o:OLEObject Type="Embed" ProgID="Equation.DSMT4" ShapeID="_x0000_i1039" DrawAspect="Content" ObjectID="_1817055423" r:id="rId32"/>
+          <o:OLEObject Type="Embed" ProgID="Equation.DSMT4" ShapeID="_x0000_i1039" DrawAspect="Content" ObjectID="_1817240276" r:id="rId32"/>
         </w:object>
       </w:r>
       <w:r>
@@ -1805,7 +1773,7 @@
           <v:shape id="_x0000_i1040" type="#_x0000_t75" style="width:15pt;height:18pt" o:ole="">
             <v:imagedata r:id="rId33" o:title=""/>
           </v:shape>
-          <o:OLEObject Type="Embed" ProgID="Equation.DSMT4" ShapeID="_x0000_i1040" DrawAspect="Content" ObjectID="_1817055424" r:id="rId34"/>
+          <o:OLEObject Type="Embed" ProgID="Equation.DSMT4" ShapeID="_x0000_i1040" DrawAspect="Content" ObjectID="_1817240277" r:id="rId34"/>
         </w:object>
       </w:r>
       <w:r>
@@ -1825,7 +1793,7 @@
           <v:shape id="_x0000_i1041" type="#_x0000_t75" style="width:14pt;height:18pt" o:ole="">
             <v:imagedata r:id="rId35" o:title=""/>
           </v:shape>
-          <o:OLEObject Type="Embed" ProgID="Equation.DSMT4" ShapeID="_x0000_i1041" DrawAspect="Content" ObjectID="_1817055425" r:id="rId36"/>
+          <o:OLEObject Type="Embed" ProgID="Equation.DSMT4" ShapeID="_x0000_i1041" DrawAspect="Content" ObjectID="_1817240278" r:id="rId36"/>
         </w:object>
       </w:r>
       <w:r>
@@ -1845,7 +1813,7 @@
           <v:shape id="_x0000_i1042" type="#_x0000_t75" style="width:15pt;height:18pt" o:ole="">
             <v:imagedata r:id="rId37" o:title=""/>
           </v:shape>
-          <o:OLEObject Type="Embed" ProgID="Equation.DSMT4" ShapeID="_x0000_i1042" DrawAspect="Content" ObjectID="_1817055426" r:id="rId38"/>
+          <o:OLEObject Type="Embed" ProgID="Equation.DSMT4" ShapeID="_x0000_i1042" DrawAspect="Content" ObjectID="_1817240279" r:id="rId38"/>
         </w:object>
       </w:r>
       <w:r>
@@ -1865,7 +1833,7 @@
           <v:shape id="_x0000_i1043" type="#_x0000_t75" style="width:117pt;height:18pt" o:ole="">
             <v:imagedata r:id="rId39" o:title=""/>
           </v:shape>
-          <o:OLEObject Type="Embed" ProgID="Equation.DSMT4" ShapeID="_x0000_i1043" DrawAspect="Content" ObjectID="_1817055427" r:id="rId40"/>
+          <o:OLEObject Type="Embed" ProgID="Equation.DSMT4" ShapeID="_x0000_i1043" DrawAspect="Content" ObjectID="_1817240280" r:id="rId40"/>
         </w:object>
       </w:r>
       <w:r>
@@ -1903,7 +1871,7 @@
           <v:shape id="_x0000_i1044" type="#_x0000_t75" style="width:86pt;height:18pt" o:ole="">
             <v:imagedata r:id="rId41" o:title=""/>
           </v:shape>
-          <o:OLEObject Type="Embed" ProgID="Equation.DSMT4" ShapeID="_x0000_i1044" DrawAspect="Content" ObjectID="_1817055428" r:id="rId42"/>
+          <o:OLEObject Type="Embed" ProgID="Equation.DSMT4" ShapeID="_x0000_i1044" DrawAspect="Content" ObjectID="_1817240281" r:id="rId42"/>
         </w:object>
       </w:r>
       <w:r>
@@ -1941,7 +1909,7 @@
           <v:shape id="_x0000_i1045" type="#_x0000_t75" style="width:1in;height:74pt" o:ole="">
             <v:imagedata r:id="rId43" o:title=""/>
           </v:shape>
-          <o:OLEObject Type="Embed" ProgID="Equation.DSMT4" ShapeID="_x0000_i1045" DrawAspect="Content" ObjectID="_1817055429" r:id="rId44"/>
+          <o:OLEObject Type="Embed" ProgID="Equation.DSMT4" ShapeID="_x0000_i1045" DrawAspect="Content" ObjectID="_1817240282" r:id="rId44"/>
         </w:object>
       </w:r>
       <w:r>
@@ -2135,7 +2103,7 @@
           <v:shape id="_x0000_i1046" type="#_x0000_t75" style="width:13pt;height:18pt" o:ole="">
             <v:imagedata r:id="rId45" o:title=""/>
           </v:shape>
-          <o:OLEObject Type="Embed" ProgID="Equation.DSMT4" ShapeID="_x0000_i1046" DrawAspect="Content" ObjectID="_1817055430" r:id="rId46"/>
+          <o:OLEObject Type="Embed" ProgID="Equation.DSMT4" ShapeID="_x0000_i1046" DrawAspect="Content" ObjectID="_1817240283" r:id="rId46"/>
         </w:object>
       </w:r>
       <w:r>
@@ -2155,7 +2123,7 @@
           <v:shape id="_x0000_i1047" type="#_x0000_t75" style="width:65pt;height:18pt" o:ole="">
             <v:imagedata r:id="rId47" o:title=""/>
           </v:shape>
-          <o:OLEObject Type="Embed" ProgID="Equation.DSMT4" ShapeID="_x0000_i1047" DrawAspect="Content" ObjectID="_1817055431" r:id="rId48"/>
+          <o:OLEObject Type="Embed" ProgID="Equation.DSMT4" ShapeID="_x0000_i1047" DrawAspect="Content" ObjectID="_1817240284" r:id="rId48"/>
         </w:object>
       </w:r>
       <w:r>
@@ -2189,7 +2157,7 @@
           <v:shape id="_x0000_i1048" type="#_x0000_t75" style="width:67pt;height:18pt" o:ole="">
             <v:imagedata r:id="rId49" o:title=""/>
           </v:shape>
-          <o:OLEObject Type="Embed" ProgID="Equation.DSMT4" ShapeID="_x0000_i1048" DrawAspect="Content" ObjectID="_1817055432" r:id="rId50"/>
+          <o:OLEObject Type="Embed" ProgID="Equation.DSMT4" ShapeID="_x0000_i1048" DrawAspect="Content" ObjectID="_1817240285" r:id="rId50"/>
         </w:object>
       </w:r>
       <w:r>
@@ -2209,7 +2177,7 @@
           <v:shape id="_x0000_i1049" type="#_x0000_t75" style="width:36pt;height:14pt" o:ole="">
             <v:imagedata r:id="rId51" o:title=""/>
           </v:shape>
-          <o:OLEObject Type="Embed" ProgID="Equation.DSMT4" ShapeID="_x0000_i1049" DrawAspect="Content" ObjectID="_1817055433" r:id="rId52"/>
+          <o:OLEObject Type="Embed" ProgID="Equation.DSMT4" ShapeID="_x0000_i1049" DrawAspect="Content" ObjectID="_1817240286" r:id="rId52"/>
         </w:object>
       </w:r>
       <w:r>
@@ -2229,7 +2197,7 @@
           <v:shape id="_x0000_i1050" type="#_x0000_t75" style="width:77pt;height:19pt" o:ole="">
             <v:imagedata r:id="rId53" o:title=""/>
           </v:shape>
-          <o:OLEObject Type="Embed" ProgID="Equation.DSMT4" ShapeID="_x0000_i1050" DrawAspect="Content" ObjectID="_1817055434" r:id="rId54"/>
+          <o:OLEObject Type="Embed" ProgID="Equation.DSMT4" ShapeID="_x0000_i1050" DrawAspect="Content" ObjectID="_1817240287" r:id="rId54"/>
         </w:object>
       </w:r>
       <w:r>
@@ -2324,7 +2292,6 @@
         </w:rPr>
         <w:t>是</w:t>
       </w:r>
-      <w:proofErr w:type="gramStart"/>
       <w:r>
         <w:rPr>
           <w:rFonts w:ascii="宋体" w:eastAsia="宋体" w:hAnsi="宋体" w:hint="eastAsia"/>
@@ -2337,24 +2304,7 @@
           <w:rFonts w:ascii="宋体" w:eastAsia="宋体" w:hAnsi="宋体" w:hint="eastAsia"/>
           <w:sz w:val="24"/>
         </w:rPr>
-        <w:t>第</w:t>
-      </w:r>
-      <w:proofErr w:type="spellStart"/>
-      <w:proofErr w:type="gramEnd"/>
-      <w:r>
-        <w:rPr>
-          <w:rFonts w:ascii="宋体" w:eastAsia="宋体" w:hAnsi="宋体" w:hint="eastAsia"/>
-          <w:sz w:val="24"/>
-        </w:rPr>
-        <w:t>i</w:t>
-      </w:r>
-      <w:proofErr w:type="spellEnd"/>
-      <w:r>
-        <w:rPr>
-          <w:rFonts w:ascii="宋体" w:eastAsia="宋体" w:hAnsi="宋体" w:hint="eastAsia"/>
-          <w:sz w:val="24"/>
-        </w:rPr>
-        <w:t>种行为</w:t>
+        <w:t>第i种行为</w:t>
       </w:r>
       <w:r>
         <w:rPr>
@@ -2398,7 +2348,7 @@
           <v:shape id="_x0000_i1051" type="#_x0000_t75" style="width:269pt;height:38pt" o:ole="">
             <v:imagedata r:id="rId55" o:title=""/>
           </v:shape>
-          <o:OLEObject Type="Embed" ProgID="Equation.DSMT4" ShapeID="_x0000_i1051" DrawAspect="Content" ObjectID="_1817055435" r:id="rId56"/>
+          <o:OLEObject Type="Embed" ProgID="Equation.DSMT4" ShapeID="_x0000_i1051" DrawAspect="Content" ObjectID="_1817240288" r:id="rId56"/>
         </w:object>
       </w:r>
       <w:r>
@@ -2652,7 +2602,7 @@
           <v:shape id="_x0000_i1052" type="#_x0000_t75" style="width:13pt;height:18pt" o:ole="">
             <v:imagedata r:id="rId45" o:title=""/>
           </v:shape>
-          <o:OLEObject Type="Embed" ProgID="Equation.DSMT4" ShapeID="_x0000_i1052" DrawAspect="Content" ObjectID="_1817055436" r:id="rId57"/>
+          <o:OLEObject Type="Embed" ProgID="Equation.DSMT4" ShapeID="_x0000_i1052" DrawAspect="Content" ObjectID="_1817240289" r:id="rId57"/>
         </w:object>
       </w:r>
       <w:r>
@@ -2691,7 +2641,7 @@
           <v:shape id="_x0000_i1053" type="#_x0000_t75" style="width:154pt;height:35pt" o:ole="">
             <v:imagedata r:id="rId58" o:title=""/>
           </v:shape>
-          <o:OLEObject Type="Embed" ProgID="Equation.DSMT4" ShapeID="_x0000_i1053" DrawAspect="Content" ObjectID="_1817055437" r:id="rId59"/>
+          <o:OLEObject Type="Embed" ProgID="Equation.DSMT4" ShapeID="_x0000_i1053" DrawAspect="Content" ObjectID="_1817240290" r:id="rId59"/>
         </w:object>
       </w:r>
       <w:r>
@@ -2854,21 +2804,12 @@
         </w:rPr>
         <w:t>在考虑行为带来的效用方面，</w:t>
       </w:r>
-      <w:proofErr w:type="spellStart"/>
-      <w:r>
-        <w:rPr>
-          <w:rFonts w:ascii="宋体" w:eastAsia="宋体" w:hAnsi="宋体" w:hint="eastAsia"/>
-          <w:sz w:val="24"/>
-        </w:rPr>
-        <w:t>Waytz</w:t>
-      </w:r>
-      <w:proofErr w:type="spellEnd"/>
-      <w:r>
-        <w:rPr>
-          <w:rFonts w:ascii="宋体" w:eastAsia="宋体" w:hAnsi="宋体" w:hint="eastAsia"/>
-          <w:sz w:val="24"/>
-        </w:rPr>
-        <w:t>等提出了“公平-忠诚”权衡视角（fairness–loyalty tradeoff），是最受认可的组织内吹哨行为解释模型之一</w:t>
+      <w:r>
+        <w:rPr>
+          <w:rFonts w:ascii="宋体" w:eastAsia="宋体" w:hAnsi="宋体" w:hint="eastAsia"/>
+          <w:sz w:val="24"/>
+        </w:rPr>
+        <w:t>Waytz等提出了“公平-忠诚”权衡视角（fairness–loyalty tradeoff），是最受认可的组织内吹哨行为解释模型之一</w:t>
       </w:r>
       <w:r>
         <w:rPr>
@@ -2897,25 +2838,7 @@
           <w:kern w:val="0"/>
           <w:sz w:val="24"/>
         </w:rPr>
-        <w:t>（</w:t>
-      </w:r>
-      <w:proofErr w:type="spellStart"/>
-      <w:r>
-        <w:rPr>
-          <w:rFonts w:ascii="宋体" w:eastAsia="宋体" w:hAnsi="宋体" w:cs="Times New Roman"/>
-          <w:kern w:val="0"/>
-          <w:sz w:val="24"/>
-        </w:rPr>
-        <w:t>Waytz</w:t>
-      </w:r>
-      <w:proofErr w:type="spellEnd"/>
-      <w:r>
-        <w:rPr>
-          <w:rFonts w:ascii="宋体" w:eastAsia="宋体" w:hAnsi="宋体" w:cs="Times New Roman"/>
-          <w:kern w:val="0"/>
-          <w:sz w:val="24"/>
-        </w:rPr>
-        <w:t xml:space="preserve"> et al.，2013）</w:t>
+        <w:t>（Waytz et al.，2013）</w:t>
       </w:r>
       <w:r>
         <w:rPr>
@@ -2959,7 +2882,7 @@
           <v:shape id="_x0000_i1054" type="#_x0000_t75" style="width:14.5pt;height:18.5pt" o:ole="">
             <v:imagedata r:id="rId60" o:title=""/>
           </v:shape>
-          <o:OLEObject Type="Embed" ProgID="Equation.DSMT4" ShapeID="_x0000_i1054" DrawAspect="Content" ObjectID="_1817055438" r:id="rId61"/>
+          <o:OLEObject Type="Embed" ProgID="Equation.DSMT4" ShapeID="_x0000_i1054" DrawAspect="Content" ObjectID="_1817240291" r:id="rId61"/>
         </w:object>
       </w:r>
       <w:r>
@@ -2979,7 +2902,7 @@
           <v:shape id="_x0000_i1055" type="#_x0000_t75" style="width:14.5pt;height:18.5pt" o:ole="">
             <v:imagedata r:id="rId62" o:title=""/>
           </v:shape>
-          <o:OLEObject Type="Embed" ProgID="Equation.DSMT4" ShapeID="_x0000_i1055" DrawAspect="Content" ObjectID="_1817055439" r:id="rId63"/>
+          <o:OLEObject Type="Embed" ProgID="Equation.DSMT4" ShapeID="_x0000_i1055" DrawAspect="Content" ObjectID="_1817240292" r:id="rId63"/>
         </w:object>
       </w:r>
       <w:r>
@@ -3006,7 +2929,7 @@
           <v:shape id="_x0000_i1056" type="#_x0000_t75" style="width:15pt;height:19.5pt" o:ole="">
             <v:imagedata r:id="rId64" o:title=""/>
           </v:shape>
-          <o:OLEObject Type="Embed" ProgID="Equation.DSMT4" ShapeID="_x0000_i1056" DrawAspect="Content" ObjectID="_1817055440" r:id="rId65"/>
+          <o:OLEObject Type="Embed" ProgID="Equation.DSMT4" ShapeID="_x0000_i1056" DrawAspect="Content" ObjectID="_1817240293" r:id="rId65"/>
         </w:object>
       </w:r>
       <w:r>
@@ -3026,7 +2949,7 @@
           <v:shape id="_x0000_i1057" type="#_x0000_t75" style="width:14.5pt;height:18.5pt" o:ole="">
             <v:imagedata r:id="rId60" o:title=""/>
           </v:shape>
-          <o:OLEObject Type="Embed" ProgID="Equation.DSMT4" ShapeID="_x0000_i1057" DrawAspect="Content" ObjectID="_1817055441" r:id="rId66"/>
+          <o:OLEObject Type="Embed" ProgID="Equation.DSMT4" ShapeID="_x0000_i1057" DrawAspect="Content" ObjectID="_1817240294" r:id="rId66"/>
         </w:object>
       </w:r>
       <w:r>
@@ -3034,17 +2957,8 @@
           <w:rFonts w:ascii="宋体" w:eastAsia="宋体" w:hAnsi="宋体" w:hint="eastAsia"/>
           <w:sz w:val="24"/>
         </w:rPr>
-        <w:t>，即一个人在多大程度</w:t>
-      </w:r>
-      <w:proofErr w:type="gramStart"/>
-      <w:r>
-        <w:rPr>
-          <w:rFonts w:ascii="宋体" w:eastAsia="宋体" w:hAnsi="宋体" w:hint="eastAsia"/>
-          <w:sz w:val="24"/>
-        </w:rPr>
-        <w:t>上相信</w:t>
-      </w:r>
-      <w:proofErr w:type="gramEnd"/>
+        <w:t>，即一个人在多大程度上相信</w:t>
+      </w:r>
       <w:r>
         <w:rPr>
           <w:rFonts w:ascii="宋体" w:eastAsia="宋体" w:hAnsi="宋体" w:hint="eastAsia"/>
@@ -3057,23 +2971,7 @@
           <w:rFonts w:ascii="宋体" w:eastAsia="宋体" w:hAnsi="宋体" w:hint="eastAsia"/>
           <w:sz w:val="24"/>
         </w:rPr>
-        <w:t>为公正的世界做贡献，是能帮助他人或者自己获得应得的东西的。这一定义受到了</w:t>
-      </w:r>
-      <w:proofErr w:type="gramStart"/>
-      <w:r>
-        <w:rPr>
-          <w:rFonts w:ascii="宋体" w:eastAsia="宋体" w:hAnsi="宋体" w:hint="eastAsia"/>
-          <w:sz w:val="24"/>
-        </w:rPr>
-        <w:t>公正世界</w:t>
-      </w:r>
-      <w:proofErr w:type="gramEnd"/>
-      <w:r>
-        <w:rPr>
-          <w:rFonts w:ascii="宋体" w:eastAsia="宋体" w:hAnsi="宋体" w:hint="eastAsia"/>
-          <w:sz w:val="24"/>
-        </w:rPr>
-        <w:t>信念理论的启发</w:t>
+        <w:t>为公正的世界做贡献，是能帮助他人或者自己获得应得的东西的。这一定义受到了公正世界信念理论的启发</w:t>
       </w:r>
       <w:r>
         <w:rPr>
@@ -3116,23 +3014,7 @@
           <w:rFonts w:ascii="宋体" w:eastAsia="宋体" w:hAnsi="宋体" w:hint="eastAsia"/>
           <w:sz w:val="24"/>
         </w:rPr>
-        <w:t>，其测量以苏志强修订的中文版</w:t>
-      </w:r>
-      <w:proofErr w:type="gramStart"/>
-      <w:r>
-        <w:rPr>
-          <w:rFonts w:ascii="宋体" w:eastAsia="宋体" w:hAnsi="宋体" w:hint="eastAsia"/>
-          <w:sz w:val="24"/>
-        </w:rPr>
-        <w:t>公正世界</w:t>
-      </w:r>
-      <w:proofErr w:type="gramEnd"/>
-      <w:r>
-        <w:rPr>
-          <w:rFonts w:ascii="宋体" w:eastAsia="宋体" w:hAnsi="宋体" w:hint="eastAsia"/>
-          <w:sz w:val="24"/>
-        </w:rPr>
-        <w:t>信念量表为基础</w:t>
+        <w:t>，其测量以苏志强修订的中文版公正世界信念量表为基础</w:t>
       </w:r>
       <w:r>
         <w:rPr>
@@ -3201,7 +3083,7 @@
           <v:shape id="_x0000_i1058" type="#_x0000_t75" style="width:14.5pt;height:18.5pt" o:ole="">
             <v:imagedata r:id="rId62" o:title=""/>
           </v:shape>
-          <o:OLEObject Type="Embed" ProgID="Equation.DSMT4" ShapeID="_x0000_i1058" DrawAspect="Content" ObjectID="_1817055442" r:id="rId67"/>
+          <o:OLEObject Type="Embed" ProgID="Equation.DSMT4" ShapeID="_x0000_i1058" DrawAspect="Content" ObjectID="_1817240295" r:id="rId67"/>
         </w:object>
       </w:r>
       <w:r>
@@ -3270,7 +3152,7 @@
           <v:shape id="_x0000_i1059" type="#_x0000_t75" style="width:19pt;height:19.5pt" o:ole="">
             <v:imagedata r:id="rId68" o:title=""/>
           </v:shape>
-          <o:OLEObject Type="Embed" ProgID="Equation.DSMT4" ShapeID="_x0000_i1059" DrawAspect="Content" ObjectID="_1817055443" r:id="rId69"/>
+          <o:OLEObject Type="Embed" ProgID="Equation.DSMT4" ShapeID="_x0000_i1059" DrawAspect="Content" ObjectID="_1817240296" r:id="rId69"/>
         </w:object>
       </w:r>
       <w:r>
@@ -3278,39 +3160,7 @@
           <w:rFonts w:ascii="宋体" w:eastAsia="宋体" w:hAnsi="宋体" w:hint="eastAsia"/>
           <w:sz w:val="24"/>
         </w:rPr>
-        <w:t>是</w:t>
-      </w:r>
-      <w:proofErr w:type="gramStart"/>
-      <w:r>
-        <w:rPr>
-          <w:rFonts w:ascii="宋体" w:eastAsia="宋体" w:hAnsi="宋体" w:hint="eastAsia"/>
-          <w:sz w:val="24"/>
-        </w:rPr>
-        <w:t>值主体</w:t>
-      </w:r>
-      <w:proofErr w:type="gramEnd"/>
-      <w:r>
-        <w:rPr>
-          <w:rFonts w:ascii="宋体" w:eastAsia="宋体" w:hAnsi="宋体" w:hint="eastAsia"/>
-          <w:sz w:val="24"/>
-        </w:rPr>
-        <w:t>实施第</w:t>
-      </w:r>
-      <w:proofErr w:type="spellStart"/>
-      <w:r>
-        <w:rPr>
-          <w:rFonts w:ascii="宋体" w:eastAsia="宋体" w:hAnsi="宋体" w:hint="eastAsia"/>
-          <w:sz w:val="24"/>
-        </w:rPr>
-        <w:t>i</w:t>
-      </w:r>
-      <w:proofErr w:type="spellEnd"/>
-      <w:r>
-        <w:rPr>
-          <w:rFonts w:ascii="宋体" w:eastAsia="宋体" w:hAnsi="宋体" w:hint="eastAsia"/>
-          <w:sz w:val="24"/>
-        </w:rPr>
-        <w:t>种特定行为后，主观认识到的可能从组织、社会或自身心理层面获得的各种积极结果。这一定义及测量工具以Near和Miceli的研究</w:t>
+        <w:t>是值主体实施第i种特定行为后，主观认识到的可能从组织、社会或自身心理层面获得的各种积极结果。这一定义及测量工具以Near和Miceli的研究</w:t>
       </w:r>
       <w:r>
         <w:rPr>
@@ -3372,7 +3222,7 @@
           <v:shape id="_x0000_i1060" type="#_x0000_t75" style="width:14.5pt;height:18.5pt" o:ole="">
             <v:imagedata r:id="rId70" o:title=""/>
           </v:shape>
-          <o:OLEObject Type="Embed" ProgID="Equation.DSMT4" ShapeID="_x0000_i1060" DrawAspect="Content" ObjectID="_1817055444" r:id="rId71"/>
+          <o:OLEObject Type="Embed" ProgID="Equation.DSMT4" ShapeID="_x0000_i1060" DrawAspect="Content" ObjectID="_1817240297" r:id="rId71"/>
         </w:object>
       </w:r>
       <w:r>
@@ -3463,7 +3313,7 @@
           <v:shape id="_x0000_i1061" type="#_x0000_t75" style="width:14.5pt;height:18.5pt" o:ole="">
             <v:imagedata r:id="rId60" o:title=""/>
           </v:shape>
-          <o:OLEObject Type="Embed" ProgID="Equation.DSMT4" ShapeID="_x0000_i1061" DrawAspect="Content" ObjectID="_1817055445" r:id="rId72"/>
+          <o:OLEObject Type="Embed" ProgID="Equation.DSMT4" ShapeID="_x0000_i1061" DrawAspect="Content" ObjectID="_1817240298" r:id="rId72"/>
         </w:object>
       </w:r>
       <w:r>
@@ -3483,7 +3333,7 @@
           <v:shape id="_x0000_i1062" type="#_x0000_t75" style="width:14.5pt;height:18.5pt" o:ole="">
             <v:imagedata r:id="rId62" o:title=""/>
           </v:shape>
-          <o:OLEObject Type="Embed" ProgID="Equation.DSMT4" ShapeID="_x0000_i1062" DrawAspect="Content" ObjectID="_1817055446" r:id="rId73"/>
+          <o:OLEObject Type="Embed" ProgID="Equation.DSMT4" ShapeID="_x0000_i1062" DrawAspect="Content" ObjectID="_1817240299" r:id="rId73"/>
         </w:object>
       </w:r>
       <w:r>
@@ -3503,7 +3353,7 @@
           <v:shape id="_x0000_i1063" type="#_x0000_t75" style="width:14.5pt;height:18.5pt" o:ole="">
             <v:imagedata r:id="rId70" o:title=""/>
           </v:shape>
-          <o:OLEObject Type="Embed" ProgID="Equation.DSMT4" ShapeID="_x0000_i1063" DrawAspect="Content" ObjectID="_1817055447" r:id="rId74"/>
+          <o:OLEObject Type="Embed" ProgID="Equation.DSMT4" ShapeID="_x0000_i1063" DrawAspect="Content" ObjectID="_1817240300" r:id="rId74"/>
         </w:object>
       </w:r>
       <w:r>
@@ -3523,7 +3373,7 @@
           <v:shape id="_x0000_i1064" type="#_x0000_t75" style="width:14.5pt;height:18.5pt" o:ole="">
             <v:imagedata r:id="rId62" o:title=""/>
           </v:shape>
-          <o:OLEObject Type="Embed" ProgID="Equation.DSMT4" ShapeID="_x0000_i1064" DrawAspect="Content" ObjectID="_1817055448" r:id="rId75"/>
+          <o:OLEObject Type="Embed" ProgID="Equation.DSMT4" ShapeID="_x0000_i1064" DrawAspect="Content" ObjectID="_1817240301" r:id="rId75"/>
         </w:object>
       </w:r>
       <w:r>
@@ -3543,7 +3393,7 @@
           <v:shape id="_x0000_i1065" type="#_x0000_t75" style="width:14.5pt;height:18.5pt" o:ole="">
             <v:imagedata r:id="rId70" o:title=""/>
           </v:shape>
-          <o:OLEObject Type="Embed" ProgID="Equation.DSMT4" ShapeID="_x0000_i1065" DrawAspect="Content" ObjectID="_1817055449" r:id="rId76"/>
+          <o:OLEObject Type="Embed" ProgID="Equation.DSMT4" ShapeID="_x0000_i1065" DrawAspect="Content" ObjectID="_1817240302" r:id="rId76"/>
         </w:object>
       </w:r>
       <w:r>
@@ -3563,7 +3413,7 @@
           <v:shape id="_x0000_i1066" type="#_x0000_t75" style="width:14.5pt;height:18.5pt" o:ole="">
             <v:imagedata r:id="rId70" o:title=""/>
           </v:shape>
-          <o:OLEObject Type="Embed" ProgID="Equation.DSMT4" ShapeID="_x0000_i1066" DrawAspect="Content" ObjectID="_1817055450" r:id="rId77"/>
+          <o:OLEObject Type="Embed" ProgID="Equation.DSMT4" ShapeID="_x0000_i1066" DrawAspect="Content" ObjectID="_1817240303" r:id="rId77"/>
         </w:object>
       </w:r>
       <w:r>
@@ -3615,7 +3465,7 @@
           <v:shape id="_x0000_i1067" type="#_x0000_t75" style="width:66pt;height:36pt" o:ole="">
             <v:imagedata r:id="rId78" o:title=""/>
           </v:shape>
-          <o:OLEObject Type="Embed" ProgID="Equation.DSMT4" ShapeID="_x0000_i1067" DrawAspect="Content" ObjectID="_1817055451" r:id="rId79"/>
+          <o:OLEObject Type="Embed" ProgID="Equation.DSMT4" ShapeID="_x0000_i1067" DrawAspect="Content" ObjectID="_1817240304" r:id="rId79"/>
         </w:object>
       </w:r>
       <w:r>
@@ -3791,7 +3641,7 @@
           <v:shape id="_x0000_i1068" type="#_x0000_t75" style="width:43pt;height:16pt" o:ole="">
             <v:imagedata r:id="rId80" o:title=""/>
           </v:shape>
-          <o:OLEObject Type="Embed" ProgID="Equation.DSMT4" ShapeID="_x0000_i1068" DrawAspect="Content" ObjectID="_1817055452" r:id="rId81"/>
+          <o:OLEObject Type="Embed" ProgID="Equation.DSMT4" ShapeID="_x0000_i1068" DrawAspect="Content" ObjectID="_1817240305" r:id="rId81"/>
         </w:object>
       </w:r>
       <w:r>
@@ -3811,7 +3661,7 @@
           <v:shape id="_x0000_i1069" type="#_x0000_t75" style="width:66pt;height:16pt" o:ole="">
             <v:imagedata r:id="rId82" o:title=""/>
           </v:shape>
-          <o:OLEObject Type="Embed" ProgID="Equation.DSMT4" ShapeID="_x0000_i1069" DrawAspect="Content" ObjectID="_1817055453" r:id="rId83"/>
+          <o:OLEObject Type="Embed" ProgID="Equation.DSMT4" ShapeID="_x0000_i1069" DrawAspect="Content" ObjectID="_1817240306" r:id="rId83"/>
         </w:object>
       </w:r>
       <w:r>
@@ -3831,7 +3681,7 @@
           <v:shape id="_x0000_i1070" type="#_x0000_t75" style="width:52pt;height:19pt" o:ole="">
             <v:imagedata r:id="rId84" o:title=""/>
           </v:shape>
-          <o:OLEObject Type="Embed" ProgID="Equation.DSMT4" ShapeID="_x0000_i1070" DrawAspect="Content" ObjectID="_1817055454" r:id="rId85"/>
+          <o:OLEObject Type="Embed" ProgID="Equation.DSMT4" ShapeID="_x0000_i1070" DrawAspect="Content" ObjectID="_1817240307" r:id="rId85"/>
         </w:object>
       </w:r>
       <w:r>
@@ -3944,7 +3794,7 @@
           <v:shape id="_x0000_i1071" type="#_x0000_t75" style="width:88pt;height:18pt" o:ole="">
             <v:imagedata r:id="rId86" o:title=""/>
           </v:shape>
-          <o:OLEObject Type="Embed" ProgID="Equation.DSMT4" ShapeID="_x0000_i1071" DrawAspect="Content" ObjectID="_1817055455" r:id="rId87"/>
+          <o:OLEObject Type="Embed" ProgID="Equation.DSMT4" ShapeID="_x0000_i1071" DrawAspect="Content" ObjectID="_1817240308" r:id="rId87"/>
         </w:object>
       </w:r>
       <w:r>
@@ -3964,7 +3814,7 @@
           <v:shape id="_x0000_i1072" type="#_x0000_t75" style="width:58pt;height:16pt" o:ole="">
             <v:imagedata r:id="rId88" o:title=""/>
           </v:shape>
-          <o:OLEObject Type="Embed" ProgID="Equation.DSMT4" ShapeID="_x0000_i1072" DrawAspect="Content" ObjectID="_1817055456" r:id="rId89"/>
+          <o:OLEObject Type="Embed" ProgID="Equation.DSMT4" ShapeID="_x0000_i1072" DrawAspect="Content" ObjectID="_1817240309" r:id="rId89"/>
         </w:object>
       </w:r>
       <w:r>
@@ -4055,7 +3905,7 @@
           <v:shape id="_x0000_i1073" type="#_x0000_t75" style="width:38pt;height:14pt" o:ole="">
             <v:imagedata r:id="rId90" o:title=""/>
           </v:shape>
-          <o:OLEObject Type="Embed" ProgID="Equation.DSMT4" ShapeID="_x0000_i1073" DrawAspect="Content" ObjectID="_1817055457" r:id="rId91"/>
+          <o:OLEObject Type="Embed" ProgID="Equation.DSMT4" ShapeID="_x0000_i1073" DrawAspect="Content" ObjectID="_1817240310" r:id="rId91"/>
         </w:object>
       </w:r>
       <w:r>
@@ -4089,7 +3939,7 @@
           <v:shape id="_x0000_i1074" type="#_x0000_t75" style="width:31pt;height:16pt" o:ole="">
             <v:imagedata r:id="rId92" o:title=""/>
           </v:shape>
-          <o:OLEObject Type="Embed" ProgID="Equation.DSMT4" ShapeID="_x0000_i1074" DrawAspect="Content" ObjectID="_1817055458" r:id="rId93"/>
+          <o:OLEObject Type="Embed" ProgID="Equation.DSMT4" ShapeID="_x0000_i1074" DrawAspect="Content" ObjectID="_1817240311" r:id="rId93"/>
         </w:object>
       </w:r>
       <w:r>
@@ -4109,7 +3959,7 @@
           <v:shape id="_x0000_i1075" type="#_x0000_t75" style="width:31pt;height:16pt" o:ole="">
             <v:imagedata r:id="rId94" o:title=""/>
           </v:shape>
-          <o:OLEObject Type="Embed" ProgID="Equation.DSMT4" ShapeID="_x0000_i1075" DrawAspect="Content" ObjectID="_1817055459" r:id="rId95"/>
+          <o:OLEObject Type="Embed" ProgID="Equation.DSMT4" ShapeID="_x0000_i1075" DrawAspect="Content" ObjectID="_1817240312" r:id="rId95"/>
         </w:object>
       </w:r>
       <w:r>
@@ -4144,10 +3994,10 @@
           <w:sz w:val="24"/>
         </w:rPr>
         <w:object w:dxaOrig="3760" w:dyaOrig="1240" w14:anchorId="73B8FAA4">
-          <v:shape id="_x0000_i3329" type="#_x0000_t75" style="width:188pt;height:62pt" o:ole="">
+          <v:shape id="_x0000_i1076" type="#_x0000_t75" style="width:188pt;height:62pt" o:ole="">
             <v:imagedata r:id="rId96" o:title=""/>
           </v:shape>
-          <o:OLEObject Type="Embed" ProgID="Equation.DSMT4" ShapeID="_x0000_i3329" DrawAspect="Content" ObjectID="_1817055460" r:id="rId97"/>
+          <o:OLEObject Type="Embed" ProgID="Equation.DSMT4" ShapeID="_x0000_i1076" DrawAspect="Content" ObjectID="_1817240313" r:id="rId97"/>
         </w:object>
       </w:r>
       <w:r>
@@ -4336,7 +4186,7 @@
           <v:shape id="_x0000_i1077" type="#_x0000_t75" style="width:36pt;height:14pt" o:ole="">
             <v:imagedata r:id="rId51" o:title=""/>
           </v:shape>
-          <o:OLEObject Type="Embed" ProgID="Equation.DSMT4" ShapeID="_x0000_i1077" DrawAspect="Content" ObjectID="_1817055461" r:id="rId98"/>
+          <o:OLEObject Type="Embed" ProgID="Equation.DSMT4" ShapeID="_x0000_i1077" DrawAspect="Content" ObjectID="_1817240314" r:id="rId98"/>
         </w:object>
       </w:r>
       <w:r>
@@ -4445,7 +4295,7 @@
           <v:shape id="_x0000_i1078" type="#_x0000_t75" style="width:272pt;height:36pt" o:ole="">
             <v:imagedata r:id="rId99" o:title=""/>
           </v:shape>
-          <o:OLEObject Type="Embed" ProgID="Equation.DSMT4" ShapeID="_x0000_i1078" DrawAspect="Content" ObjectID="_1817055462" r:id="rId100"/>
+          <o:OLEObject Type="Embed" ProgID="Equation.DSMT4" ShapeID="_x0000_i1078" DrawAspect="Content" ObjectID="_1817240315" r:id="rId100"/>
         </w:object>
       </w:r>
       <w:r>
@@ -4514,7 +4364,7 @@
       </w:r>
       <w:r>
         <w:rPr>
-          <w:rFonts w:ascii="宋体" w:eastAsia="宋体" w:hAnsi="宋体" w:hint="eastAsia"/>
+          <w:rFonts w:ascii="宋体" w:eastAsia="宋体" w:hAnsi="宋体"/>
           <w:sz w:val="24"/>
         </w:rPr>
         <w:fldChar w:fldCharType="separate"/>
@@ -4558,7 +4408,7 @@
       </w:r>
       <w:r>
         <w:rPr>
-          <w:rFonts w:ascii="宋体" w:eastAsia="宋体" w:hAnsi="宋体" w:hint="eastAsia"/>
+          <w:rFonts w:ascii="宋体" w:eastAsia="宋体" w:hAnsi="宋体"/>
           <w:sz w:val="24"/>
         </w:rPr>
         <w:fldChar w:fldCharType="separate"/>
@@ -4600,7 +4450,7 @@
         <w:spacing w:line="360" w:lineRule="auto"/>
         <w:jc w:val="both"/>
         <w:rPr>
-          <w:rFonts w:ascii="宋体" w:eastAsia="宋体" w:hAnsi="宋体"/>
+          <w:rFonts w:ascii="宋体" w:eastAsia="宋体" w:hAnsi="宋体" w:hint="eastAsia"/>
           <w:sz w:val="24"/>
         </w:rPr>
       </w:pPr>
@@ -4621,7 +4471,7 @@
           <v:shape id="_x0000_i1079" type="#_x0000_t75" style="width:11pt;height:14pt" o:ole="">
             <v:imagedata r:id="rId101" o:title=""/>
           </v:shape>
-          <o:OLEObject Type="Embed" ProgID="Equation.DSMT4" ShapeID="_x0000_i1079" DrawAspect="Content" ObjectID="_1817055463" r:id="rId102"/>
+          <o:OLEObject Type="Embed" ProgID="Equation.DSMT4" ShapeID="_x0000_i1079" DrawAspect="Content" ObjectID="_1817240316" r:id="rId102"/>
         </w:object>
       </w:r>
       <w:r>
@@ -4629,23 +4479,21 @@
           <w:rFonts w:ascii="宋体" w:eastAsia="宋体" w:hAnsi="宋体" w:hint="eastAsia"/>
           <w:sz w:val="24"/>
         </w:rPr>
-        <w:t>是权衡决策风险与效用的权重参数，代表了风险</w:t>
-      </w:r>
-      <w:proofErr w:type="gramStart"/>
-      <w:r>
-        <w:rPr>
-          <w:rFonts w:ascii="宋体" w:eastAsia="宋体" w:hAnsi="宋体" w:hint="eastAsia"/>
-          <w:sz w:val="24"/>
-        </w:rPr>
-        <w:t>考量</w:t>
-      </w:r>
-      <w:proofErr w:type="gramEnd"/>
-      <w:r>
-        <w:rPr>
-          <w:rFonts w:ascii="宋体" w:eastAsia="宋体" w:hAnsi="宋体" w:hint="eastAsia"/>
-          <w:sz w:val="24"/>
-        </w:rPr>
-        <w:t>在多大程度上能够左右一个人的决策。</w:t>
+        <w:t>是</w:t>
+      </w:r>
+      <w:r>
+        <w:rPr>
+          <w:rFonts w:ascii="宋体" w:eastAsia="宋体" w:hAnsi="宋体" w:hint="eastAsia"/>
+          <w:sz w:val="24"/>
+        </w:rPr>
+        <w:t>权衡</w:t>
+      </w:r>
+      <w:r>
+        <w:rPr>
+          <w:rFonts w:ascii="宋体" w:eastAsia="宋体" w:hAnsi="宋体" w:hint="eastAsia"/>
+          <w:sz w:val="24"/>
+        </w:rPr>
+        <w:t>参数，代表了风险考量在多大程度上能够左右一个人的决策。</w:t>
       </w:r>
       <w:r>
         <w:rPr>
@@ -4671,7 +4519,7 @@
           <v:shape id="_x0000_i1080" type="#_x0000_t75" style="width:33pt;height:18pt" o:ole="">
             <v:imagedata r:id="rId103" o:title=""/>
           </v:shape>
-          <o:OLEObject Type="Embed" ProgID="Equation.DSMT4" ShapeID="_x0000_i1080" DrawAspect="Content" ObjectID="_1817055464" r:id="rId104"/>
+          <o:OLEObject Type="Embed" ProgID="Equation.DSMT4" ShapeID="_x0000_i1080" DrawAspect="Content" ObjectID="_1817240317" r:id="rId104"/>
         </w:object>
       </w:r>
       <w:r>
@@ -4804,7 +4652,7 @@
         <w:ind w:firstLineChars="200" w:firstLine="480"/>
         <w:jc w:val="both"/>
         <w:rPr>
-          <w:rFonts w:ascii="宋体" w:eastAsia="宋体" w:hAnsi="宋体"/>
+          <w:rFonts w:ascii="宋体" w:eastAsia="宋体" w:hAnsi="宋体" w:hint="eastAsia"/>
           <w:sz w:val="24"/>
         </w:rPr>
       </w:pPr>
@@ -4813,23 +4661,7 @@
           <w:rFonts w:ascii="宋体" w:eastAsia="宋体" w:hAnsi="宋体" w:hint="eastAsia"/>
           <w:sz w:val="24"/>
         </w:rPr>
-        <w:t>本文通过网络平台招募的方式，通过百度贴吧、小红书、QQ、</w:t>
-      </w:r>
-      <w:proofErr w:type="gramStart"/>
-      <w:r>
-        <w:rPr>
-          <w:rFonts w:ascii="宋体" w:eastAsia="宋体" w:hAnsi="宋体" w:hint="eastAsia"/>
-          <w:sz w:val="24"/>
-        </w:rPr>
-        <w:t>微信等</w:t>
-      </w:r>
-      <w:proofErr w:type="gramEnd"/>
-      <w:r>
-        <w:rPr>
-          <w:rFonts w:ascii="宋体" w:eastAsia="宋体" w:hAnsi="宋体" w:hint="eastAsia"/>
-          <w:sz w:val="24"/>
-        </w:rPr>
-        <w:t>渠道发放调查问卷收集了106份问卷，剔除注意力题回答异常等情况后，剩余101个有效样本。</w:t>
+        <w:t>本文通过网络平台招募的方式，通过百度贴吧、小红书、QQ、微信等渠道发放调查问卷收集了106份问卷，剔除注意力题回答异常等情况后，剩余101个有效样本。</w:t>
       </w:r>
       <w:r>
         <w:rPr>
@@ -4844,7 +4676,7 @@
         <w:spacing w:line="360" w:lineRule="auto"/>
         <w:jc w:val="both"/>
         <w:rPr>
-          <w:rFonts w:ascii="宋体" w:eastAsia="宋体" w:hAnsi="宋体"/>
+          <w:rFonts w:ascii="宋体" w:eastAsia="宋体" w:hAnsi="宋体" w:hint="eastAsia"/>
           <w:sz w:val="24"/>
         </w:rPr>
       </w:pPr>
@@ -4959,10 +4791,10 @@
                 <w:position w:val="-6"/>
               </w:rPr>
               <w:object w:dxaOrig="240" w:dyaOrig="220" w14:anchorId="69BEF556">
-                <v:shape id="_x0000_i1414" type="#_x0000_t75" style="width:12pt;height:11pt" o:ole="">
+                <v:shape id="_x0000_i1081" type="#_x0000_t75" style="width:12pt;height:11pt" o:ole="">
                   <v:imagedata r:id="rId105" o:title=""/>
                 </v:shape>
-                <o:OLEObject Type="Embed" ProgID="Equation.DSMT4" ShapeID="_x0000_i1414" DrawAspect="Content" ObjectID="_1817055465" r:id="rId106"/>
+                <o:OLEObject Type="Embed" ProgID="Equation.DSMT4" ShapeID="_x0000_i1081" DrawAspect="Content" ObjectID="_1817240318" r:id="rId106"/>
               </w:object>
             </w:r>
           </w:p>
@@ -4986,38 +4818,29 @@
                 <w:rFonts w:ascii="宋体" w:eastAsia="宋体" w:hAnsi="宋体" w:hint="eastAsia"/>
                 <w:sz w:val="24"/>
               </w:rPr>
-              <w:t>个体主观上的对风险</w:t>
+              <w:t>个体主观上的对风险承受能力</w:t>
             </w:r>
+          </w:p>
+        </w:tc>
+        <w:tc>
+          <w:tcPr>
+            <w:tcW w:w="5528" w:type="dxa"/>
+            <w:vAlign w:val="center"/>
+          </w:tcPr>
+          <w:p>
+            <w:pPr>
+              <w:spacing w:line="360" w:lineRule="auto"/>
+              <w:jc w:val="center"/>
+              <w:rPr>
+                <w:rFonts w:ascii="宋体" w:eastAsia="宋体" w:hAnsi="宋体" w:hint="eastAsia"/>
+                <w:sz w:val="24"/>
+              </w:rPr>
+            </w:pPr>
             <w:r>
               <w:rPr>
                 <w:rFonts w:ascii="宋体" w:eastAsia="宋体" w:hAnsi="宋体" w:hint="eastAsia"/>
                 <w:sz w:val="24"/>
               </w:rPr>
-              <w:lastRenderedPageBreak/>
-              <w:t>承受能力</w:t>
-            </w:r>
-          </w:p>
-        </w:tc>
-        <w:tc>
-          <w:tcPr>
-            <w:tcW w:w="5528" w:type="dxa"/>
-            <w:vAlign w:val="center"/>
-          </w:tcPr>
-          <w:p>
-            <w:pPr>
-              <w:spacing w:line="360" w:lineRule="auto"/>
-              <w:jc w:val="center"/>
-              <w:rPr>
-                <w:rFonts w:ascii="宋体" w:eastAsia="宋体" w:hAnsi="宋体" w:hint="eastAsia"/>
-                <w:sz w:val="24"/>
-              </w:rPr>
-            </w:pPr>
-            <w:r>
-              <w:rPr>
-                <w:rFonts w:ascii="宋体" w:eastAsia="宋体" w:hAnsi="宋体" w:hint="eastAsia"/>
-                <w:sz w:val="24"/>
-              </w:rPr>
-              <w:lastRenderedPageBreak/>
               <w:t>你能在多大水平上承担选择可能带来的风险？</w:t>
             </w:r>
           </w:p>
@@ -5039,15 +4862,90 @@
             </w:pPr>
             <w:r>
               <w:rPr>
-                <w:rFonts w:ascii="宋体" w:eastAsia="宋体" w:hAnsi="宋体" w:hint="eastAsia"/>
-                <w:position w:val="-12"/>
-                <w:sz w:val="24"/>
-              </w:rPr>
-              <w:object w:dxaOrig="220" w:dyaOrig="360" w14:anchorId="27242EC1">
-                <v:shape id="_x0000_i1415" type="#_x0000_t75" style="width:11pt;height:18pt" o:ole="">
+                <w:rFonts w:hint="eastAsia"/>
+                <w:position w:val="-6"/>
+              </w:rPr>
+              <w:object w:dxaOrig="220" w:dyaOrig="279" w14:anchorId="232FD9C8">
+                <v:shape id="_x0000_i1128" type="#_x0000_t75" style="width:11pt;height:14pt" o:ole="">
                   <v:imagedata r:id="rId107" o:title=""/>
                 </v:shape>
-                <o:OLEObject Type="Embed" ProgID="Equation.DSMT4" ShapeID="_x0000_i1415" DrawAspect="Content" ObjectID="_1817055466" r:id="rId108"/>
+                <o:OLEObject Type="Embed" ProgID="Equation.DSMT4" ShapeID="_x0000_i1128" DrawAspect="Content" ObjectID="_1817240319" r:id="rId108"/>
+              </w:object>
+            </w:r>
+          </w:p>
+        </w:tc>
+        <w:tc>
+          <w:tcPr>
+            <w:tcW w:w="2410" w:type="dxa"/>
+            <w:vAlign w:val="center"/>
+          </w:tcPr>
+          <w:p>
+            <w:pPr>
+              <w:spacing w:line="360" w:lineRule="auto"/>
+              <w:jc w:val="center"/>
+              <w:rPr>
+                <w:rFonts w:ascii="宋体" w:eastAsia="宋体" w:hAnsi="宋体" w:hint="eastAsia"/>
+                <w:sz w:val="24"/>
+              </w:rPr>
+            </w:pPr>
+            <w:r>
+              <w:rPr>
+                <w:rFonts w:ascii="宋体" w:eastAsia="宋体" w:hAnsi="宋体" w:hint="eastAsia"/>
+                <w:sz w:val="24"/>
+              </w:rPr>
+              <w:t>风险考量在多大程度上能够左右一个人的决策</w:t>
+            </w:r>
+          </w:p>
+        </w:tc>
+        <w:tc>
+          <w:tcPr>
+            <w:tcW w:w="5528" w:type="dxa"/>
+            <w:vAlign w:val="center"/>
+          </w:tcPr>
+          <w:p>
+            <w:pPr>
+              <w:spacing w:line="360" w:lineRule="auto"/>
+              <w:jc w:val="center"/>
+              <w:rPr>
+                <w:rFonts w:ascii="宋体" w:eastAsia="宋体" w:hAnsi="宋体" w:hint="eastAsia"/>
+                <w:sz w:val="24"/>
+              </w:rPr>
+            </w:pPr>
+            <w:r>
+              <w:rPr>
+                <w:rFonts w:ascii="宋体" w:eastAsia="宋体" w:hAnsi="宋体" w:hint="eastAsia"/>
+                <w:sz w:val="24"/>
+              </w:rPr>
+              <w:t>你在做决策时，对风险的考虑在多大程度上影响你的决定</w:t>
+            </w:r>
+          </w:p>
+        </w:tc>
+      </w:tr>
+      <w:tr>
+        <w:tc>
+          <w:tcPr>
+            <w:tcW w:w="846" w:type="dxa"/>
+            <w:vAlign w:val="center"/>
+          </w:tcPr>
+          <w:p>
+            <w:pPr>
+              <w:spacing w:line="360" w:lineRule="auto"/>
+              <w:jc w:val="center"/>
+              <w:rPr>
+                <w:rFonts w:hint="eastAsia"/>
+              </w:rPr>
+            </w:pPr>
+            <w:r>
+              <w:rPr>
+                <w:rFonts w:ascii="宋体" w:eastAsia="宋体" w:hAnsi="宋体" w:hint="eastAsia"/>
+                <w:position w:val="-12"/>
+                <w:sz w:val="24"/>
+              </w:rPr>
+              <w:object w:dxaOrig="220" w:dyaOrig="360" w14:anchorId="27242EC1">
+                <v:shape id="_x0000_i1082" type="#_x0000_t75" style="width:11pt;height:18pt" o:ole="">
+                  <v:imagedata r:id="rId109" o:title=""/>
+                </v:shape>
+                <o:OLEObject Type="Embed" ProgID="Equation.DSMT4" ShapeID="_x0000_i1082" DrawAspect="Content" ObjectID="_1817240320" r:id="rId110"/>
               </w:object>
             </w:r>
           </w:p>
@@ -5127,10 +5025,10 @@
                 <w:position w:val="-12"/>
               </w:rPr>
               <w:object w:dxaOrig="220" w:dyaOrig="360" w14:anchorId="2F670F2E">
-                <v:shape id="_x0000_i1416" type="#_x0000_t75" style="width:11pt;height:18pt" o:ole="">
-                  <v:imagedata r:id="rId109" o:title=""/>
+                <v:shape id="_x0000_i1083" type="#_x0000_t75" style="width:11pt;height:18pt" o:ole="">
+                  <v:imagedata r:id="rId111" o:title=""/>
                 </v:shape>
-                <o:OLEObject Type="Embed" ProgID="Equation.DSMT4" ShapeID="_x0000_i1416" DrawAspect="Content" ObjectID="_1817055467" r:id="rId110"/>
+                <o:OLEObject Type="Embed" ProgID="Equation.DSMT4" ShapeID="_x0000_i1083" DrawAspect="Content" ObjectID="_1817240321" r:id="rId112"/>
               </w:object>
             </w:r>
           </w:p>
@@ -5207,10 +5105,10 @@
                 <w:sz w:val="24"/>
               </w:rPr>
               <w:object w:dxaOrig="279" w:dyaOrig="360" w14:anchorId="259FD61E">
-                <v:shape id="_x0000_i1417" type="#_x0000_t75" style="width:14.5pt;height:18.5pt" o:ole="">
+                <v:shape id="_x0000_i1084" type="#_x0000_t75" style="width:14.5pt;height:18.5pt" o:ole="">
                   <v:imagedata r:id="rId60" o:title=""/>
                 </v:shape>
-                <o:OLEObject Type="Embed" ProgID="Equation.DSMT4" ShapeID="_x0000_i1417" DrawAspect="Content" ObjectID="_1817055468" r:id="rId111"/>
+                <o:OLEObject Type="Embed" ProgID="Equation.DSMT4" ShapeID="_x0000_i1084" DrawAspect="Content" ObjectID="_1817240322" r:id="rId113"/>
               </w:object>
             </w:r>
           </w:p>
@@ -5536,10 +5434,10 @@
                 <w:sz w:val="24"/>
               </w:rPr>
               <w:object w:dxaOrig="279" w:dyaOrig="360" w14:anchorId="776D5F56">
-                <v:shape id="_x0000_i1429" type="#_x0000_t75" style="width:14.5pt;height:18.5pt" o:ole="">
+                <v:shape id="_x0000_i1085" type="#_x0000_t75" style="width:14.5pt;height:18.5pt" o:ole="">
                   <v:imagedata r:id="rId62" o:title=""/>
                 </v:shape>
-                <o:OLEObject Type="Embed" ProgID="Equation.DSMT4" ShapeID="_x0000_i1429" DrawAspect="Content" ObjectID="_1817055469" r:id="rId112"/>
+                <o:OLEObject Type="Embed" ProgID="Equation.DSMT4" ShapeID="_x0000_i1085" DrawAspect="Content" ObjectID="_1817240323" r:id="rId114"/>
               </w:object>
             </w:r>
           </w:p>
@@ -5927,10 +5825,10 @@
                 <w:sz w:val="24"/>
               </w:rPr>
               <w:object w:dxaOrig="300" w:dyaOrig="380" w14:anchorId="29688AAF">
-                <v:shape id="_x0000_i1432" type="#_x0000_t75" style="width:15pt;height:19.5pt" o:ole="">
+                <v:shape id="_x0000_i1086" type="#_x0000_t75" style="width:15pt;height:19.5pt" o:ole="">
                   <v:imagedata r:id="rId64" o:title=""/>
                 </v:shape>
-                <o:OLEObject Type="Embed" ProgID="Equation.DSMT4" ShapeID="_x0000_i1432" DrawAspect="Content" ObjectID="_1817055470" r:id="rId113"/>
+                <o:OLEObject Type="Embed" ProgID="Equation.DSMT4" ShapeID="_x0000_i1086" DrawAspect="Content" ObjectID="_1817240324" r:id="rId115"/>
               </w:object>
             </w:r>
           </w:p>
@@ -6252,7 +6150,7 @@
         <w:ind w:firstLineChars="200" w:firstLine="480"/>
         <w:jc w:val="both"/>
         <w:rPr>
-          <w:rFonts w:ascii="宋体" w:eastAsia="宋体" w:hAnsi="宋体"/>
+          <w:rFonts w:ascii="宋体" w:eastAsia="宋体" w:hAnsi="宋体" w:hint="eastAsia"/>
           <w:sz w:val="24"/>
         </w:rPr>
       </w:pPr>
@@ -6263,10 +6161,10 @@
           <w:sz w:val="24"/>
         </w:rPr>
         <w:object w:dxaOrig="279" w:dyaOrig="360" w14:anchorId="11713005">
-          <v:shape id="_x0000_i1463" type="#_x0000_t75" style="width:14.5pt;height:18.5pt" o:ole="">
+          <v:shape id="_x0000_i1087" type="#_x0000_t75" style="width:14.5pt;height:18.5pt" o:ole="">
             <v:imagedata r:id="rId60" o:title=""/>
           </v:shape>
-          <o:OLEObject Type="Embed" ProgID="Equation.DSMT4" ShapeID="_x0000_i1463" DrawAspect="Content" ObjectID="_1817055471" r:id="rId114"/>
+          <o:OLEObject Type="Embed" ProgID="Equation.DSMT4" ShapeID="_x0000_i1087" DrawAspect="Content" ObjectID="_1817240325" r:id="rId116"/>
         </w:object>
       </w:r>
       <w:r>
@@ -6339,10 +6237,10 @@
           <w:sz w:val="24"/>
         </w:rPr>
         <w:object w:dxaOrig="279" w:dyaOrig="360" w14:anchorId="78DCB184">
-          <v:shape id="_x0000_i1464" type="#_x0000_t75" style="width:14.5pt;height:18.5pt" o:ole="">
+          <v:shape id="_x0000_i1088" type="#_x0000_t75" style="width:14.5pt;height:18.5pt" o:ole="">
             <v:imagedata r:id="rId62" o:title=""/>
           </v:shape>
-          <o:OLEObject Type="Embed" ProgID="Equation.DSMT4" ShapeID="_x0000_i1464" DrawAspect="Content" ObjectID="_1817055472" r:id="rId115"/>
+          <o:OLEObject Type="Embed" ProgID="Equation.DSMT4" ShapeID="_x0000_i1088" DrawAspect="Content" ObjectID="_1817240326" r:id="rId117"/>
         </w:object>
       </w:r>
       <w:r>
@@ -6364,14 +6262,8 @@
           <w:rFonts w:ascii="宋体" w:eastAsia="宋体" w:hAnsi="宋体" w:hint="eastAsia"/>
           <w:sz w:val="24"/>
         </w:rPr>
-        <w:t>系数</w:t>
-      </w:r>
-      <w:r>
-        <w:rPr>
-          <w:rFonts w:ascii="宋体" w:eastAsia="宋体" w:hAnsi="宋体" w:hint="eastAsia"/>
-          <w:sz w:val="24"/>
-        </w:rPr>
-        <w:t>为</w:t>
+        <w:lastRenderedPageBreak/>
+        <w:t>系数为</w:t>
       </w:r>
       <w:r>
         <w:rPr>
@@ -6394,7 +6286,7 @@
         <w:ind w:firstLineChars="200" w:firstLine="480"/>
         <w:jc w:val="both"/>
         <w:rPr>
-          <w:rFonts w:ascii="宋体" w:eastAsia="宋体" w:hAnsi="宋体"/>
+          <w:rFonts w:ascii="宋体" w:eastAsia="宋体" w:hAnsi="宋体" w:hint="eastAsia"/>
           <w:sz w:val="24"/>
         </w:rPr>
       </w:pPr>
@@ -6412,10 +6304,10 @@
           <w:sz w:val="24"/>
         </w:rPr>
         <w:object w:dxaOrig="300" w:dyaOrig="380" w14:anchorId="345214D8">
-          <v:shape id="_x0000_i1465" type="#_x0000_t75" style="width:15pt;height:19.5pt" o:ole="">
+          <v:shape id="_x0000_i1089" type="#_x0000_t75" style="width:15pt;height:19.5pt" o:ole="">
             <v:imagedata r:id="rId64" o:title=""/>
           </v:shape>
-          <o:OLEObject Type="Embed" ProgID="Equation.DSMT4" ShapeID="_x0000_i1465" DrawAspect="Content" ObjectID="_1817055473" r:id="rId116"/>
+          <o:OLEObject Type="Embed" ProgID="Equation.DSMT4" ShapeID="_x0000_i1089" DrawAspect="Content" ObjectID="_1817240327" r:id="rId118"/>
         </w:object>
       </w:r>
       <w:r>
@@ -6430,7 +6322,6 @@
           <w:rFonts w:ascii="宋体" w:eastAsia="宋体" w:hAnsi="宋体" w:hint="eastAsia"/>
           <w:sz w:val="24"/>
         </w:rPr>
-        <w:lastRenderedPageBreak/>
         <w:t>Cronbach</w:t>
       </w:r>
       <w:r>
@@ -6438,14 +6329,7 @@
           <w:rFonts w:ascii="宋体" w:eastAsia="宋体" w:hAnsi="宋体" w:hint="eastAsia"/>
           <w:sz w:val="24"/>
         </w:rPr>
-        <w:t>系数</w:t>
-      </w:r>
-      <w:r>
-        <w:rPr>
-          <w:rFonts w:ascii="宋体" w:eastAsia="宋体" w:hAnsi="宋体" w:hint="eastAsia"/>
-          <w:sz w:val="24"/>
-        </w:rPr>
-        <w:t>分别是</w:t>
+        <w:t>系数分别是</w:t>
       </w:r>
       <w:r>
         <w:rPr>
@@ -6510,10 +6394,10 @@
           <w:sz w:val="24"/>
         </w:rPr>
         <w:object w:dxaOrig="300" w:dyaOrig="380" w14:anchorId="139615C4">
-          <v:shape id="_x0000_i1466" type="#_x0000_t75" style="width:15pt;height:19.5pt" o:ole="">
+          <v:shape id="_x0000_i1090" type="#_x0000_t75" style="width:15pt;height:19.5pt" o:ole="">
             <v:imagedata r:id="rId64" o:title=""/>
           </v:shape>
-          <o:OLEObject Type="Embed" ProgID="Equation.DSMT4" ShapeID="_x0000_i1466" DrawAspect="Content" ObjectID="_1817055474" r:id="rId117"/>
+          <o:OLEObject Type="Embed" ProgID="Equation.DSMT4" ShapeID="_x0000_i1090" DrawAspect="Content" ObjectID="_1817240328" r:id="rId119"/>
         </w:object>
       </w:r>
       <w:r>
@@ -6521,23 +6405,7 @@
           <w:rFonts w:ascii="宋体" w:eastAsia="宋体" w:hAnsi="宋体" w:hint="eastAsia"/>
           <w:sz w:val="24"/>
         </w:rPr>
-        <w:t>部分问卷都可以被分成两个因子，前三个问题都属于第一个因子，</w:t>
-      </w:r>
-      <w:proofErr w:type="gramStart"/>
-      <w:r>
-        <w:rPr>
-          <w:rFonts w:ascii="宋体" w:eastAsia="宋体" w:hAnsi="宋体" w:hint="eastAsia"/>
-          <w:sz w:val="24"/>
-        </w:rPr>
-        <w:t>且单因子载荷</w:t>
-      </w:r>
-      <w:proofErr w:type="gramEnd"/>
-      <w:r>
-        <w:rPr>
-          <w:rFonts w:ascii="宋体" w:eastAsia="宋体" w:hAnsi="宋体" w:hint="eastAsia"/>
-          <w:sz w:val="24"/>
-        </w:rPr>
-        <w:t>都大于0.70。而后两个问题被划分到了第二个因子，单因子载荷均大于0.55。</w:t>
+        <w:t>部分问卷都可以被分成两个因子，前三个问题都属于第一个因子，且单因子载荷都大于0.70。而后两个问题被划分到了第二个因子，单因子载荷均大于0.55。</w:t>
       </w:r>
       <w:r>
         <w:rPr>
@@ -6636,7 +6504,7 @@
         <w:spacing w:line="360" w:lineRule="auto"/>
         <w:jc w:val="both"/>
         <w:rPr>
-          <w:rFonts w:ascii="宋体" w:eastAsia="宋体" w:hAnsi="宋体"/>
+          <w:rFonts w:ascii="宋体" w:eastAsia="宋体" w:hAnsi="宋体" w:hint="eastAsia"/>
           <w:sz w:val="24"/>
         </w:rPr>
       </w:pPr>
@@ -7114,7 +6982,7 @@
         <w:ind w:firstLineChars="200" w:firstLine="480"/>
         <w:jc w:val="both"/>
         <w:rPr>
-          <w:rFonts w:ascii="宋体" w:eastAsia="宋体" w:hAnsi="宋体"/>
+          <w:rFonts w:ascii="宋体" w:eastAsia="宋体" w:hAnsi="宋体" w:hint="eastAsia"/>
           <w:sz w:val="24"/>
         </w:rPr>
       </w:pPr>
@@ -7165,7 +7033,7 @@
         <w:ind w:firstLineChars="200" w:firstLine="480"/>
         <w:jc w:val="both"/>
         <w:rPr>
-          <w:rFonts w:ascii="宋体" w:eastAsia="宋体" w:hAnsi="宋体"/>
+          <w:rFonts w:ascii="宋体" w:eastAsia="宋体" w:hAnsi="宋体" w:hint="eastAsia"/>
           <w:sz w:val="24"/>
         </w:rPr>
       </w:pPr>
@@ -7203,37 +7071,37 @@
           <w:position w:val="-12"/>
         </w:rPr>
         <w:object w:dxaOrig="1760" w:dyaOrig="360" w14:anchorId="68C34011">
-          <v:shape id="_x0000_i1481" type="#_x0000_t75" style="width:88pt;height:18pt" o:ole="">
-            <v:imagedata r:id="rId118" o:title=""/>
-          </v:shape>
-          <o:OLEObject Type="Embed" ProgID="Equation.DSMT4" ShapeID="_x0000_i1481" DrawAspect="Content" ObjectID="_1817055475" r:id="rId119"/>
-        </w:object>
-      </w:r>
-      <w:r>
-        <w:rPr>
-          <w:rFonts w:ascii="宋体" w:eastAsia="宋体" w:hAnsi="宋体" w:hint="eastAsia"/>
-          <w:sz w:val="24"/>
-        </w:rPr>
-        <w:t>）</w:t>
-      </w:r>
-      <w:r>
-        <w:rPr>
-          <w:rFonts w:ascii="宋体" w:eastAsia="宋体" w:hAnsi="宋体" w:hint="eastAsia"/>
-          <w:sz w:val="24"/>
-        </w:rPr>
-        <w:t>就分别是</w:t>
-      </w:r>
-      <w:r>
-        <w:rPr>
-          <w:rFonts w:ascii="宋体" w:eastAsia="宋体" w:hAnsi="宋体" w:hint="eastAsia"/>
-          <w:position w:val="-12"/>
-          <w:sz w:val="24"/>
-        </w:rPr>
-        <w:object w:dxaOrig="460" w:dyaOrig="360" w14:anchorId="4F662266">
-          <v:shape id="_x0000_i1469" type="#_x0000_t75" style="width:23pt;height:18pt" o:ole="">
+          <v:shape id="_x0000_i1091" type="#_x0000_t75" style="width:88pt;height:18pt" o:ole="">
             <v:imagedata r:id="rId120" o:title=""/>
           </v:shape>
-          <o:OLEObject Type="Embed" ProgID="Equation.DSMT4" ShapeID="_x0000_i1469" DrawAspect="Content" ObjectID="_1817055476" r:id="rId121"/>
+          <o:OLEObject Type="Embed" ProgID="Equation.DSMT4" ShapeID="_x0000_i1091" DrawAspect="Content" ObjectID="_1817240329" r:id="rId121"/>
+        </w:object>
+      </w:r>
+      <w:r>
+        <w:rPr>
+          <w:rFonts w:ascii="宋体" w:eastAsia="宋体" w:hAnsi="宋体" w:hint="eastAsia"/>
+          <w:sz w:val="24"/>
+        </w:rPr>
+        <w:t>）</w:t>
+      </w:r>
+      <w:r>
+        <w:rPr>
+          <w:rFonts w:ascii="宋体" w:eastAsia="宋体" w:hAnsi="宋体" w:hint="eastAsia"/>
+          <w:sz w:val="24"/>
+        </w:rPr>
+        <w:t>就分别是</w:t>
+      </w:r>
+      <w:r>
+        <w:rPr>
+          <w:rFonts w:ascii="宋体" w:eastAsia="宋体" w:hAnsi="宋体" w:hint="eastAsia"/>
+          <w:position w:val="-12"/>
+          <w:sz w:val="24"/>
+        </w:rPr>
+        <w:object w:dxaOrig="460" w:dyaOrig="360" w14:anchorId="4F662266">
+          <v:shape id="_x0000_i1092" type="#_x0000_t75" style="width:23pt;height:18pt" o:ole="">
+            <v:imagedata r:id="rId122" o:title=""/>
+          </v:shape>
+          <o:OLEObject Type="Embed" ProgID="Equation.DSMT4" ShapeID="_x0000_i1092" DrawAspect="Content" ObjectID="_1817240330" r:id="rId123"/>
         </w:object>
       </w:r>
       <w:r>
@@ -7249,30 +7117,30 @@
           <w:position w:val="-12"/>
         </w:rPr>
         <w:object w:dxaOrig="440" w:dyaOrig="360" w14:anchorId="7D477C41">
-          <v:shape id="_x0000_i1470" type="#_x0000_t75" style="width:22pt;height:18pt" o:ole="">
-            <v:imagedata r:id="rId122" o:title=""/>
-          </v:shape>
-          <o:OLEObject Type="Embed" ProgID="Equation.DSMT4" ShapeID="_x0000_i1470" DrawAspect="Content" ObjectID="_1817055477" r:id="rId123"/>
-        </w:object>
-      </w:r>
-      <w:r>
-        <w:rPr>
-          <w:rFonts w:ascii="宋体" w:eastAsia="宋体" w:hAnsi="宋体" w:hint="eastAsia"/>
-          <w:sz w:val="24"/>
-        </w:rPr>
-        <w:t>。那么两者之间的差异是</w:t>
-      </w:r>
-      <w:r>
-        <w:rPr>
-          <w:rFonts w:ascii="宋体" w:eastAsia="宋体" w:hAnsi="宋体" w:hint="eastAsia"/>
-          <w:position w:val="-12"/>
-          <w:sz w:val="24"/>
-        </w:rPr>
-        <w:object w:dxaOrig="1660" w:dyaOrig="360" w14:anchorId="225DABB8">
-          <v:shape id="_x0000_i1473" type="#_x0000_t75" style="width:83pt;height:18pt" o:ole="">
+          <v:shape id="_x0000_i1093" type="#_x0000_t75" style="width:22pt;height:18pt" o:ole="">
             <v:imagedata r:id="rId124" o:title=""/>
           </v:shape>
-          <o:OLEObject Type="Embed" ProgID="Equation.DSMT4" ShapeID="_x0000_i1473" DrawAspect="Content" ObjectID="_1817055478" r:id="rId125"/>
+          <o:OLEObject Type="Embed" ProgID="Equation.DSMT4" ShapeID="_x0000_i1093" DrawAspect="Content" ObjectID="_1817240331" r:id="rId125"/>
+        </w:object>
+      </w:r>
+      <w:r>
+        <w:rPr>
+          <w:rFonts w:ascii="宋体" w:eastAsia="宋体" w:hAnsi="宋体" w:hint="eastAsia"/>
+          <w:sz w:val="24"/>
+        </w:rPr>
+        <w:t>。那么两者之间的差异是</w:t>
+      </w:r>
+      <w:r>
+        <w:rPr>
+          <w:rFonts w:ascii="宋体" w:eastAsia="宋体" w:hAnsi="宋体" w:hint="eastAsia"/>
+          <w:position w:val="-12"/>
+          <w:sz w:val="24"/>
+        </w:rPr>
+        <w:object w:dxaOrig="1660" w:dyaOrig="360" w14:anchorId="225DABB8">
+          <v:shape id="_x0000_i1094" type="#_x0000_t75" style="width:83pt;height:18pt" o:ole="">
+            <v:imagedata r:id="rId126" o:title=""/>
+          </v:shape>
+          <o:OLEObject Type="Embed" ProgID="Equation.DSMT4" ShapeID="_x0000_i1094" DrawAspect="Content" ObjectID="_1817240332" r:id="rId127"/>
         </w:object>
       </w:r>
       <w:r>
@@ -7295,37 +7163,37 @@
           <w:position w:val="-12"/>
         </w:rPr>
         <w:object w:dxaOrig="740" w:dyaOrig="380" w14:anchorId="44300FDF">
-          <v:shape id="_x0000_i1480" type="#_x0000_t75" style="width:37pt;height:19pt" o:ole="">
-            <v:imagedata r:id="rId126" o:title=""/>
-          </v:shape>
-          <o:OLEObject Type="Embed" ProgID="Equation.DSMT4" ShapeID="_x0000_i1480" DrawAspect="Content" ObjectID="_1817055479" r:id="rId127"/>
-        </w:object>
-      </w:r>
-      <w:r>
-        <w:rPr>
-          <w:rFonts w:ascii="宋体" w:eastAsia="宋体" w:hAnsi="宋体" w:hint="eastAsia"/>
-          <w:sz w:val="24"/>
-        </w:rPr>
-        <w:t>）</w:t>
-      </w:r>
-      <w:r>
-        <w:rPr>
-          <w:rFonts w:ascii="宋体" w:eastAsia="宋体" w:hAnsi="宋体" w:hint="eastAsia"/>
-          <w:sz w:val="24"/>
-        </w:rPr>
-        <w:t>为</w:t>
-      </w:r>
-      <w:r>
-        <w:rPr>
-          <w:rFonts w:ascii="宋体" w:eastAsia="宋体" w:hAnsi="宋体" w:hint="eastAsia"/>
-          <w:position w:val="-12"/>
-          <w:sz w:val="24"/>
-        </w:rPr>
-        <w:object w:dxaOrig="499" w:dyaOrig="360" w14:anchorId="017279B7">
-          <v:shape id="_x0000_i1478" type="#_x0000_t75" style="width:25pt;height:18pt" o:ole="">
+          <v:shape id="_x0000_i1095" type="#_x0000_t75" style="width:37pt;height:19pt" o:ole="">
             <v:imagedata r:id="rId128" o:title=""/>
           </v:shape>
-          <o:OLEObject Type="Embed" ProgID="Equation.DSMT4" ShapeID="_x0000_i1478" DrawAspect="Content" ObjectID="_1817055480" r:id="rId129"/>
+          <o:OLEObject Type="Embed" ProgID="Equation.DSMT4" ShapeID="_x0000_i1095" DrawAspect="Content" ObjectID="_1817240333" r:id="rId129"/>
+        </w:object>
+      </w:r>
+      <w:r>
+        <w:rPr>
+          <w:rFonts w:ascii="宋体" w:eastAsia="宋体" w:hAnsi="宋体" w:hint="eastAsia"/>
+          <w:sz w:val="24"/>
+        </w:rPr>
+        <w:t>）</w:t>
+      </w:r>
+      <w:r>
+        <w:rPr>
+          <w:rFonts w:ascii="宋体" w:eastAsia="宋体" w:hAnsi="宋体" w:hint="eastAsia"/>
+          <w:sz w:val="24"/>
+        </w:rPr>
+        <w:t>为</w:t>
+      </w:r>
+      <w:r>
+        <w:rPr>
+          <w:rFonts w:ascii="宋体" w:eastAsia="宋体" w:hAnsi="宋体" w:hint="eastAsia"/>
+          <w:position w:val="-12"/>
+          <w:sz w:val="24"/>
+        </w:rPr>
+        <w:object w:dxaOrig="499" w:dyaOrig="360" w14:anchorId="017279B7">
+          <v:shape id="_x0000_i1096" type="#_x0000_t75" style="width:25pt;height:18pt" o:ole="">
+            <v:imagedata r:id="rId130" o:title=""/>
+          </v:shape>
+          <o:OLEObject Type="Embed" ProgID="Equation.DSMT4" ShapeID="_x0000_i1096" DrawAspect="Content" ObjectID="_1817240334" r:id="rId131"/>
         </w:object>
       </w:r>
       <w:r>
@@ -7341,37 +7209,37 @@
           <w:position w:val="-12"/>
         </w:rPr>
         <w:object w:dxaOrig="460" w:dyaOrig="360" w14:anchorId="442A3113">
-          <v:shape id="_x0000_i1479" type="#_x0000_t75" style="width:23pt;height:18pt" o:ole="">
-            <v:imagedata r:id="rId130" o:title=""/>
-          </v:shape>
-          <o:OLEObject Type="Embed" ProgID="Equation.DSMT4" ShapeID="_x0000_i1479" DrawAspect="Content" ObjectID="_1817055481" r:id="rId131"/>
-        </w:object>
-      </w:r>
-      <w:r>
-        <w:rPr>
-          <w:rFonts w:ascii="宋体" w:eastAsia="宋体" w:hAnsi="宋体" w:hint="eastAsia"/>
-          <w:sz w:val="24"/>
-        </w:rPr>
-        <w:t>。</w:t>
-      </w:r>
-      <w:r>
-        <w:rPr>
-          <w:rFonts w:ascii="宋体" w:eastAsia="宋体" w:hAnsi="宋体" w:hint="eastAsia"/>
-          <w:sz w:val="24"/>
-        </w:rPr>
-        <w:t>那么两者的风险差值就是</w:t>
-      </w:r>
-      <w:r>
-        <w:rPr>
-          <w:rFonts w:ascii="宋体" w:eastAsia="宋体" w:hAnsi="宋体" w:hint="eastAsia"/>
-          <w:position w:val="-12"/>
-          <w:sz w:val="24"/>
-        </w:rPr>
-        <w:object w:dxaOrig="1719" w:dyaOrig="360" w14:anchorId="73AEE017">
-          <v:shape id="_x0000_i1493" type="#_x0000_t75" style="width:86pt;height:18pt" o:ole="">
+          <v:shape id="_x0000_i1097" type="#_x0000_t75" style="width:23pt;height:18pt" o:ole="">
             <v:imagedata r:id="rId132" o:title=""/>
           </v:shape>
-          <o:OLEObject Type="Embed" ProgID="Equation.DSMT4" ShapeID="_x0000_i1493" DrawAspect="Content" ObjectID="_1817055482" r:id="rId133"/>
+          <o:OLEObject Type="Embed" ProgID="Equation.DSMT4" ShapeID="_x0000_i1097" DrawAspect="Content" ObjectID="_1817240335" r:id="rId133"/>
+        </w:object>
+      </w:r>
+      <w:r>
+        <w:rPr>
+          <w:rFonts w:ascii="宋体" w:eastAsia="宋体" w:hAnsi="宋体" w:hint="eastAsia"/>
+          <w:sz w:val="24"/>
+        </w:rPr>
+        <w:t>。</w:t>
+      </w:r>
+      <w:r>
+        <w:rPr>
+          <w:rFonts w:ascii="宋体" w:eastAsia="宋体" w:hAnsi="宋体" w:hint="eastAsia"/>
+          <w:sz w:val="24"/>
+        </w:rPr>
+        <w:t>那么两者的风险差值就是</w:t>
+      </w:r>
+      <w:r>
+        <w:rPr>
+          <w:rFonts w:ascii="宋体" w:eastAsia="宋体" w:hAnsi="宋体" w:hint="eastAsia"/>
+          <w:position w:val="-12"/>
+          <w:sz w:val="24"/>
+        </w:rPr>
+        <w:object w:dxaOrig="1719" w:dyaOrig="360" w14:anchorId="73AEE017">
+          <v:shape id="_x0000_i1098" type="#_x0000_t75" style="width:86pt;height:18pt" o:ole="">
+            <v:imagedata r:id="rId134" o:title=""/>
+          </v:shape>
+          <o:OLEObject Type="Embed" ProgID="Equation.DSMT4" ShapeID="_x0000_i1098" DrawAspect="Content" ObjectID="_1817240336" r:id="rId135"/>
         </w:object>
       </w:r>
       <w:r>
@@ -7388,7 +7256,7 @@
         <w:ind w:firstLineChars="200" w:firstLine="480"/>
         <w:jc w:val="both"/>
         <w:rPr>
-          <w:rFonts w:ascii="宋体" w:eastAsia="宋体" w:hAnsi="宋体"/>
+          <w:rFonts w:ascii="宋体" w:eastAsia="宋体" w:hAnsi="宋体" w:hint="eastAsia"/>
           <w:sz w:val="24"/>
         </w:rPr>
       </w:pPr>
@@ -7397,6 +7265,7 @@
           <w:rFonts w:ascii="宋体" w:eastAsia="宋体" w:hAnsi="宋体" w:hint="eastAsia"/>
           <w:sz w:val="24"/>
         </w:rPr>
+        <w:lastRenderedPageBreak/>
         <w:t>在对比模型建议决策与现实决策后发现，有29.70%的样本的</w:t>
       </w:r>
       <w:r>
@@ -7405,10 +7274,10 @@
           <w:position w:val="-6"/>
         </w:rPr>
         <w:object w:dxaOrig="420" w:dyaOrig="279" w14:anchorId="001E9614">
-          <v:shape id="_x0000_i1482" type="#_x0000_t75" style="width:21pt;height:14pt" o:ole="">
-            <v:imagedata r:id="rId134" o:title=""/>
+          <v:shape id="_x0000_i1099" type="#_x0000_t75" style="width:21pt;height:14pt" o:ole="">
+            <v:imagedata r:id="rId136" o:title=""/>
           </v:shape>
-          <o:OLEObject Type="Embed" ProgID="Equation.DSMT4" ShapeID="_x0000_i1482" DrawAspect="Content" ObjectID="_1817055483" r:id="rId135"/>
+          <o:OLEObject Type="Embed" ProgID="Equation.DSMT4" ShapeID="_x0000_i1099" DrawAspect="Content" ObjectID="_1817240337" r:id="rId137"/>
         </w:object>
       </w:r>
       <w:r>
@@ -7416,21 +7285,7 @@
           <w:rFonts w:ascii="宋体" w:eastAsia="宋体" w:hAnsi="宋体" w:hint="eastAsia"/>
           <w:sz w:val="24"/>
         </w:rPr>
-        <w:t>值大于0，即模型建议决策可以提升</w:t>
-      </w:r>
-      <w:r>
-        <w:rPr>
-          <w:rFonts w:ascii="宋体" w:eastAsia="宋体" w:hAnsi="宋体" w:hint="eastAsia"/>
-          <w:sz w:val="24"/>
-        </w:rPr>
-        <w:t>29.70%</w:t>
-      </w:r>
-      <w:r>
-        <w:rPr>
-          <w:rFonts w:ascii="宋体" w:eastAsia="宋体" w:hAnsi="宋体" w:hint="eastAsia"/>
-          <w:sz w:val="24"/>
-        </w:rPr>
-        <w:t>的效用。</w:t>
+        <w:t>值大于0，即模型建议决策可以提升29.70%的效用。</w:t>
       </w:r>
       <w:r>
         <w:rPr>
@@ -7438,10 +7293,138 @@
           <w:position w:val="-6"/>
         </w:rPr>
         <w:object w:dxaOrig="780" w:dyaOrig="279" w14:anchorId="1877CF09">
-          <v:shape id="_x0000_i1485" type="#_x0000_t75" style="width:39pt;height:14pt" o:ole="">
+          <v:shape id="_x0000_i1100" type="#_x0000_t75" style="width:39pt;height:14pt" o:ole="">
+            <v:imagedata r:id="rId138" o:title=""/>
+          </v:shape>
+          <o:OLEObject Type="Embed" ProgID="Equation.DSMT4" ShapeID="_x0000_i1100" DrawAspect="Content" ObjectID="_1817240338" r:id="rId139"/>
+        </w:object>
+      </w:r>
+      <w:r>
+        <w:rPr>
+          <w:rFonts w:ascii="宋体" w:eastAsia="宋体" w:hAnsi="宋体" w:hint="eastAsia"/>
+          <w:sz w:val="24"/>
+        </w:rPr>
+        <w:t>与</w:t>
+      </w:r>
+      <w:r>
+        <w:rPr>
+          <w:rFonts w:hint="eastAsia"/>
+          <w:position w:val="-6"/>
+        </w:rPr>
+        <w:object w:dxaOrig="780" w:dyaOrig="279" w14:anchorId="6CA2CB1D">
+          <v:shape id="_x0000_i1101" type="#_x0000_t75" style="width:39pt;height:14pt" o:ole="">
+            <v:imagedata r:id="rId140" o:title=""/>
+          </v:shape>
+          <o:OLEObject Type="Embed" ProgID="Equation.DSMT4" ShapeID="_x0000_i1101" DrawAspect="Content" ObjectID="_1817240339" r:id="rId141"/>
+        </w:object>
+      </w:r>
+      <w:r>
+        <w:rPr>
+          <w:rFonts w:ascii="宋体" w:eastAsia="宋体" w:hAnsi="宋体" w:hint="eastAsia"/>
+          <w:sz w:val="24"/>
+        </w:rPr>
+        <w:t>的比例分别是29.70%与40.59%（因保留两位小数，因此三者相加不严格等于100%）。</w:t>
+      </w:r>
+      <w:r>
+        <w:rPr>
+          <w:rFonts w:ascii="宋体" w:eastAsia="宋体" w:hAnsi="宋体" w:hint="eastAsia"/>
+          <w:sz w:val="24"/>
+        </w:rPr>
+        <w:t>在风险差</w:t>
+      </w:r>
+      <w:r>
+        <w:rPr>
+          <w:rFonts w:hint="eastAsia"/>
+          <w:position w:val="-4"/>
+        </w:rPr>
+        <w:object w:dxaOrig="420" w:dyaOrig="260" w14:anchorId="4AFE53C0">
+          <v:shape id="_x0000_i1102" type="#_x0000_t75" style="width:21pt;height:13pt" o:ole="">
+            <v:imagedata r:id="rId142" o:title=""/>
+          </v:shape>
+          <o:OLEObject Type="Embed" ProgID="Equation.DSMT4" ShapeID="_x0000_i1102" DrawAspect="Content" ObjectID="_1817240340" r:id="rId143"/>
+        </w:object>
+      </w:r>
+      <w:r>
+        <w:rPr>
+          <w:rFonts w:ascii="宋体" w:eastAsia="宋体" w:hAnsi="宋体" w:hint="eastAsia"/>
+          <w:sz w:val="24"/>
+        </w:rPr>
+        <w:t>上，79.21%的样本的</w:t>
+      </w:r>
+      <w:r>
+        <w:rPr>
+          <w:rFonts w:hint="eastAsia"/>
+          <w:position w:val="-6"/>
+        </w:rPr>
+        <w:object w:dxaOrig="780" w:dyaOrig="279" w14:anchorId="03FA333B">
+          <v:shape id="_x0000_i1103" type="#_x0000_t75" style="width:39pt;height:14pt" o:ole="">
+            <v:imagedata r:id="rId144" o:title=""/>
+          </v:shape>
+          <o:OLEObject Type="Embed" ProgID="Equation.DSMT4" ShapeID="_x0000_i1103" DrawAspect="Content" ObjectID="_1817240341" r:id="rId145"/>
+        </w:object>
+      </w:r>
+      <w:r>
+        <w:rPr>
+          <w:rFonts w:ascii="宋体" w:eastAsia="宋体" w:hAnsi="宋体" w:hint="eastAsia"/>
+          <w:sz w:val="24"/>
+        </w:rPr>
+        <w:t>，即他们在听从模型决策后，风险会降低。而</w:t>
+      </w:r>
+      <w:r>
+        <w:rPr>
+          <w:rFonts w:hint="eastAsia"/>
+          <w:position w:val="-6"/>
+        </w:rPr>
+        <w:object w:dxaOrig="780" w:dyaOrig="279" w14:anchorId="6243EE2F">
+          <v:shape id="_x0000_i1104" type="#_x0000_t75" style="width:39pt;height:14pt" o:ole="">
+            <v:imagedata r:id="rId146" o:title=""/>
+          </v:shape>
+          <o:OLEObject Type="Embed" ProgID="Equation.DSMT4" ShapeID="_x0000_i1104" DrawAspect="Content" ObjectID="_1817240342" r:id="rId147"/>
+        </w:object>
+      </w:r>
+      <w:r>
+        <w:rPr>
+          <w:rFonts w:ascii="宋体" w:eastAsia="宋体" w:hAnsi="宋体" w:hint="eastAsia"/>
+          <w:sz w:val="24"/>
+        </w:rPr>
+        <w:t>与</w:t>
+      </w:r>
+      <w:r>
+        <w:rPr>
+          <w:rFonts w:hint="eastAsia"/>
+          <w:position w:val="-6"/>
+        </w:rPr>
+        <w:object w:dxaOrig="780" w:dyaOrig="279" w14:anchorId="0FE2955F">
+          <v:shape id="_x0000_i1105" type="#_x0000_t75" style="width:39pt;height:14pt" o:ole="">
+            <v:imagedata r:id="rId148" o:title=""/>
+          </v:shape>
+          <o:OLEObject Type="Embed" ProgID="Equation.DSMT4" ShapeID="_x0000_i1105" DrawAspect="Content" ObjectID="_1817240343" r:id="rId149"/>
+        </w:object>
+      </w:r>
+      <w:r>
+        <w:rPr>
+          <w:rFonts w:ascii="宋体" w:eastAsia="宋体" w:hAnsi="宋体" w:hint="eastAsia"/>
+          <w:sz w:val="24"/>
+        </w:rPr>
+        <w:t>的样本比例是19.80%与0.99%，说明在听从模型决策后，有19.80%的人的决策风险是不变的，而仅有0.99%的人的风险反而上升。</w:t>
+      </w:r>
+      <w:r>
+        <w:rPr>
+          <w:rFonts w:ascii="宋体" w:eastAsia="宋体" w:hAnsi="宋体" w:hint="eastAsia"/>
+          <w:sz w:val="24"/>
+        </w:rPr>
+        <w:t>图1展示了</w:t>
+      </w:r>
+      <w:r>
+        <w:rPr>
+          <w:rFonts w:hint="eastAsia"/>
+          <w:position w:val="-6"/>
+        </w:rPr>
+        <w:object w:dxaOrig="420" w:dyaOrig="279" w14:anchorId="37387F58">
+          <v:shape id="_x0000_i1106" type="#_x0000_t75" style="width:21pt;height:14pt" o:ole="">
             <v:imagedata r:id="rId136" o:title=""/>
           </v:shape>
-          <o:OLEObject Type="Embed" ProgID="Equation.DSMT4" ShapeID="_x0000_i1485" DrawAspect="Content" ObjectID="_1817055484" r:id="rId137"/>
+          <o:OLEObject Type="Embed" ProgID="Equation.DSMT4" ShapeID="_x0000_i1106" DrawAspect="Content" ObjectID="_1817240344" r:id="rId150"/>
         </w:object>
       </w:r>
       <w:r>
@@ -7449,18 +7432,51 @@
           <w:rFonts w:ascii="宋体" w:eastAsia="宋体" w:hAnsi="宋体" w:hint="eastAsia"/>
           <w:sz w:val="24"/>
         </w:rPr>
-        <w:t>与</w:t>
+        <w:t>和</w:t>
+      </w:r>
+      <w:r>
+        <w:rPr>
+          <w:rFonts w:hint="eastAsia"/>
+          <w:position w:val="-4"/>
+        </w:rPr>
+        <w:object w:dxaOrig="420" w:dyaOrig="260" w14:anchorId="6C75DEF8">
+          <v:shape id="_x0000_i1107" type="#_x0000_t75" style="width:21pt;height:13pt" o:ole="">
+            <v:imagedata r:id="rId142" o:title=""/>
+          </v:shape>
+          <o:OLEObject Type="Embed" ProgID="Equation.DSMT4" ShapeID="_x0000_i1107" DrawAspect="Content" ObjectID="_1817240345" r:id="rId151"/>
+        </w:object>
+      </w:r>
+      <w:r>
+        <w:rPr>
+          <w:rFonts w:ascii="宋体" w:eastAsia="宋体" w:hAnsi="宋体" w:hint="eastAsia"/>
+          <w:sz w:val="24"/>
+        </w:rPr>
+        <w:t>的总体分布情况</w:t>
+      </w:r>
+      <w:r>
+        <w:rPr>
+          <w:rFonts w:ascii="宋体" w:eastAsia="宋体" w:hAnsi="宋体" w:hint="eastAsia"/>
+          <w:sz w:val="24"/>
+        </w:rPr>
+        <w:t>。</w:t>
+      </w:r>
+      <w:r>
+        <w:rPr>
+          <w:rFonts w:ascii="宋体" w:eastAsia="宋体" w:hAnsi="宋体" w:hint="eastAsia"/>
+          <w:sz w:val="24"/>
+        </w:rPr>
+        <w:t>可以看到，</w:t>
       </w:r>
       <w:r>
         <w:rPr>
           <w:rFonts w:hint="eastAsia"/>
           <w:position w:val="-6"/>
         </w:rPr>
-        <w:object w:dxaOrig="780" w:dyaOrig="279" w14:anchorId="6CA2CB1D">
-          <v:shape id="_x0000_i1490" type="#_x0000_t75" style="width:39pt;height:14pt" o:ole="">
-            <v:imagedata r:id="rId138" o:title=""/>
+        <w:object w:dxaOrig="420" w:dyaOrig="279" w14:anchorId="2B91404A">
+          <v:shape id="_x0000_i1108" type="#_x0000_t75" style="width:21pt;height:14pt" o:ole="">
+            <v:imagedata r:id="rId136" o:title=""/>
           </v:shape>
-          <o:OLEObject Type="Embed" ProgID="Equation.DSMT4" ShapeID="_x0000_i1490" DrawAspect="Content" ObjectID="_1817055485" r:id="rId139"/>
+          <o:OLEObject Type="Embed" ProgID="Equation.DSMT4" ShapeID="_x0000_i1108" DrawAspect="Content" ObjectID="_1817240346" r:id="rId152"/>
         </w:object>
       </w:r>
       <w:r>
@@ -7468,33 +7484,32 @@
           <w:rFonts w:ascii="宋体" w:eastAsia="宋体" w:hAnsi="宋体" w:hint="eastAsia"/>
           <w:sz w:val="24"/>
         </w:rPr>
-        <w:t>的比例分别是29.70%</w:t>
-      </w:r>
-      <w:r>
-        <w:rPr>
-          <w:rFonts w:ascii="宋体" w:eastAsia="宋体" w:hAnsi="宋体" w:hint="eastAsia"/>
-          <w:sz w:val="24"/>
-        </w:rPr>
-        <w:lastRenderedPageBreak/>
-        <w:t>与40.59%（因保留两位小数，因此三者相加不严格等于100%）。</w:t>
-      </w:r>
-      <w:r>
-        <w:rPr>
-          <w:rFonts w:ascii="宋体" w:eastAsia="宋体" w:hAnsi="宋体" w:hint="eastAsia"/>
-          <w:sz w:val="24"/>
-        </w:rPr>
-        <w:t>在风险差</w:t>
+        <w:t>的分布呈现出明显的偏态，大量样本集中在零附近，说明大多数情况下模型建议与现实决策在效用上的差别有限；而在负值区间，虽然样本数量不少，但整体幅度相对较小，</w:t>
+      </w:r>
+      <w:r>
+        <w:rPr>
+          <w:rFonts w:ascii="宋体" w:eastAsia="宋体" w:hAnsi="宋体" w:hint="eastAsia"/>
+          <w:sz w:val="24"/>
+        </w:rPr>
+        <w:t>这可能说明</w:t>
+      </w:r>
+      <w:r>
+        <w:rPr>
+          <w:rFonts w:ascii="宋体" w:eastAsia="宋体" w:hAnsi="宋体" w:hint="eastAsia"/>
+          <w:sz w:val="24"/>
+        </w:rPr>
+        <w:t>效用损失的个体通常不会非常严重。相比之下，</w:t>
       </w:r>
       <w:r>
         <w:rPr>
           <w:rFonts w:hint="eastAsia"/>
           <w:position w:val="-4"/>
         </w:rPr>
-        <w:object w:dxaOrig="420" w:dyaOrig="260" w14:anchorId="4AFE53C0">
-          <v:shape id="_x0000_i1494" type="#_x0000_t75" style="width:21pt;height:13pt" o:ole="">
-            <v:imagedata r:id="rId140" o:title=""/>
+        <w:object w:dxaOrig="420" w:dyaOrig="260" w14:anchorId="028E8BBB">
+          <v:shape id="_x0000_i1109" type="#_x0000_t75" style="width:21pt;height:13pt" o:ole="">
+            <v:imagedata r:id="rId142" o:title=""/>
           </v:shape>
-          <o:OLEObject Type="Embed" ProgID="Equation.DSMT4" ShapeID="_x0000_i1494" DrawAspect="Content" ObjectID="_1817055486" r:id="rId141"/>
+          <o:OLEObject Type="Embed" ProgID="Equation.DSMT4" ShapeID="_x0000_i1109" DrawAspect="Content" ObjectID="_1817240347" r:id="rId153"/>
         </w:object>
       </w:r>
       <w:r>
@@ -7502,18 +7517,37 @@
           <w:rFonts w:ascii="宋体" w:eastAsia="宋体" w:hAnsi="宋体" w:hint="eastAsia"/>
           <w:sz w:val="24"/>
         </w:rPr>
-        <w:t>上，79.21%的样本的</w:t>
+        <w:t>的分布更加分散，且在负值区域（风险下降）占据明显主导，显示模型在降低风险方面的效果更加稳定和普遍。此外，</w:t>
+      </w:r>
+      <w:r>
+        <w:rPr>
+          <w:rFonts w:hint="eastAsia"/>
+          <w:position w:val="-4"/>
+        </w:rPr>
+        <w:object w:dxaOrig="420" w:dyaOrig="260" w14:anchorId="19C033A9">
+          <v:shape id="_x0000_i1110" type="#_x0000_t75" style="width:21pt;height:13pt" o:ole="">
+            <v:imagedata r:id="rId142" o:title=""/>
+          </v:shape>
+          <o:OLEObject Type="Embed" ProgID="Equation.DSMT4" ShapeID="_x0000_i1110" DrawAspect="Content" ObjectID="_1817240348" r:id="rId154"/>
+        </w:object>
+      </w:r>
+      <w:r>
+        <w:rPr>
+          <w:rFonts w:ascii="宋体" w:eastAsia="宋体" w:hAnsi="宋体" w:hint="eastAsia"/>
+          <w:sz w:val="24"/>
+        </w:rPr>
+        <w:t>的直方图右尾极短，几乎没有明显的风险上升极端值，说明模型在风险层面具有一定的稳健性，而</w:t>
       </w:r>
       <w:r>
         <w:rPr>
           <w:rFonts w:hint="eastAsia"/>
           <w:position w:val="-6"/>
         </w:rPr>
-        <w:object w:dxaOrig="780" w:dyaOrig="279" w14:anchorId="03FA333B">
-          <v:shape id="_x0000_i1497" type="#_x0000_t75" style="width:39pt;height:14pt" o:ole="">
-            <v:imagedata r:id="rId142" o:title=""/>
+        <w:object w:dxaOrig="420" w:dyaOrig="279" w14:anchorId="3B703DA2">
+          <v:shape id="_x0000_i1111" type="#_x0000_t75" style="width:21pt;height:14pt" o:ole="">
+            <v:imagedata r:id="rId136" o:title=""/>
           </v:shape>
-          <o:OLEObject Type="Embed" ProgID="Equation.DSMT4" ShapeID="_x0000_i1497" DrawAspect="Content" ObjectID="_1817055487" r:id="rId143"/>
+          <o:OLEObject Type="Embed" ProgID="Equation.DSMT4" ShapeID="_x0000_i1111" DrawAspect="Content" ObjectID="_1817240349" r:id="rId155"/>
         </w:object>
       </w:r>
       <w:r>
@@ -7521,221 +7555,6 @@
           <w:rFonts w:ascii="宋体" w:eastAsia="宋体" w:hAnsi="宋体" w:hint="eastAsia"/>
           <w:sz w:val="24"/>
         </w:rPr>
-        <w:t>，即他们在听从模型决策后，风险会降低。而</w:t>
-      </w:r>
-      <w:r>
-        <w:rPr>
-          <w:rFonts w:hint="eastAsia"/>
-          <w:position w:val="-6"/>
-        </w:rPr>
-        <w:object w:dxaOrig="780" w:dyaOrig="279" w14:anchorId="6243EE2F">
-          <v:shape id="_x0000_i1500" type="#_x0000_t75" style="width:39pt;height:14pt" o:ole="">
-            <v:imagedata r:id="rId144" o:title=""/>
-          </v:shape>
-          <o:OLEObject Type="Embed" ProgID="Equation.DSMT4" ShapeID="_x0000_i1500" DrawAspect="Content" ObjectID="_1817055488" r:id="rId145"/>
-        </w:object>
-      </w:r>
-      <w:r>
-        <w:rPr>
-          <w:rFonts w:ascii="宋体" w:eastAsia="宋体" w:hAnsi="宋体" w:hint="eastAsia"/>
-          <w:sz w:val="24"/>
-        </w:rPr>
-        <w:t>与</w:t>
-      </w:r>
-      <w:r>
-        <w:rPr>
-          <w:rFonts w:hint="eastAsia"/>
-          <w:position w:val="-6"/>
-        </w:rPr>
-        <w:object w:dxaOrig="780" w:dyaOrig="279" w14:anchorId="0FE2955F">
-          <v:shape id="_x0000_i1505" type="#_x0000_t75" style="width:39pt;height:14pt" o:ole="">
-            <v:imagedata r:id="rId146" o:title=""/>
-          </v:shape>
-          <o:OLEObject Type="Embed" ProgID="Equation.DSMT4" ShapeID="_x0000_i1505" DrawAspect="Content" ObjectID="_1817055489" r:id="rId147"/>
-        </w:object>
-      </w:r>
-      <w:r>
-        <w:rPr>
-          <w:rFonts w:ascii="宋体" w:eastAsia="宋体" w:hAnsi="宋体" w:hint="eastAsia"/>
-          <w:sz w:val="24"/>
-        </w:rPr>
-        <w:t>的样本比例是19.80%与0.99%，说明在听从模型决策后，有</w:t>
-      </w:r>
-      <w:r>
-        <w:rPr>
-          <w:rFonts w:ascii="宋体" w:eastAsia="宋体" w:hAnsi="宋体" w:hint="eastAsia"/>
-          <w:sz w:val="24"/>
-        </w:rPr>
-        <w:t>19.80%</w:t>
-      </w:r>
-      <w:r>
-        <w:rPr>
-          <w:rFonts w:ascii="宋体" w:eastAsia="宋体" w:hAnsi="宋体" w:hint="eastAsia"/>
-          <w:sz w:val="24"/>
-        </w:rPr>
-        <w:t>的人的决策风险是不变的，而仅有</w:t>
-      </w:r>
-      <w:r>
-        <w:rPr>
-          <w:rFonts w:ascii="宋体" w:eastAsia="宋体" w:hAnsi="宋体" w:hint="eastAsia"/>
-          <w:sz w:val="24"/>
-        </w:rPr>
-        <w:t>0.99%</w:t>
-      </w:r>
-      <w:r>
-        <w:rPr>
-          <w:rFonts w:ascii="宋体" w:eastAsia="宋体" w:hAnsi="宋体" w:hint="eastAsia"/>
-          <w:sz w:val="24"/>
-        </w:rPr>
-        <w:t>的人的风险反而上升。</w:t>
-      </w:r>
-      <w:r>
-        <w:rPr>
-          <w:rFonts w:ascii="宋体" w:eastAsia="宋体" w:hAnsi="宋体" w:hint="eastAsia"/>
-          <w:sz w:val="24"/>
-        </w:rPr>
-        <w:t>图1展示了</w:t>
-      </w:r>
-      <w:r>
-        <w:rPr>
-          <w:rFonts w:hint="eastAsia"/>
-          <w:position w:val="-6"/>
-        </w:rPr>
-        <w:object w:dxaOrig="420" w:dyaOrig="279" w14:anchorId="37387F58">
-          <v:shape id="_x0000_i1514" type="#_x0000_t75" style="width:21pt;height:14pt" o:ole="">
-            <v:imagedata r:id="rId134" o:title=""/>
-          </v:shape>
-          <o:OLEObject Type="Embed" ProgID="Equation.DSMT4" ShapeID="_x0000_i1514" DrawAspect="Content" ObjectID="_1817055490" r:id="rId148"/>
-        </w:object>
-      </w:r>
-      <w:r>
-        <w:rPr>
-          <w:rFonts w:ascii="宋体" w:eastAsia="宋体" w:hAnsi="宋体" w:hint="eastAsia"/>
-          <w:sz w:val="24"/>
-        </w:rPr>
-        <w:t>和</w:t>
-      </w:r>
-      <w:r>
-        <w:rPr>
-          <w:rFonts w:hint="eastAsia"/>
-          <w:position w:val="-4"/>
-        </w:rPr>
-        <w:object w:dxaOrig="420" w:dyaOrig="260" w14:anchorId="6C75DEF8">
-          <v:shape id="_x0000_i1513" type="#_x0000_t75" style="width:21pt;height:13pt" o:ole="">
-            <v:imagedata r:id="rId140" o:title=""/>
-          </v:shape>
-          <o:OLEObject Type="Embed" ProgID="Equation.DSMT4" ShapeID="_x0000_i1513" DrawAspect="Content" ObjectID="_1817055491" r:id="rId149"/>
-        </w:object>
-      </w:r>
-      <w:r>
-        <w:rPr>
-          <w:rFonts w:ascii="宋体" w:eastAsia="宋体" w:hAnsi="宋体" w:hint="eastAsia"/>
-          <w:sz w:val="24"/>
-        </w:rPr>
-        <w:t>的总体分布情况</w:t>
-      </w:r>
-      <w:r>
-        <w:rPr>
-          <w:rFonts w:ascii="宋体" w:eastAsia="宋体" w:hAnsi="宋体" w:hint="eastAsia"/>
-          <w:sz w:val="24"/>
-        </w:rPr>
-        <w:t>。</w:t>
-      </w:r>
-      <w:r>
-        <w:rPr>
-          <w:rFonts w:ascii="宋体" w:eastAsia="宋体" w:hAnsi="宋体" w:hint="eastAsia"/>
-          <w:sz w:val="24"/>
-        </w:rPr>
-        <w:t>可以看到，</w:t>
-      </w:r>
-      <w:r>
-        <w:rPr>
-          <w:rFonts w:hint="eastAsia"/>
-          <w:position w:val="-6"/>
-        </w:rPr>
-        <w:object w:dxaOrig="420" w:dyaOrig="279" w14:anchorId="2B91404A">
-          <v:shape id="_x0000_i1516" type="#_x0000_t75" style="width:21pt;height:14pt" o:ole="">
-            <v:imagedata r:id="rId134" o:title=""/>
-          </v:shape>
-          <o:OLEObject Type="Embed" ProgID="Equation.DSMT4" ShapeID="_x0000_i1516" DrawAspect="Content" ObjectID="_1817055492" r:id="rId150"/>
-        </w:object>
-      </w:r>
-      <w:r>
-        <w:rPr>
-          <w:rFonts w:ascii="宋体" w:eastAsia="宋体" w:hAnsi="宋体" w:hint="eastAsia"/>
-          <w:sz w:val="24"/>
-        </w:rPr>
-        <w:t>的分布呈现出明显的偏态，大量样本集中在零附近，说明大多数情况下模型建议与现实决策在效用上的差别有限；而在负值区间，虽然样本数量不少，但整体幅度相对较小，</w:t>
-      </w:r>
-      <w:r>
-        <w:rPr>
-          <w:rFonts w:ascii="宋体" w:eastAsia="宋体" w:hAnsi="宋体" w:hint="eastAsia"/>
-          <w:sz w:val="24"/>
-        </w:rPr>
-        <w:t>这可能说明</w:t>
-      </w:r>
-      <w:r>
-        <w:rPr>
-          <w:rFonts w:ascii="宋体" w:eastAsia="宋体" w:hAnsi="宋体" w:hint="eastAsia"/>
-          <w:sz w:val="24"/>
-        </w:rPr>
-        <w:t>效用损失的个体通常不会非常严重。相比之下，</w:t>
-      </w:r>
-      <w:r>
-        <w:rPr>
-          <w:rFonts w:hint="eastAsia"/>
-          <w:position w:val="-4"/>
-        </w:rPr>
-        <w:object w:dxaOrig="420" w:dyaOrig="260" w14:anchorId="028E8BBB">
-          <v:shape id="_x0000_i1517" type="#_x0000_t75" style="width:21pt;height:13pt" o:ole="">
-            <v:imagedata r:id="rId140" o:title=""/>
-          </v:shape>
-          <o:OLEObject Type="Embed" ProgID="Equation.DSMT4" ShapeID="_x0000_i1517" DrawAspect="Content" ObjectID="_1817055493" r:id="rId151"/>
-        </w:object>
-      </w:r>
-      <w:r>
-        <w:rPr>
-          <w:rFonts w:ascii="宋体" w:eastAsia="宋体" w:hAnsi="宋体" w:hint="eastAsia"/>
-          <w:sz w:val="24"/>
-        </w:rPr>
-        <w:t>的分布更加分散，且在负值区域（风险下降）占据明显主导，显示模型在降低风险方面的效果更加稳定和普遍。此外，</w:t>
-      </w:r>
-      <w:r>
-        <w:rPr>
-          <w:rFonts w:hint="eastAsia"/>
-          <w:position w:val="-4"/>
-        </w:rPr>
-        <w:object w:dxaOrig="420" w:dyaOrig="260" w14:anchorId="19C033A9">
-          <v:shape id="_x0000_i1518" type="#_x0000_t75" style="width:21pt;height:13pt" o:ole="">
-            <v:imagedata r:id="rId140" o:title=""/>
-          </v:shape>
-          <o:OLEObject Type="Embed" ProgID="Equation.DSMT4" ShapeID="_x0000_i1518" DrawAspect="Content" ObjectID="_1817055494" r:id="rId152"/>
-        </w:object>
-      </w:r>
-      <w:r>
-        <w:rPr>
-          <w:rFonts w:ascii="宋体" w:eastAsia="宋体" w:hAnsi="宋体" w:hint="eastAsia"/>
-          <w:sz w:val="24"/>
-        </w:rPr>
-        <w:t>的直方图右尾极短，几乎没有明显的风险上升极端值，说明模型在风险层面具有一定的稳健性，而</w:t>
-      </w:r>
-      <w:r>
-        <w:rPr>
-          <w:rFonts w:hint="eastAsia"/>
-          <w:position w:val="-6"/>
-        </w:rPr>
-        <w:object w:dxaOrig="420" w:dyaOrig="279" w14:anchorId="3B703DA2">
-          <v:shape id="_x0000_i1519" type="#_x0000_t75" style="width:21pt;height:14pt" o:ole="">
-            <v:imagedata r:id="rId134" o:title=""/>
-          </v:shape>
-          <o:OLEObject Type="Embed" ProgID="Equation.DSMT4" ShapeID="_x0000_i1519" DrawAspect="Content" ObjectID="_1817055495" r:id="rId153"/>
-        </w:object>
-      </w:r>
-      <w:r>
-        <w:rPr>
-          <w:rFonts w:ascii="宋体" w:eastAsia="宋体" w:hAnsi="宋体" w:hint="eastAsia"/>
-          <w:sz w:val="24"/>
-        </w:rPr>
         <w:t>的分布则存在</w:t>
       </w:r>
       <w:r>
@@ -7792,14 +7611,7 @@
           <w:rFonts w:ascii="宋体" w:eastAsia="宋体" w:hAnsi="宋体" w:hint="eastAsia"/>
           <w:sz w:val="24"/>
         </w:rPr>
-        <w:t>上述结果</w:t>
-      </w:r>
-      <w:r>
-        <w:rPr>
-          <w:rFonts w:ascii="宋体" w:eastAsia="宋体" w:hAnsi="宋体" w:hint="eastAsia"/>
-          <w:sz w:val="24"/>
-        </w:rPr>
-        <w:t>表明，本文开发的模型总体上倾向于</w:t>
+        <w:t>上述结果表明，本文开发的模型总体上倾向于</w:t>
       </w:r>
       <w:r>
         <w:rPr>
@@ -7835,7 +7647,7 @@
         <w:spacing w:line="360" w:lineRule="auto"/>
         <w:jc w:val="center"/>
         <w:rPr>
-          <w:rFonts w:ascii="宋体" w:eastAsia="宋体" w:hAnsi="宋体"/>
+          <w:rFonts w:ascii="宋体" w:eastAsia="宋体" w:hAnsi="宋体" w:hint="eastAsia"/>
           <w:sz w:val="24"/>
         </w:rPr>
       </w:pPr>
@@ -7844,7 +7656,7 @@
           <w:noProof/>
         </w:rPr>
         <w:drawing>
-          <wp:inline distT="0" distB="0" distL="0" distR="0" wp14:anchorId="6A2B141D" wp14:editId="64F5D4FD">
+          <wp:inline distT="0" distB="0" distL="0" distR="0" wp14:anchorId="6A2B141D" wp14:editId="3138696A">
             <wp:extent cx="2304870" cy="1524000"/>
             <wp:effectExtent l="0" t="0" r="635" b="0"/>
             <wp:docPr id="1832549336" name="图片 3"/>
@@ -7861,7 +7673,7 @@
                     </pic:cNvPicPr>
                   </pic:nvPicPr>
                   <pic:blipFill>
-                    <a:blip r:embed="rId154" cstate="print">
+                    <a:blip r:embed="rId156" cstate="print">
                       <a:extLst>
                         <a:ext uri="{28A0092B-C50C-407E-A947-70E740481C1C}">
                           <a14:useLocalDpi xmlns:a14="http://schemas.microsoft.com/office/drawing/2010/main" val="0"/>
@@ -7897,7 +7709,7 @@
           <w:noProof/>
         </w:rPr>
         <w:drawing>
-          <wp:inline distT="0" distB="0" distL="0" distR="0" wp14:anchorId="4B3C1D90" wp14:editId="2B89EA7F">
+          <wp:inline distT="0" distB="0" distL="0" distR="0" wp14:anchorId="4B3C1D90" wp14:editId="05DE037C">
             <wp:extent cx="2286000" cy="1515101"/>
             <wp:effectExtent l="0" t="0" r="0" b="9525"/>
             <wp:docPr id="1061497342" name="图片 4"/>
@@ -7914,7 +7726,7 @@
                     </pic:cNvPicPr>
                   </pic:nvPicPr>
                   <pic:blipFill>
-                    <a:blip r:embed="rId155" cstate="print">
+                    <a:blip r:embed="rId157" cstate="print">
                       <a:extLst>
                         <a:ext uri="{28A0092B-C50C-407E-A947-70E740481C1C}">
                           <a14:useLocalDpi xmlns:a14="http://schemas.microsoft.com/office/drawing/2010/main" val="0"/>
@@ -7951,7 +7763,7 @@
         <w:spacing w:line="360" w:lineRule="auto"/>
         <w:jc w:val="center"/>
         <w:rPr>
-          <w:rFonts w:ascii="宋体" w:eastAsia="宋体" w:hAnsi="宋体"/>
+          <w:rFonts w:ascii="宋体" w:eastAsia="宋体" w:hAnsi="宋体" w:hint="eastAsia"/>
           <w:sz w:val="24"/>
         </w:rPr>
       </w:pPr>
@@ -7968,10 +7780,10 @@
           <w:position w:val="-6"/>
         </w:rPr>
         <w:object w:dxaOrig="420" w:dyaOrig="279" w14:anchorId="43C3216F">
-          <v:shape id="_x0000_i1515" type="#_x0000_t75" style="width:21pt;height:14pt" o:ole="">
-            <v:imagedata r:id="rId134" o:title=""/>
+          <v:shape id="_x0000_i1112" type="#_x0000_t75" style="width:21pt;height:14pt" o:ole="">
+            <v:imagedata r:id="rId136" o:title=""/>
           </v:shape>
-          <o:OLEObject Type="Embed" ProgID="Equation.DSMT4" ShapeID="_x0000_i1515" DrawAspect="Content" ObjectID="_1817055496" r:id="rId156"/>
+          <o:OLEObject Type="Embed" ProgID="Equation.DSMT4" ShapeID="_x0000_i1112" DrawAspect="Content" ObjectID="_1817240350" r:id="rId158"/>
         </w:object>
       </w:r>
       <w:r>
@@ -7987,10 +7799,10 @@
           <w:position w:val="-4"/>
         </w:rPr>
         <w:object w:dxaOrig="420" w:dyaOrig="260" w14:anchorId="604EC414">
-          <v:shape id="_x0000_i1512" type="#_x0000_t75" style="width:21pt;height:13pt" o:ole="">
-            <v:imagedata r:id="rId140" o:title=""/>
+          <v:shape id="_x0000_i1113" type="#_x0000_t75" style="width:21pt;height:13pt" o:ole="">
+            <v:imagedata r:id="rId142" o:title=""/>
           </v:shape>
-          <o:OLEObject Type="Embed" ProgID="Equation.DSMT4" ShapeID="_x0000_i1512" DrawAspect="Content" ObjectID="_1817055497" r:id="rId157"/>
+          <o:OLEObject Type="Embed" ProgID="Equation.DSMT4" ShapeID="_x0000_i1113" DrawAspect="Content" ObjectID="_1817240351" r:id="rId159"/>
         </w:object>
       </w:r>
       <w:r>
@@ -8093,53 +7905,22 @@
           <w:rFonts w:ascii="宋体" w:eastAsia="宋体" w:hAnsi="宋体" w:hint="eastAsia"/>
           <w:sz w:val="24"/>
         </w:rPr>
-        <w:t>模型的风险</w:t>
-      </w:r>
-      <w:proofErr w:type="gramStart"/>
-      <w:r>
-        <w:rPr>
-          <w:rFonts w:ascii="宋体" w:eastAsia="宋体" w:hAnsi="宋体" w:hint="eastAsia"/>
-          <w:sz w:val="24"/>
-        </w:rPr>
-        <w:t>考量</w:t>
-      </w:r>
-      <w:proofErr w:type="gramEnd"/>
-      <w:r>
-        <w:rPr>
-          <w:rFonts w:ascii="宋体" w:eastAsia="宋体" w:hAnsi="宋体" w:hint="eastAsia"/>
-          <w:sz w:val="24"/>
-        </w:rPr>
-        <w:t>是独立于人的直觉或习惯的，这可能也是它能带</w:t>
-      </w:r>
-      <w:proofErr w:type="gramStart"/>
-      <w:r>
-        <w:rPr>
-          <w:rFonts w:ascii="宋体" w:eastAsia="宋体" w:hAnsi="宋体" w:hint="eastAsia"/>
-          <w:sz w:val="24"/>
-        </w:rPr>
-        <w:t>来风险</w:t>
-      </w:r>
-      <w:proofErr w:type="gramEnd"/>
-      <w:r>
-        <w:rPr>
-          <w:rFonts w:ascii="宋体" w:eastAsia="宋体" w:hAnsi="宋体" w:hint="eastAsia"/>
-          <w:sz w:val="24"/>
-        </w:rPr>
-        <w:t>整体下降的重要原因。效用差值与人为决策效用负相关（</w:t>
-      </w:r>
-      <w:r>
-        <w:rPr>
-          <w:rFonts w:ascii="宋体" w:eastAsia="宋体" w:hAnsi="宋体" w:hint="eastAsia"/>
-          <w:sz w:val="24"/>
-        </w:rPr>
-        <w:t>ρ=</w:t>
-      </w:r>
-      <w:r>
-        <w:rPr>
-          <w:rFonts w:ascii="宋体" w:eastAsia="宋体" w:hAnsi="宋体" w:hint="eastAsia"/>
-          <w:sz w:val="24"/>
-        </w:rPr>
-        <w:t xml:space="preserve"> </w:t>
+        <w:t>模型的风险考量是独立于人的直觉或习惯的，这可能也是它能带来风险整体下降的重要原因。效用差值与人为决策效用负</w:t>
+      </w:r>
+      <w:r>
+        <w:rPr>
+          <w:rFonts w:ascii="宋体" w:eastAsia="宋体" w:hAnsi="宋体" w:hint="eastAsia"/>
+          <w:sz w:val="24"/>
+        </w:rPr>
+        <w:lastRenderedPageBreak/>
+        <w:t>相关（</w:t>
+      </w:r>
+      <w:r>
+        <w:rPr>
+          <w:rFonts w:ascii="宋体" w:eastAsia="宋体" w:hAnsi="宋体" w:hint="eastAsia"/>
+          <w:sz w:val="24"/>
+        </w:rPr>
+        <w:t xml:space="preserve">ρ= </w:t>
       </w:r>
       <w:r>
         <w:rPr>
@@ -8223,15 +8004,7 @@
           <w:rFonts w:ascii="宋体" w:eastAsia="宋体" w:hAnsi="宋体" w:hint="eastAsia"/>
           <w:sz w:val="24"/>
         </w:rPr>
-        <w:t>模型更有助于那些原本效用水平低的人，</w:t>
-      </w:r>
-      <w:r>
-        <w:rPr>
-          <w:rFonts w:ascii="宋体" w:eastAsia="宋体" w:hAnsi="宋体" w:hint="eastAsia"/>
-          <w:sz w:val="24"/>
-        </w:rPr>
-        <w:lastRenderedPageBreak/>
-        <w:t>而对原本效用高的人则可能带来效用下降。</w:t>
+        <w:t>模型更有助于那些原本效用水平低的人，而对原本效用高的人则可能带来效用下降。</w:t>
       </w:r>
       <w:r>
         <w:rPr>
@@ -8434,23 +8207,7 @@
           <w:rFonts w:ascii="宋体" w:eastAsia="宋体" w:hAnsi="宋体" w:hint="eastAsia"/>
           <w:sz w:val="24"/>
         </w:rPr>
-        <w:t>总体而言，本模型对效用与风险的</w:t>
-      </w:r>
-      <w:proofErr w:type="gramStart"/>
-      <w:r>
-        <w:rPr>
-          <w:rFonts w:ascii="宋体" w:eastAsia="宋体" w:hAnsi="宋体" w:hint="eastAsia"/>
-          <w:sz w:val="24"/>
-        </w:rPr>
-        <w:t>考量</w:t>
-      </w:r>
-      <w:proofErr w:type="gramEnd"/>
-      <w:r>
-        <w:rPr>
-          <w:rFonts w:ascii="宋体" w:eastAsia="宋体" w:hAnsi="宋体" w:hint="eastAsia"/>
-          <w:sz w:val="24"/>
-        </w:rPr>
-        <w:t>决定了模型实现的“</w:t>
+        <w:t>总体而言，本模型对效用与风险的考量决定了模型实现的“</w:t>
       </w:r>
       <w:r>
         <w:rPr>
@@ -8507,7 +8264,7 @@
         <w:spacing w:line="360" w:lineRule="auto"/>
         <w:jc w:val="both"/>
         <w:rPr>
-          <w:rFonts w:ascii="宋体" w:eastAsia="宋体" w:hAnsi="宋体"/>
+          <w:rFonts w:ascii="宋体" w:eastAsia="宋体" w:hAnsi="宋体" w:hint="eastAsia"/>
           <w:sz w:val="24"/>
         </w:rPr>
       </w:pPr>
@@ -8517,7 +8274,7 @@
         <w:spacing w:line="360" w:lineRule="auto"/>
         <w:jc w:val="center"/>
         <w:rPr>
-          <w:rFonts w:ascii="宋体" w:eastAsia="宋体" w:hAnsi="宋体"/>
+          <w:rFonts w:ascii="宋体" w:eastAsia="宋体" w:hAnsi="宋体" w:hint="eastAsia"/>
           <w:sz w:val="24"/>
         </w:rPr>
       </w:pPr>
@@ -8543,7 +8300,7 @@
                     </pic:cNvPicPr>
                   </pic:nvPicPr>
                   <pic:blipFill>
-                    <a:blip r:embed="rId158">
+                    <a:blip r:embed="rId160">
                       <a:extLst>
                         <a:ext uri="{28A0092B-C50C-407E-A947-70E740481C1C}">
                           <a14:useLocalDpi xmlns:a14="http://schemas.microsoft.com/office/drawing/2010/main" val="0"/>
@@ -8580,7 +8337,7 @@
         <w:spacing w:line="360" w:lineRule="auto"/>
         <w:jc w:val="center"/>
         <w:rPr>
-          <w:rFonts w:ascii="宋体" w:eastAsia="宋体" w:hAnsi="宋体"/>
+          <w:rFonts w:ascii="宋体" w:eastAsia="宋体" w:hAnsi="宋体" w:hint="eastAsia"/>
           <w:sz w:val="24"/>
         </w:rPr>
       </w:pPr>
@@ -8605,7 +8362,7 @@
         <w:ind w:firstLineChars="200" w:firstLine="480"/>
         <w:jc w:val="both"/>
         <w:rPr>
-          <w:rFonts w:ascii="宋体" w:eastAsia="宋体" w:hAnsi="宋体"/>
+          <w:rFonts w:ascii="宋体" w:eastAsia="宋体" w:hAnsi="宋体" w:hint="eastAsia"/>
           <w:sz w:val="24"/>
         </w:rPr>
       </w:pPr>
@@ -8614,14 +8371,7 @@
           <w:rFonts w:ascii="宋体" w:eastAsia="宋体" w:hAnsi="宋体" w:hint="eastAsia"/>
           <w:sz w:val="24"/>
         </w:rPr>
-        <w:t>表3展示了每个样本的现实选择与模型推荐决策的效用与风险的差异分析结果。</w:t>
-      </w:r>
-      <w:r>
-        <w:rPr>
-          <w:rFonts w:ascii="宋体" w:eastAsia="宋体" w:hAnsi="宋体" w:hint="eastAsia"/>
-          <w:sz w:val="24"/>
-        </w:rPr>
-        <w:t>结果表明，模型选择和人为决策在造成的效用和风险方面都具有显著差异。模型推荐的决策在总体上降低了效用值，但也显著降低了风险。这进一步验证了</w:t>
+        <w:t>表3展示了每个样本的现实选择与模型推荐决策的效用与风险的差异分析</w:t>
       </w:r>
       <w:r>
         <w:rPr>
@@ -8629,7 +8379,14 @@
           <w:sz w:val="24"/>
         </w:rPr>
         <w:lastRenderedPageBreak/>
-        <w:t>模型选择牺牲效用来换取</w:t>
+        <w:t>结果。</w:t>
+      </w:r>
+      <w:r>
+        <w:rPr>
+          <w:rFonts w:ascii="宋体" w:eastAsia="宋体" w:hAnsi="宋体" w:hint="eastAsia"/>
+          <w:sz w:val="24"/>
+        </w:rPr>
+        <w:t>结果表明，模型选择和人为决策在造成的效用和风险方面都具有显著差异。模型推荐的决策在总体上降低了效用值，但也显著降低了风险。这进一步验证了模型选择牺牲效用来换取</w:t>
       </w:r>
       <w:r>
         <w:rPr>
@@ -8644,7 +8401,7 @@
         <w:spacing w:line="360" w:lineRule="auto"/>
         <w:jc w:val="both"/>
         <w:rPr>
-          <w:rFonts w:ascii="宋体" w:eastAsia="宋体" w:hAnsi="宋体"/>
+          <w:rFonts w:ascii="宋体" w:eastAsia="宋体" w:hAnsi="宋体" w:hint="eastAsia"/>
           <w:sz w:val="24"/>
         </w:rPr>
       </w:pPr>
@@ -9050,10 +8807,10 @@
                 <w:position w:val="-12"/>
               </w:rPr>
               <w:object w:dxaOrig="440" w:dyaOrig="360" w14:anchorId="0EA2D211">
-                <v:shape id="_x0000_i3061" type="#_x0000_t75" style="width:22pt;height:18pt" o:ole="">
-                  <v:imagedata r:id="rId159" o:title=""/>
+                <v:shape id="_x0000_i1114" type="#_x0000_t75" style="width:22pt;height:18pt" o:ole="">
+                  <v:imagedata r:id="rId161" o:title=""/>
                 </v:shape>
-                <o:OLEObject Type="Embed" ProgID="Equation.DSMT4" ShapeID="_x0000_i3061" DrawAspect="Content" ObjectID="_1817055498" r:id="rId160"/>
+                <o:OLEObject Type="Embed" ProgID="Equation.DSMT4" ShapeID="_x0000_i1114" DrawAspect="Content" ObjectID="_1817240352" r:id="rId162"/>
               </w:object>
             </w:r>
           </w:p>
@@ -9277,10 +9034,10 @@
                 <w:sz w:val="24"/>
               </w:rPr>
               <w:object w:dxaOrig="460" w:dyaOrig="360" w14:anchorId="3DB8CF28">
-                <v:shape id="_x0000_i3062" type="#_x0000_t75" style="width:23pt;height:18pt" o:ole="">
-                  <v:imagedata r:id="rId120" o:title=""/>
+                <v:shape id="_x0000_i1115" type="#_x0000_t75" style="width:23pt;height:18pt" o:ole="">
+                  <v:imagedata r:id="rId122" o:title=""/>
                 </v:shape>
-                <o:OLEObject Type="Embed" ProgID="Equation.DSMT4" ShapeID="_x0000_i3062" DrawAspect="Content" ObjectID="_1817055499" r:id="rId161"/>
+                <o:OLEObject Type="Embed" ProgID="Equation.DSMT4" ShapeID="_x0000_i1115" DrawAspect="Content" ObjectID="_1817240353" r:id="rId163"/>
               </w:object>
             </w:r>
           </w:p>
@@ -9461,10 +9218,10 @@
                 <w:position w:val="-12"/>
               </w:rPr>
               <w:object w:dxaOrig="460" w:dyaOrig="360" w14:anchorId="67ACDCCE">
-                <v:shape id="_x0000_i3063" type="#_x0000_t75" style="width:23pt;height:18pt" o:ole="">
-                  <v:imagedata r:id="rId130" o:title=""/>
+                <v:shape id="_x0000_i1116" type="#_x0000_t75" style="width:23pt;height:18pt" o:ole="">
+                  <v:imagedata r:id="rId132" o:title=""/>
                 </v:shape>
-                <o:OLEObject Type="Embed" ProgID="Equation.DSMT4" ShapeID="_x0000_i3063" DrawAspect="Content" ObjectID="_1817055500" r:id="rId162"/>
+                <o:OLEObject Type="Embed" ProgID="Equation.DSMT4" ShapeID="_x0000_i1116" DrawAspect="Content" ObjectID="_1817240354" r:id="rId164"/>
               </w:object>
             </w:r>
           </w:p>
@@ -9688,10 +9445,10 @@
                 <w:sz w:val="24"/>
               </w:rPr>
               <w:object w:dxaOrig="499" w:dyaOrig="360" w14:anchorId="77920D38">
-                <v:shape id="_x0000_i3064" type="#_x0000_t75" style="width:25pt;height:18pt" o:ole="">
-                  <v:imagedata r:id="rId128" o:title=""/>
+                <v:shape id="_x0000_i1117" type="#_x0000_t75" style="width:25pt;height:18pt" o:ole="">
+                  <v:imagedata r:id="rId130" o:title=""/>
                 </v:shape>
-                <o:OLEObject Type="Embed" ProgID="Equation.DSMT4" ShapeID="_x0000_i3064" DrawAspect="Content" ObjectID="_1817055501" r:id="rId163"/>
+                <o:OLEObject Type="Embed" ProgID="Equation.DSMT4" ShapeID="_x0000_i1117" DrawAspect="Content" ObjectID="_1817240355" r:id="rId165"/>
               </w:object>
             </w:r>
           </w:p>
@@ -9858,7 +9615,7 @@
         <w:ind w:firstLineChars="200" w:firstLine="480"/>
         <w:jc w:val="both"/>
         <w:rPr>
-          <w:rFonts w:ascii="宋体" w:eastAsia="宋体" w:hAnsi="宋体"/>
+          <w:rFonts w:ascii="宋体" w:eastAsia="宋体" w:hAnsi="宋体" w:hint="eastAsia"/>
           <w:sz w:val="24"/>
         </w:rPr>
       </w:pPr>
@@ -9902,27 +9659,7 @@
           <w:bCs/>
           <w:sz w:val="24"/>
         </w:rPr>
-        <w:t>定义</w:t>
-      </w:r>
-      <w:proofErr w:type="gramStart"/>
-      <w:r>
-        <w:rPr>
-          <w:rFonts w:ascii="宋体" w:eastAsia="宋体" w:hAnsi="宋体" w:hint="eastAsia"/>
-          <w:b/>
-          <w:bCs/>
-          <w:sz w:val="24"/>
-        </w:rPr>
-        <w:t>一</w:t>
-      </w:r>
-      <w:proofErr w:type="gramEnd"/>
-      <w:r>
-        <w:rPr>
-          <w:rFonts w:ascii="宋体" w:eastAsia="宋体" w:hAnsi="宋体" w:hint="eastAsia"/>
-          <w:b/>
-          <w:bCs/>
-          <w:sz w:val="24"/>
-        </w:rPr>
-        <w:t>：</w:t>
+        <w:t>定义一：</w:t>
       </w:r>
       <w:r>
         <w:rPr>
@@ -9945,10 +9682,10 @@
           <w:sz w:val="24"/>
         </w:rPr>
         <w:object w:dxaOrig="1180" w:dyaOrig="360" w14:anchorId="52529A4F">
-          <v:shape id="_x0000_i3634" type="#_x0000_t75" style="width:59pt;height:18pt" o:ole="">
-            <v:imagedata r:id="rId164" o:title=""/>
+          <v:shape id="_x0000_i1118" type="#_x0000_t75" style="width:59pt;height:18pt" o:ole="">
+            <v:imagedata r:id="rId166" o:title=""/>
           </v:shape>
-          <o:OLEObject Type="Embed" ProgID="Equation.DSMT4" ShapeID="_x0000_i3634" DrawAspect="Content" ObjectID="_1817055502" r:id="rId165"/>
+          <o:OLEObject Type="Embed" ProgID="Equation.DSMT4" ShapeID="_x0000_i1118" DrawAspect="Content" ObjectID="_1817240356" r:id="rId167"/>
         </w:object>
       </w:r>
       <w:r>
@@ -10042,10 +9779,49 @@
           <w:position w:val="-6"/>
         </w:rPr>
         <w:object w:dxaOrig="800" w:dyaOrig="279" w14:anchorId="7816C9D8">
-          <v:shape id="_x0000_i3643" type="#_x0000_t75" style="width:40pt;height:14pt" o:ole="">
+          <v:shape id="_x0000_i1119" type="#_x0000_t75" style="width:40pt;height:14pt" o:ole="">
+            <v:imagedata r:id="rId168" o:title=""/>
+          </v:shape>
+          <o:OLEObject Type="Embed" ProgID="Equation.DSMT4" ShapeID="_x0000_i1119" DrawAspect="Content" ObjectID="_1817240357" r:id="rId169"/>
+        </w:object>
+      </w:r>
+      <w:r>
+        <w:rPr>
+          <w:rFonts w:ascii="宋体" w:eastAsia="宋体" w:hAnsi="宋体" w:hint="eastAsia"/>
+          <w:sz w:val="24"/>
+        </w:rPr>
+        <w:t>或</w:t>
+      </w:r>
+      <w:r>
+        <w:rPr>
+          <w:rFonts w:hint="eastAsia"/>
+          <w:position w:val="-6"/>
+        </w:rPr>
+        <w:object w:dxaOrig="800" w:dyaOrig="279" w14:anchorId="49F5BDB6">
+          <v:shape id="_x0000_i1120" type="#_x0000_t75" style="width:40pt;height:14pt" o:ole="">
+            <v:imagedata r:id="rId170" o:title=""/>
+          </v:shape>
+          <o:OLEObject Type="Embed" ProgID="Equation.DSMT4" ShapeID="_x0000_i1120" DrawAspect="Content" ObjectID="_1817240358" r:id="rId171"/>
+        </w:object>
+      </w:r>
+      <w:r>
+        <w:rPr>
+          <w:rFonts w:ascii="宋体" w:eastAsia="宋体" w:hAnsi="宋体" w:hint="eastAsia"/>
+          <w:sz w:val="24"/>
+        </w:rPr>
+        <w:t>中的任意一条，则可以称</w:t>
+      </w:r>
+      <w:r>
+        <w:rPr>
+          <w:rFonts w:ascii="宋体" w:eastAsia="宋体" w:hAnsi="宋体" w:hint="eastAsia"/>
+          <w:position w:val="-12"/>
+          <w:sz w:val="24"/>
+        </w:rPr>
+        <w:object w:dxaOrig="1180" w:dyaOrig="360" w14:anchorId="5461ECE2">
+          <v:shape id="_x0000_i1121" type="#_x0000_t75" style="width:59pt;height:18pt" o:ole="">
             <v:imagedata r:id="rId166" o:title=""/>
           </v:shape>
-          <o:OLEObject Type="Embed" ProgID="Equation.DSMT4" ShapeID="_x0000_i3643" DrawAspect="Content" ObjectID="_1817055503" r:id="rId167"/>
+          <o:OLEObject Type="Embed" ProgID="Equation.DSMT4" ShapeID="_x0000_i1121" DrawAspect="Content" ObjectID="_1817240359" r:id="rId172"/>
         </w:object>
       </w:r>
       <w:r>
@@ -10053,104 +9829,58 @@
           <w:rFonts w:ascii="宋体" w:eastAsia="宋体" w:hAnsi="宋体" w:hint="eastAsia"/>
           <w:sz w:val="24"/>
         </w:rPr>
-        <w:t>或</w:t>
+        <w:t>优于现实选择</w:t>
+      </w:r>
+      <w:r>
+        <w:rPr>
+          <w:rFonts w:ascii="宋体" w:eastAsia="宋体" w:hAnsi="宋体" w:hint="eastAsia"/>
+          <w:position w:val="-12"/>
+          <w:sz w:val="24"/>
+        </w:rPr>
+        <w:object w:dxaOrig="1120" w:dyaOrig="360" w14:anchorId="6D326C34">
+          <v:shape id="_x0000_i1122" type="#_x0000_t75" style="width:56pt;height:18pt" o:ole="">
+            <v:imagedata r:id="rId173" o:title=""/>
+          </v:shape>
+          <o:OLEObject Type="Embed" ProgID="Equation.DSMT4" ShapeID="_x0000_i1122" DrawAspect="Content" ObjectID="_1817240360" r:id="rId174"/>
+        </w:object>
+      </w:r>
+      <w:r>
+        <w:rPr>
+          <w:rFonts w:ascii="宋体" w:eastAsia="宋体" w:hAnsi="宋体" w:hint="eastAsia"/>
+          <w:sz w:val="24"/>
+        </w:rPr>
+        <w:t>，记为</w:t>
+      </w:r>
+      <w:r>
+        <w:rPr>
+          <w:rFonts w:ascii="宋体" w:eastAsia="宋体" w:hAnsi="宋体" w:hint="eastAsia"/>
+          <w:position w:val="-12"/>
+          <w:sz w:val="24"/>
+        </w:rPr>
+        <w:object w:dxaOrig="2500" w:dyaOrig="360" w14:anchorId="23B6D750">
+          <v:shape id="_x0000_i1123" type="#_x0000_t75" style="width:125pt;height:18pt" o:ole="">
+            <v:imagedata r:id="rId175" o:title=""/>
+          </v:shape>
+          <o:OLEObject Type="Embed" ProgID="Equation.DSMT4" ShapeID="_x0000_i1123" DrawAspect="Content" ObjectID="_1817240361" r:id="rId176"/>
+        </w:object>
+      </w:r>
+      <w:r>
+        <w:rPr>
+          <w:rFonts w:ascii="宋体" w:eastAsia="宋体" w:hAnsi="宋体" w:hint="eastAsia"/>
+          <w:sz w:val="24"/>
+        </w:rPr>
+        <w:t>。其中，</w:t>
       </w:r>
       <w:r>
         <w:rPr>
           <w:rFonts w:hint="eastAsia"/>
           <w:position w:val="-6"/>
         </w:rPr>
-        <w:object w:dxaOrig="800" w:dyaOrig="279" w14:anchorId="49F5BDB6">
-          <v:shape id="_x0000_i3645" type="#_x0000_t75" style="width:40pt;height:14pt" o:ole="">
-            <v:imagedata r:id="rId168" o:title=""/>
+        <w:object w:dxaOrig="200" w:dyaOrig="220" w14:anchorId="6F47B640">
+          <v:shape id="_x0000_i1124" type="#_x0000_t75" style="width:10pt;height:11pt" o:ole="">
+            <v:imagedata r:id="rId177" o:title=""/>
           </v:shape>
-          <o:OLEObject Type="Embed" ProgID="Equation.DSMT4" ShapeID="_x0000_i3645" DrawAspect="Content" ObjectID="_1817055504" r:id="rId169"/>
-        </w:object>
-      </w:r>
-      <w:r>
-        <w:rPr>
-          <w:rFonts w:ascii="宋体" w:eastAsia="宋体" w:hAnsi="宋体" w:hint="eastAsia"/>
-          <w:sz w:val="24"/>
-        </w:rPr>
-        <w:t>中</w:t>
-      </w:r>
-      <w:r>
-        <w:rPr>
-          <w:rFonts w:ascii="宋体" w:eastAsia="宋体" w:hAnsi="宋体" w:hint="eastAsia"/>
-          <w:sz w:val="24"/>
-        </w:rPr>
-        <w:t>的任意一条，则可以称</w:t>
-      </w:r>
-      <w:r>
-        <w:rPr>
-          <w:rFonts w:ascii="宋体" w:eastAsia="宋体" w:hAnsi="宋体" w:hint="eastAsia"/>
-          <w:position w:val="-12"/>
-          <w:sz w:val="24"/>
-        </w:rPr>
-        <w:object w:dxaOrig="1180" w:dyaOrig="360" w14:anchorId="5461ECE2">
-          <v:shape id="_x0000_i3635" type="#_x0000_t75" style="width:59pt;height:18pt" o:ole="">
-            <v:imagedata r:id="rId164" o:title=""/>
-          </v:shape>
-          <o:OLEObject Type="Embed" ProgID="Equation.DSMT4" ShapeID="_x0000_i3635" DrawAspect="Content" ObjectID="_1817055505" r:id="rId170"/>
-        </w:object>
-      </w:r>
-      <w:r>
-        <w:rPr>
-          <w:rFonts w:ascii="宋体" w:eastAsia="宋体" w:hAnsi="宋体" w:hint="eastAsia"/>
-          <w:sz w:val="24"/>
-        </w:rPr>
-        <w:t>优于现实选择</w:t>
-      </w:r>
-      <w:r>
-        <w:rPr>
-          <w:rFonts w:ascii="宋体" w:eastAsia="宋体" w:hAnsi="宋体" w:hint="eastAsia"/>
-          <w:position w:val="-12"/>
-          <w:sz w:val="24"/>
-        </w:rPr>
-        <w:object w:dxaOrig="1120" w:dyaOrig="360" w14:anchorId="6D326C34">
-          <v:shape id="_x0000_i3638" type="#_x0000_t75" style="width:56pt;height:18pt" o:ole="">
-            <v:imagedata r:id="rId171" o:title=""/>
-          </v:shape>
-          <o:OLEObject Type="Embed" ProgID="Equation.DSMT4" ShapeID="_x0000_i3638" DrawAspect="Content" ObjectID="_1817055506" r:id="rId172"/>
-        </w:object>
-      </w:r>
-      <w:r>
-        <w:rPr>
-          <w:rFonts w:ascii="宋体" w:eastAsia="宋体" w:hAnsi="宋体" w:hint="eastAsia"/>
-          <w:sz w:val="24"/>
-        </w:rPr>
-        <w:t>，记为</w:t>
-      </w:r>
-      <w:r>
-        <w:rPr>
-          <w:rFonts w:ascii="宋体" w:eastAsia="宋体" w:hAnsi="宋体" w:hint="eastAsia"/>
-          <w:position w:val="-12"/>
-          <w:sz w:val="24"/>
-        </w:rPr>
-        <w:object w:dxaOrig="2500" w:dyaOrig="360" w14:anchorId="23B6D750">
-          <v:shape id="_x0000_i3641" type="#_x0000_t75" style="width:125pt;height:18pt" o:ole="">
-            <v:imagedata r:id="rId173" o:title=""/>
-          </v:shape>
-          <o:OLEObject Type="Embed" ProgID="Equation.DSMT4" ShapeID="_x0000_i3641" DrawAspect="Content" ObjectID="_1817055507" r:id="rId174"/>
-        </w:object>
-      </w:r>
-      <w:r>
-        <w:rPr>
-          <w:rFonts w:ascii="宋体" w:eastAsia="宋体" w:hAnsi="宋体" w:hint="eastAsia"/>
-          <w:sz w:val="24"/>
-        </w:rPr>
-        <w:t>。其中，</w:t>
-      </w:r>
-      <w:r>
-        <w:rPr>
-          <w:rFonts w:hint="eastAsia"/>
-          <w:position w:val="-6"/>
-        </w:rPr>
-        <w:object w:dxaOrig="200" w:dyaOrig="220" w14:anchorId="6F47B640">
-          <v:shape id="_x0000_i3648" type="#_x0000_t75" style="width:10pt;height:11pt" o:ole="">
-            <v:imagedata r:id="rId175" o:title=""/>
-          </v:shape>
-          <o:OLEObject Type="Embed" ProgID="Equation.DSMT4" ShapeID="_x0000_i3648" DrawAspect="Content" ObjectID="_1817055508" r:id="rId176"/>
+          <o:OLEObject Type="Embed" ProgID="Equation.DSMT4" ShapeID="_x0000_i1124" DrawAspect="Content" ObjectID="_1817240362" r:id="rId178"/>
         </w:object>
       </w:r>
       <w:r>
@@ -10193,6 +9923,9 @@
       <w:pPr>
         <w:pStyle w:val="MTDisplayEquation"/>
         <w:spacing w:line="360" w:lineRule="auto"/>
+        <w:rPr>
+          <w:rFonts w:hint="eastAsia"/>
+        </w:rPr>
       </w:pPr>
       <w:r>
         <w:rPr>
@@ -10206,10 +9939,10 @@
           <w:position w:val="-32"/>
         </w:rPr>
         <w:object w:dxaOrig="1300" w:dyaOrig="760" w14:anchorId="693FCAEE">
-          <v:shape id="_x0000_i3633" type="#_x0000_t75" style="width:65pt;height:38pt" o:ole="">
-            <v:imagedata r:id="rId177" o:title=""/>
+          <v:shape id="_x0000_i1125" type="#_x0000_t75" style="width:65pt;height:38pt" o:ole="">
+            <v:imagedata r:id="rId179" o:title=""/>
           </v:shape>
-          <o:OLEObject Type="Embed" ProgID="Equation.DSMT4" ShapeID="_x0000_i3633" DrawAspect="Content" ObjectID="_1817055509" r:id="rId178"/>
+          <o:OLEObject Type="Embed" ProgID="Equation.DSMT4" ShapeID="_x0000_i1125" DrawAspect="Content" ObjectID="_1817240363" r:id="rId180"/>
         </w:object>
       </w:r>
       <w:r>
@@ -10298,7 +10031,7 @@
         <w:spacing w:line="360" w:lineRule="auto"/>
         <w:jc w:val="both"/>
         <w:rPr>
-          <w:rFonts w:ascii="宋体" w:eastAsia="宋体" w:hAnsi="宋体"/>
+          <w:rFonts w:ascii="宋体" w:eastAsia="宋体" w:hAnsi="宋体" w:hint="eastAsia"/>
           <w:sz w:val="24"/>
         </w:rPr>
       </w:pPr>
@@ -10316,39 +10049,7 @@
           <w:rFonts w:ascii="宋体" w:eastAsia="宋体" w:hAnsi="宋体" w:hint="eastAsia"/>
           <w:sz w:val="24"/>
         </w:rPr>
-        <w:t>我们</w:t>
-      </w:r>
-      <w:proofErr w:type="gramStart"/>
-      <w:r>
-        <w:rPr>
-          <w:rFonts w:ascii="宋体" w:eastAsia="宋体" w:hAnsi="宋体" w:hint="eastAsia"/>
-          <w:sz w:val="24"/>
-        </w:rPr>
-        <w:t>称满足</w:t>
-      </w:r>
-      <w:proofErr w:type="gramEnd"/>
-      <w:r>
-        <w:rPr>
-          <w:rFonts w:ascii="宋体" w:eastAsia="宋体" w:hAnsi="宋体" w:hint="eastAsia"/>
-          <w:sz w:val="24"/>
-        </w:rPr>
-        <w:t>定义</w:t>
-      </w:r>
-      <w:proofErr w:type="gramStart"/>
-      <w:r>
-        <w:rPr>
-          <w:rFonts w:ascii="宋体" w:eastAsia="宋体" w:hAnsi="宋体" w:hint="eastAsia"/>
-          <w:sz w:val="24"/>
-        </w:rPr>
-        <w:t>一</w:t>
-      </w:r>
-      <w:proofErr w:type="gramEnd"/>
-      <w:r>
-        <w:rPr>
-          <w:rFonts w:ascii="宋体" w:eastAsia="宋体" w:hAnsi="宋体" w:hint="eastAsia"/>
-          <w:sz w:val="24"/>
-        </w:rPr>
-        <w:t>条件的样本为一般帕累托改进样本。如果在</w:t>
+        <w:t>我们称满足定义一条件的样本为一般帕累托改进样本。如果在</w:t>
       </w:r>
       <w:r>
         <w:rPr>
@@ -10356,18 +10057,8 @@
           <w:iCs/>
           <w:sz w:val="24"/>
         </w:rPr>
-        <w:t>定义</w:t>
-      </w:r>
-      <w:proofErr w:type="gramStart"/>
-      <w:r>
-        <w:rPr>
-          <w:rFonts w:ascii="宋体" w:eastAsia="宋体" w:hAnsi="宋体" w:hint="eastAsia"/>
-          <w:iCs/>
-          <w:sz w:val="24"/>
-        </w:rPr>
-        <w:t>一</w:t>
-      </w:r>
-      <w:proofErr w:type="gramEnd"/>
+        <w:t>定义一</w:t>
+      </w:r>
       <w:r>
         <w:rPr>
           <w:rFonts w:ascii="宋体" w:eastAsia="宋体" w:hAnsi="宋体" w:hint="eastAsia"/>
@@ -10381,10 +10072,10 @@
           <w:position w:val="-6"/>
         </w:rPr>
         <w:object w:dxaOrig="800" w:dyaOrig="279" w14:anchorId="28FDEBF9">
-          <v:shape id="_x0000_i3649" type="#_x0000_t75" style="width:40pt;height:14pt" o:ole="">
-            <v:imagedata r:id="rId166" o:title=""/>
+          <v:shape id="_x0000_i1126" type="#_x0000_t75" style="width:40pt;height:14pt" o:ole="">
+            <v:imagedata r:id="rId168" o:title=""/>
           </v:shape>
-          <o:OLEObject Type="Embed" ProgID="Equation.DSMT4" ShapeID="_x0000_i3649" DrawAspect="Content" ObjectID="_1817055510" r:id="rId179"/>
+          <o:OLEObject Type="Embed" ProgID="Equation.DSMT4" ShapeID="_x0000_i1126" DrawAspect="Content" ObjectID="_1817240364" r:id="rId181"/>
         </w:object>
       </w:r>
       <w:r>
@@ -10400,10 +10091,10 @@
           <w:position w:val="-6"/>
         </w:rPr>
         <w:object w:dxaOrig="800" w:dyaOrig="279" w14:anchorId="4EB82374">
-          <v:shape id="_x0000_i3650" type="#_x0000_t75" style="width:40pt;height:14pt" o:ole="">
-            <v:imagedata r:id="rId168" o:title=""/>
+          <v:shape id="_x0000_i1127" type="#_x0000_t75" style="width:40pt;height:14pt" o:ole="">
+            <v:imagedata r:id="rId170" o:title=""/>
           </v:shape>
-          <o:OLEObject Type="Embed" ProgID="Equation.DSMT4" ShapeID="_x0000_i3650" DrawAspect="Content" ObjectID="_1817055511" r:id="rId180"/>
+          <o:OLEObject Type="Embed" ProgID="Equation.DSMT4" ShapeID="_x0000_i1127" DrawAspect="Content" ObjectID="_1817240365" r:id="rId182"/>
         </w:object>
       </w:r>
       <w:r>
@@ -10420,7 +10111,7 @@
         <w:ind w:firstLineChars="200" w:firstLine="480"/>
         <w:jc w:val="both"/>
         <w:rPr>
-          <w:rFonts w:ascii="宋体" w:eastAsia="宋体" w:hAnsi="宋体"/>
+          <w:rFonts w:ascii="宋体" w:eastAsia="宋体" w:hAnsi="宋体" w:hint="eastAsia"/>
           <w:sz w:val="24"/>
         </w:rPr>
       </w:pPr>
@@ -10436,7 +10127,15 @@
           <w:rFonts w:ascii="宋体" w:eastAsia="宋体" w:hAnsi="宋体" w:hint="eastAsia"/>
           <w:sz w:val="24"/>
         </w:rPr>
-        <w:t>在剩余的人中，18.8%没有发生变化，与现实一致。10.9%的人在效用不变的情况下实现风险降低。另有1%的人效用上升的同时风险上升，1%的人在风险不变的情况下效用降低。</w:t>
+        <w:t>在剩余的人中，18.8%没有发生变化，与现</w:t>
+      </w:r>
+      <w:r>
+        <w:rPr>
+          <w:rFonts w:ascii="宋体" w:eastAsia="宋体" w:hAnsi="宋体" w:hint="eastAsia"/>
+          <w:sz w:val="24"/>
+        </w:rPr>
+        <w:lastRenderedPageBreak/>
+        <w:t>实一致。10.9%的人在效用不变的情况下实现风险降低。另有1%的人效用上升的同时风险上升，1%的人在风险不变的情况下效用降低。</w:t>
       </w:r>
     </w:p>
     <w:p>
@@ -10454,7 +10153,6 @@
           <w:rFonts w:ascii="宋体" w:eastAsia="宋体" w:hAnsi="宋体" w:hint="eastAsia"/>
           <w:sz w:val="24"/>
         </w:rPr>
-        <w:lastRenderedPageBreak/>
         <w:t>整体而言，模型的引入不仅仅是对个体决策的简单替代，而是在风险与效用之间实现了一种</w:t>
       </w:r>
       <w:r>

--- a/机构内吹哨伦理决策助手-技术说明文档.docx
+++ b/机构内吹哨伦理决策助手-技术说明文档.docx
@@ -47,6 +47,268 @@
           <w:sz w:val="24"/>
         </w:rPr>
         <w:t>决策模型框架论述</w:t>
+      </w:r>
+    </w:p>
+    <w:p>
+      <w:pPr>
+        <w:pStyle w:val="a9"/>
+        <w:numPr>
+          <w:ilvl w:val="1"/>
+          <w:numId w:val="2"/>
+        </w:numPr>
+        <w:spacing w:line="360" w:lineRule="auto"/>
+        <w:jc w:val="both"/>
+        <w:rPr>
+          <w:rFonts w:ascii="宋体" w:eastAsia="宋体" w:hAnsi="宋体"/>
+          <w:sz w:val="24"/>
+        </w:rPr>
+      </w:pPr>
+      <w:r>
+        <w:rPr>
+          <w:rFonts w:ascii="宋体" w:eastAsia="宋体" w:hAnsi="宋体" w:hint="eastAsia"/>
+          <w:sz w:val="24"/>
+        </w:rPr>
+        <w:t>理论</w:t>
+      </w:r>
+      <w:r>
+        <w:rPr>
+          <w:rFonts w:ascii="宋体" w:eastAsia="宋体" w:hAnsi="宋体" w:hint="eastAsia"/>
+          <w:sz w:val="24"/>
+        </w:rPr>
+        <w:t>假设</w:t>
+      </w:r>
+    </w:p>
+    <w:p>
+      <w:pPr>
+        <w:spacing w:line="360" w:lineRule="auto"/>
+        <w:ind w:firstLineChars="200" w:firstLine="480"/>
+        <w:jc w:val="both"/>
+        <w:rPr>
+          <w:rFonts w:ascii="宋体" w:eastAsia="宋体" w:hAnsi="宋体" w:hint="eastAsia"/>
+          <w:sz w:val="24"/>
+        </w:rPr>
+      </w:pPr>
+      <w:r>
+        <w:rPr>
+          <w:rFonts w:ascii="宋体" w:eastAsia="宋体" w:hAnsi="宋体" w:hint="eastAsia"/>
+          <w:sz w:val="24"/>
+        </w:rPr>
+        <w:t>模型以</w:t>
+      </w:r>
+      <w:r>
+        <w:rPr>
+          <w:rFonts w:ascii="宋体" w:eastAsia="宋体" w:hAnsi="宋体" w:hint="eastAsia"/>
+          <w:sz w:val="24"/>
+        </w:rPr>
+        <w:t>萨维奇的主观期望效用</w:t>
+      </w:r>
+      <w:r>
+        <w:rPr>
+          <w:rFonts w:ascii="宋体" w:eastAsia="宋体" w:hAnsi="宋体" w:hint="eastAsia"/>
+          <w:sz w:val="24"/>
+        </w:rPr>
+        <w:t>模型为依据</w:t>
+      </w:r>
+      <w:r>
+        <w:rPr>
+          <w:rFonts w:ascii="宋体" w:eastAsia="宋体" w:hAnsi="宋体" w:hint="eastAsia"/>
+          <w:sz w:val="24"/>
+        </w:rPr>
+        <w:fldChar w:fldCharType="begin"/>
+      </w:r>
+      <w:r>
+        <w:rPr>
+          <w:rFonts w:ascii="宋体" w:eastAsia="宋体" w:hAnsi="宋体" w:hint="eastAsia"/>
+          <w:sz w:val="24"/>
+        </w:rPr>
+        <w:instrText xml:space="preserve"> ADDIN ZOTERO_ITEM CSL_CITATION {"citationID":"52LUowIe","properties":{"formattedCitation":"\\uc0\\u65288{}Savage\\uc0\\u65292{}1972\\uc0\\u65289{}","plainCitation":"（Savage，1972）","noteIndex":0},"citationItems":[{"id":4023,"uris":["http://zotero.org/users/14942874/items/EC7X2ZGD"],"itemData":{"id":4023,"type":"book","collection-title":"Dover Books on Mathematics","ISBN":"978-0-486-62349-8","note":"LCCN: lc79188245","publisher":"Dover Publications","title":"The Foundations of Statistics","URL":"https://books.google.com.sg/books?id=UW5dAAAAIAAJ","author":[{"family":"Savage","given":"L.J."}],"issued":{"date-parts":[["1972"]]}}}],"schema":"https://github.com/citation-style-language/schema/raw/master/csl-citation.json"} </w:instrText>
+      </w:r>
+      <w:r>
+        <w:rPr>
+          <w:rFonts w:ascii="宋体" w:eastAsia="宋体" w:hAnsi="宋体" w:hint="eastAsia"/>
+          <w:sz w:val="24"/>
+        </w:rPr>
+        <w:fldChar w:fldCharType="separate"/>
+      </w:r>
+      <w:r>
+        <w:rPr>
+          <w:rFonts w:ascii="宋体" w:eastAsia="宋体" w:hAnsi="宋体" w:cs="Times New Roman"/>
+          <w:kern w:val="0"/>
+          <w:sz w:val="24"/>
+        </w:rPr>
+        <w:t>（Savage，1972）</w:t>
+      </w:r>
+      <w:r>
+        <w:rPr>
+          <w:rFonts w:ascii="宋体" w:eastAsia="宋体" w:hAnsi="宋体" w:hint="eastAsia"/>
+          <w:sz w:val="24"/>
+        </w:rPr>
+        <w:fldChar w:fldCharType="end"/>
+      </w:r>
+      <w:r>
+        <w:rPr>
+          <w:rFonts w:ascii="宋体" w:eastAsia="宋体" w:hAnsi="宋体" w:hint="eastAsia"/>
+          <w:sz w:val="24"/>
+        </w:rPr>
+        <w:t>。</w:t>
+      </w:r>
+      <w:r>
+        <w:rPr>
+          <w:rFonts w:ascii="宋体" w:eastAsia="宋体" w:hAnsi="宋体" w:hint="eastAsia"/>
+          <w:sz w:val="24"/>
+        </w:rPr>
+        <w:t>简单来说，</w:t>
+      </w:r>
+      <w:r>
+        <w:rPr>
+          <w:rFonts w:ascii="宋体" w:eastAsia="宋体" w:hAnsi="宋体" w:hint="eastAsia"/>
+          <w:sz w:val="24"/>
+        </w:rPr>
+        <w:t>在个体缺乏对客观概率认知的情况下，会基于</w:t>
+      </w:r>
+      <w:r>
+        <w:rPr>
+          <w:rFonts w:ascii="宋体" w:eastAsia="宋体" w:hAnsi="宋体" w:hint="eastAsia"/>
+          <w:sz w:val="24"/>
+        </w:rPr>
+        <w:t>自己的主观信念来评估不确定事件，并结合自己对结果的价值评估，做出最理性的选择</w:t>
+      </w:r>
+      <w:r>
+        <w:rPr>
+          <w:rFonts w:ascii="宋体" w:eastAsia="宋体" w:hAnsi="宋体" w:hint="eastAsia"/>
+          <w:sz w:val="24"/>
+        </w:rPr>
+        <w:t>。他认为每一个可能存在的“世界状态”都会被赋予一个主观概率，而每一个结果都会被主观赋予一个效用值，</w:t>
+      </w:r>
+      <w:r>
+        <w:rPr>
+          <w:rFonts w:ascii="宋体" w:eastAsia="宋体" w:hAnsi="宋体" w:hint="eastAsia"/>
+          <w:sz w:val="24"/>
+        </w:rPr>
+        <w:t>个体选择的行为是那个能带来最大主观期望效用的行为。</w:t>
+      </w:r>
+      <w:r>
+        <w:rPr>
+          <w:rFonts w:ascii="宋体" w:eastAsia="宋体" w:hAnsi="宋体" w:hint="eastAsia"/>
+          <w:sz w:val="24"/>
+        </w:rPr>
+        <w:t>然而以</w:t>
+      </w:r>
+      <w:r>
+        <w:rPr>
+          <w:rFonts w:ascii="宋体" w:eastAsia="宋体" w:hAnsi="宋体" w:hint="eastAsia"/>
+          <w:sz w:val="24"/>
+        </w:rPr>
+        <w:t>Ellsberg悖论</w:t>
+      </w:r>
+      <w:r>
+        <w:rPr>
+          <w:rFonts w:ascii="宋体" w:eastAsia="宋体" w:hAnsi="宋体" w:hint="eastAsia"/>
+          <w:sz w:val="24"/>
+        </w:rPr>
+        <w:t>为代表的行为理论却又反应出概率不确定性厌恶等因素导致了现实中存在着大量非理性行为</w:t>
+      </w:r>
+      <w:r>
+        <w:rPr>
+          <w:rFonts w:ascii="宋体" w:eastAsia="宋体" w:hAnsi="宋体" w:hint="eastAsia"/>
+          <w:sz w:val="24"/>
+        </w:rPr>
+        <w:fldChar w:fldCharType="begin"/>
+      </w:r>
+      <w:r>
+        <w:rPr>
+          <w:rFonts w:ascii="宋体" w:eastAsia="宋体" w:hAnsi="宋体" w:hint="eastAsia"/>
+          <w:sz w:val="24"/>
+        </w:rPr>
+        <w:instrText xml:space="preserve"> ADDIN ZOTERO_ITEM CSL_CITATION {"citationID":"XCTe6Kfo","properties":{"formattedCitation":"\\uc0\\u65288{}Ellsberg\\uc0\\u65292{}1961\\uc0\\u65289{}","plainCitation":"（Ellsberg，1961）","noteIndex":0},"citationItems":[{"id":4024,"uris":["http://zotero.org/users/14942874/items/CN7MPZRA"],"itemData":{"id":4024,"type":"article-journal","container-title":"The Quarterly Journal of Economics","DOI":"10.2307/1884324","ISSN":"00335533","issue":"4","journalAbbreviation":"The Quarterly Journal of Economics","page":"643","source":"DOI.org (Crossref)","title":"Risk, Ambiguity, and the Savage Axioms","volume":"75","author":[{"family":"Ellsberg","given":"Daniel"}],"issued":{"date-parts":[["1961",11]]}}}],"schema":"https://github.com/citation-style-language/schema/raw/master/csl-citation.json"} </w:instrText>
+      </w:r>
+      <w:r>
+        <w:rPr>
+          <w:rFonts w:ascii="宋体" w:eastAsia="宋体" w:hAnsi="宋体" w:hint="eastAsia"/>
+          <w:sz w:val="24"/>
+        </w:rPr>
+        <w:fldChar w:fldCharType="separate"/>
+      </w:r>
+      <w:r>
+        <w:rPr>
+          <w:rFonts w:ascii="宋体" w:eastAsia="宋体" w:hAnsi="宋体" w:cs="Times New Roman"/>
+          <w:kern w:val="0"/>
+          <w:sz w:val="24"/>
+        </w:rPr>
+        <w:t>（Ellsberg，1961）</w:t>
+      </w:r>
+      <w:r>
+        <w:rPr>
+          <w:rFonts w:ascii="宋体" w:eastAsia="宋体" w:hAnsi="宋体" w:hint="eastAsia"/>
+          <w:sz w:val="24"/>
+        </w:rPr>
+        <w:fldChar w:fldCharType="end"/>
+      </w:r>
+      <w:r>
+        <w:rPr>
+          <w:rFonts w:ascii="宋体" w:eastAsia="宋体" w:hAnsi="宋体" w:hint="eastAsia"/>
+          <w:sz w:val="24"/>
+        </w:rPr>
+        <w:t>，即使某个行为是符合主观期望的效用最大化的，但风险敏感却又将人们引向了非理性的决策。因此，本模型面向社工机构内吹哨伦理决策困境，</w:t>
+      </w:r>
+      <w:r>
+        <w:rPr>
+          <w:rFonts w:ascii="宋体" w:eastAsia="宋体" w:hAnsi="宋体" w:hint="eastAsia"/>
+          <w:sz w:val="24"/>
+        </w:rPr>
+        <w:t>尝试</w:t>
+      </w:r>
+      <w:r>
+        <w:rPr>
+          <w:rFonts w:ascii="宋体" w:eastAsia="宋体" w:hAnsi="宋体" w:hint="eastAsia"/>
+          <w:sz w:val="24"/>
+        </w:rPr>
+        <w:t>为主体给出</w:t>
+      </w:r>
+      <w:r>
+        <w:rPr>
+          <w:rFonts w:ascii="宋体" w:eastAsia="宋体" w:hAnsi="宋体" w:hint="eastAsia"/>
+          <w:sz w:val="24"/>
+        </w:rPr>
+        <w:t>尽可能</w:t>
+      </w:r>
+      <w:r>
+        <w:rPr>
+          <w:rFonts w:ascii="宋体" w:eastAsia="宋体" w:hAnsi="宋体" w:hint="eastAsia"/>
+          <w:sz w:val="24"/>
+        </w:rPr>
+        <w:t>符合主体心理预期的最高收益与最小风险的</w:t>
+      </w:r>
+      <w:r>
+        <w:rPr>
+          <w:rFonts w:ascii="宋体" w:eastAsia="宋体" w:hAnsi="宋体" w:hint="eastAsia"/>
+          <w:sz w:val="24"/>
+        </w:rPr>
+        <w:t>理性</w:t>
+      </w:r>
+      <w:r>
+        <w:rPr>
+          <w:rFonts w:ascii="宋体" w:eastAsia="宋体" w:hAnsi="宋体" w:hint="eastAsia"/>
+          <w:sz w:val="24"/>
+        </w:rPr>
+        <w:t>决策建议。</w:t>
+      </w:r>
+    </w:p>
+    <w:p>
+      <w:pPr>
+        <w:spacing w:line="360" w:lineRule="auto"/>
+        <w:jc w:val="both"/>
+        <w:rPr>
+          <w:rFonts w:ascii="宋体" w:eastAsia="宋体" w:hAnsi="宋体" w:hint="eastAsia"/>
+          <w:sz w:val="24"/>
+        </w:rPr>
+      </w:pPr>
+      <w:r>
+        <w:rPr>
+          <w:rFonts w:ascii="宋体" w:eastAsia="宋体" w:hAnsi="宋体" w:hint="eastAsia"/>
+          <w:sz w:val="24"/>
+        </w:rPr>
+        <w:t>1.2 模型框架</w:t>
       </w:r>
     </w:p>
     <w:p>
@@ -298,7 +560,7 @@
           <v:shape id="_x0000_i1025" type="#_x0000_t75" style="width:26pt;height:16pt" o:ole="">
             <v:imagedata r:id="rId8" o:title=""/>
           </v:shape>
-          <o:OLEObject Type="Embed" ProgID="Equation.DSMT4" ShapeID="_x0000_i1025" DrawAspect="Content" ObjectID="_1817240262" r:id="rId9"/>
+          <o:OLEObject Type="Embed" ProgID="Equation.DSMT4" ShapeID="_x0000_i1025" DrawAspect="Content" ObjectID="_1817386683" r:id="rId9"/>
         </w:object>
       </w:r>
       <w:r>
@@ -318,7 +580,7 @@
           <v:shape id="_x0000_i1026" type="#_x0000_t75" style="width:31pt;height:18pt" o:ole="">
             <v:imagedata r:id="rId10" o:title=""/>
           </v:shape>
-          <o:OLEObject Type="Embed" ProgID="Equation.DSMT4" ShapeID="_x0000_i1026" DrawAspect="Content" ObjectID="_1817240263" r:id="rId11"/>
+          <o:OLEObject Type="Embed" ProgID="Equation.DSMT4" ShapeID="_x0000_i1026" DrawAspect="Content" ObjectID="_1817386684" r:id="rId11"/>
         </w:object>
       </w:r>
       <w:r>
@@ -416,7 +678,7 @@
           <v:shape id="_x0000_i1027" type="#_x0000_t75" style="width:26pt;height:16pt" o:ole="">
             <v:imagedata r:id="rId8" o:title=""/>
           </v:shape>
-          <o:OLEObject Type="Embed" ProgID="Equation.DSMT4" ShapeID="_x0000_i1027" DrawAspect="Content" ObjectID="_1817240264" r:id="rId12"/>
+          <o:OLEObject Type="Embed" ProgID="Equation.DSMT4" ShapeID="_x0000_i1027" DrawAspect="Content" ObjectID="_1817386685" r:id="rId12"/>
         </w:object>
       </w:r>
       <w:r>
@@ -436,7 +698,7 @@
           <v:shape id="_x0000_i1028" type="#_x0000_t75" style="width:31pt;height:18pt" o:ole="">
             <v:imagedata r:id="rId13" o:title=""/>
           </v:shape>
-          <o:OLEObject Type="Embed" ProgID="Equation.DSMT4" ShapeID="_x0000_i1028" DrawAspect="Content" ObjectID="_1817240265" r:id="rId14"/>
+          <o:OLEObject Type="Embed" ProgID="Equation.DSMT4" ShapeID="_x0000_i1028" DrawAspect="Content" ObjectID="_1817386686" r:id="rId14"/>
         </w:object>
       </w:r>
       <w:r>
@@ -456,7 +718,7 @@
           <v:shape id="_x0000_i1029" type="#_x0000_t75" style="width:26pt;height:16pt" o:ole="">
             <v:imagedata r:id="rId8" o:title=""/>
           </v:shape>
-          <o:OLEObject Type="Embed" ProgID="Equation.DSMT4" ShapeID="_x0000_i1029" DrawAspect="Content" ObjectID="_1817240266" r:id="rId15"/>
+          <o:OLEObject Type="Embed" ProgID="Equation.DSMT4" ShapeID="_x0000_i1029" DrawAspect="Content" ObjectID="_1817386687" r:id="rId15"/>
         </w:object>
       </w:r>
       <w:r>
@@ -476,7 +738,7 @@
           <v:shape id="_x0000_i1030" type="#_x0000_t75" style="width:31pt;height:18pt" o:ole="">
             <v:imagedata r:id="rId10" o:title=""/>
           </v:shape>
-          <o:OLEObject Type="Embed" ProgID="Equation.DSMT4" ShapeID="_x0000_i1030" DrawAspect="Content" ObjectID="_1817240267" r:id="rId16"/>
+          <o:OLEObject Type="Embed" ProgID="Equation.DSMT4" ShapeID="_x0000_i1030" DrawAspect="Content" ObjectID="_1817386688" r:id="rId16"/>
         </w:object>
       </w:r>
       <w:r>
@@ -510,7 +772,7 @@
           <v:shape id="_x0000_i1031" type="#_x0000_t75" style="width:31pt;height:18pt" o:ole="">
             <v:imagedata r:id="rId10" o:title=""/>
           </v:shape>
-          <o:OLEObject Type="Embed" ProgID="Equation.DSMT4" ShapeID="_x0000_i1031" DrawAspect="Content" ObjectID="_1817240268" r:id="rId17"/>
+          <o:OLEObject Type="Embed" ProgID="Equation.DSMT4" ShapeID="_x0000_i1031" DrawAspect="Content" ObjectID="_1817386689" r:id="rId17"/>
         </w:object>
       </w:r>
       <w:r>
@@ -518,7 +780,15 @@
           <w:rFonts w:ascii="宋体" w:eastAsia="宋体" w:hAnsi="宋体" w:hint="eastAsia"/>
           <w:sz w:val="24"/>
         </w:rPr>
-        <w:t>做加权平均后就得到式</w:t>
+        <w:t>做</w:t>
+      </w:r>
+      <w:r>
+        <w:rPr>
+          <w:rFonts w:ascii="宋体" w:eastAsia="宋体" w:hAnsi="宋体" w:hint="eastAsia"/>
+          <w:sz w:val="24"/>
+        </w:rPr>
+        <w:lastRenderedPageBreak/>
+        <w:t>加权平均后就得到式</w:t>
       </w:r>
       <w:r>
         <w:rPr>
@@ -682,7 +952,7 @@
           <v:shape id="_x0000_i1032" type="#_x0000_t75" style="width:107pt;height:27pt" o:ole="">
             <v:imagedata r:id="rId18" o:title=""/>
           </v:shape>
-          <o:OLEObject Type="Embed" ProgID="Equation.DSMT4" ShapeID="_x0000_i1032" DrawAspect="Content" ObjectID="_1817240269" r:id="rId19"/>
+          <o:OLEObject Type="Embed" ProgID="Equation.DSMT4" ShapeID="_x0000_i1032" DrawAspect="Content" ObjectID="_1817386690" r:id="rId19"/>
         </w:object>
       </w:r>
       <w:r>
@@ -857,7 +1127,7 @@
           <v:shape id="_x0000_i1033" type="#_x0000_t75" style="width:84pt;height:18pt" o:ole="">
             <v:imagedata r:id="rId20" o:title=""/>
           </v:shape>
-          <o:OLEObject Type="Embed" ProgID="Equation.DSMT4" ShapeID="_x0000_i1033" DrawAspect="Content" ObjectID="_1817240270" r:id="rId21"/>
+          <o:OLEObject Type="Embed" ProgID="Equation.DSMT4" ShapeID="_x0000_i1033" DrawAspect="Content" ObjectID="_1817386691" r:id="rId21"/>
         </w:object>
       </w:r>
       <w:r>
@@ -1046,7 +1316,7 @@
           <v:shape id="_x0000_i1034" type="#_x0000_t75" style="width:12pt;height:11pt" o:ole="">
             <v:imagedata r:id="rId22" o:title=""/>
           </v:shape>
-          <o:OLEObject Type="Embed" ProgID="Equation.DSMT4" ShapeID="_x0000_i1034" DrawAspect="Content" ObjectID="_1817240271" r:id="rId23"/>
+          <o:OLEObject Type="Embed" ProgID="Equation.DSMT4" ShapeID="_x0000_i1034" DrawAspect="Content" ObjectID="_1817386692" r:id="rId23"/>
         </w:object>
       </w:r>
       <w:r>
@@ -1325,7 +1595,6 @@
           <w:iCs/>
           <w:sz w:val="24"/>
         </w:rPr>
-        <w:lastRenderedPageBreak/>
         <w:fldChar w:fldCharType="begin"/>
       </w:r>
       <w:r>
@@ -1401,7 +1670,7 @@
           <v:shape id="_x0000_i1035" type="#_x0000_t75" style="width:12pt;height:11pt" o:ole="">
             <v:imagedata r:id="rId22" o:title=""/>
           </v:shape>
-          <o:OLEObject Type="Embed" ProgID="Equation.DSMT4" ShapeID="_x0000_i1035" DrawAspect="Content" ObjectID="_1817240272" r:id="rId24"/>
+          <o:OLEObject Type="Embed" ProgID="Equation.DSMT4" ShapeID="_x0000_i1035" DrawAspect="Content" ObjectID="_1817386693" r:id="rId24"/>
         </w:object>
       </w:r>
       <w:r>
@@ -1421,7 +1690,7 @@
           <v:shape id="_x0000_i1036" type="#_x0000_t75" style="width:37pt;height:19pt" o:ole="">
             <v:imagedata r:id="rId25" o:title=""/>
           </v:shape>
-          <o:OLEObject Type="Embed" ProgID="Equation.DSMT4" ShapeID="_x0000_i1036" DrawAspect="Content" ObjectID="_1817240273" r:id="rId26"/>
+          <o:OLEObject Type="Embed" ProgID="Equation.DSMT4" ShapeID="_x0000_i1036" DrawAspect="Content" ObjectID="_1817386694" r:id="rId26"/>
         </w:object>
       </w:r>
       <w:r>
@@ -1512,7 +1781,7 @@
           <v:shape id="_x0000_i1037" type="#_x0000_t75" style="width:59pt;height:18pt" o:ole="">
             <v:imagedata r:id="rId27" o:title=""/>
           </v:shape>
-          <o:OLEObject Type="Embed" ProgID="Equation.DSMT4" ShapeID="_x0000_i1037" DrawAspect="Content" ObjectID="_1817240274" r:id="rId28"/>
+          <o:OLEObject Type="Embed" ProgID="Equation.DSMT4" ShapeID="_x0000_i1037" DrawAspect="Content" ObjectID="_1817386695" r:id="rId28"/>
         </w:object>
       </w:r>
       <w:r>
@@ -1578,7 +1847,7 @@
           <v:shape id="_x0000_i1038" type="#_x0000_t75" style="width:145pt;height:70pt" o:ole="">
             <v:imagedata r:id="rId29" o:title=""/>
           </v:shape>
-          <o:OLEObject Type="Embed" ProgID="Equation.DSMT4" ShapeID="_x0000_i1038" DrawAspect="Content" ObjectID="_1817240275" r:id="rId30"/>
+          <o:OLEObject Type="Embed" ProgID="Equation.DSMT4" ShapeID="_x0000_i1038" DrawAspect="Content" ObjectID="_1817386696" r:id="rId30"/>
         </w:object>
       </w:r>
       <w:r>
@@ -1753,7 +2022,7 @@
           <v:shape id="_x0000_i1039" type="#_x0000_t75" style="width:13pt;height:18pt" o:ole="">
             <v:imagedata r:id="rId31" o:title=""/>
           </v:shape>
-          <o:OLEObject Type="Embed" ProgID="Equation.DSMT4" ShapeID="_x0000_i1039" DrawAspect="Content" ObjectID="_1817240276" r:id="rId32"/>
+          <o:OLEObject Type="Embed" ProgID="Equation.DSMT4" ShapeID="_x0000_i1039" DrawAspect="Content" ObjectID="_1817386697" r:id="rId32"/>
         </w:object>
       </w:r>
       <w:r>
@@ -1773,7 +2042,7 @@
           <v:shape id="_x0000_i1040" type="#_x0000_t75" style="width:15pt;height:18pt" o:ole="">
             <v:imagedata r:id="rId33" o:title=""/>
           </v:shape>
-          <o:OLEObject Type="Embed" ProgID="Equation.DSMT4" ShapeID="_x0000_i1040" DrawAspect="Content" ObjectID="_1817240277" r:id="rId34"/>
+          <o:OLEObject Type="Embed" ProgID="Equation.DSMT4" ShapeID="_x0000_i1040" DrawAspect="Content" ObjectID="_1817386698" r:id="rId34"/>
         </w:object>
       </w:r>
       <w:r>
@@ -1793,7 +2062,7 @@
           <v:shape id="_x0000_i1041" type="#_x0000_t75" style="width:14pt;height:18pt" o:ole="">
             <v:imagedata r:id="rId35" o:title=""/>
           </v:shape>
-          <o:OLEObject Type="Embed" ProgID="Equation.DSMT4" ShapeID="_x0000_i1041" DrawAspect="Content" ObjectID="_1817240278" r:id="rId36"/>
+          <o:OLEObject Type="Embed" ProgID="Equation.DSMT4" ShapeID="_x0000_i1041" DrawAspect="Content" ObjectID="_1817386699" r:id="rId36"/>
         </w:object>
       </w:r>
       <w:r>
@@ -1813,7 +2082,7 @@
           <v:shape id="_x0000_i1042" type="#_x0000_t75" style="width:15pt;height:18pt" o:ole="">
             <v:imagedata r:id="rId37" o:title=""/>
           </v:shape>
-          <o:OLEObject Type="Embed" ProgID="Equation.DSMT4" ShapeID="_x0000_i1042" DrawAspect="Content" ObjectID="_1817240279" r:id="rId38"/>
+          <o:OLEObject Type="Embed" ProgID="Equation.DSMT4" ShapeID="_x0000_i1042" DrawAspect="Content" ObjectID="_1817386700" r:id="rId38"/>
         </w:object>
       </w:r>
       <w:r>
@@ -1833,7 +2102,7 @@
           <v:shape id="_x0000_i1043" type="#_x0000_t75" style="width:117pt;height:18pt" o:ole="">
             <v:imagedata r:id="rId39" o:title=""/>
           </v:shape>
-          <o:OLEObject Type="Embed" ProgID="Equation.DSMT4" ShapeID="_x0000_i1043" DrawAspect="Content" ObjectID="_1817240280" r:id="rId40"/>
+          <o:OLEObject Type="Embed" ProgID="Equation.DSMT4" ShapeID="_x0000_i1043" DrawAspect="Content" ObjectID="_1817386701" r:id="rId40"/>
         </w:object>
       </w:r>
       <w:r>
@@ -1871,7 +2140,7 @@
           <v:shape id="_x0000_i1044" type="#_x0000_t75" style="width:86pt;height:18pt" o:ole="">
             <v:imagedata r:id="rId41" o:title=""/>
           </v:shape>
-          <o:OLEObject Type="Embed" ProgID="Equation.DSMT4" ShapeID="_x0000_i1044" DrawAspect="Content" ObjectID="_1817240281" r:id="rId42"/>
+          <o:OLEObject Type="Embed" ProgID="Equation.DSMT4" ShapeID="_x0000_i1044" DrawAspect="Content" ObjectID="_1817386702" r:id="rId42"/>
         </w:object>
       </w:r>
       <w:r>
@@ -1897,6 +2166,7 @@
           <w:rFonts w:ascii="宋体" w:eastAsia="宋体" w:hAnsi="宋体" w:hint="eastAsia"/>
           <w:sz w:val="24"/>
         </w:rPr>
+        <w:lastRenderedPageBreak/>
         <w:tab/>
       </w:r>
       <w:r>
@@ -1909,7 +2179,7 @@
           <v:shape id="_x0000_i1045" type="#_x0000_t75" style="width:1in;height:74pt" o:ole="">
             <v:imagedata r:id="rId43" o:title=""/>
           </v:shape>
-          <o:OLEObject Type="Embed" ProgID="Equation.DSMT4" ShapeID="_x0000_i1045" DrawAspect="Content" ObjectID="_1817240282" r:id="rId44"/>
+          <o:OLEObject Type="Embed" ProgID="Equation.DSMT4" ShapeID="_x0000_i1045" DrawAspect="Content" ObjectID="_1817386703" r:id="rId44"/>
         </w:object>
       </w:r>
       <w:r>
@@ -2103,7 +2373,7 @@
           <v:shape id="_x0000_i1046" type="#_x0000_t75" style="width:13pt;height:18pt" o:ole="">
             <v:imagedata r:id="rId45" o:title=""/>
           </v:shape>
-          <o:OLEObject Type="Embed" ProgID="Equation.DSMT4" ShapeID="_x0000_i1046" DrawAspect="Content" ObjectID="_1817240283" r:id="rId46"/>
+          <o:OLEObject Type="Embed" ProgID="Equation.DSMT4" ShapeID="_x0000_i1046" DrawAspect="Content" ObjectID="_1817386704" r:id="rId46"/>
         </w:object>
       </w:r>
       <w:r>
@@ -2123,7 +2393,7 @@
           <v:shape id="_x0000_i1047" type="#_x0000_t75" style="width:65pt;height:18pt" o:ole="">
             <v:imagedata r:id="rId47" o:title=""/>
           </v:shape>
-          <o:OLEObject Type="Embed" ProgID="Equation.DSMT4" ShapeID="_x0000_i1047" DrawAspect="Content" ObjectID="_1817240284" r:id="rId48"/>
+          <o:OLEObject Type="Embed" ProgID="Equation.DSMT4" ShapeID="_x0000_i1047" DrawAspect="Content" ObjectID="_1817386705" r:id="rId48"/>
         </w:object>
       </w:r>
       <w:r>
@@ -2157,7 +2427,7 @@
           <v:shape id="_x0000_i1048" type="#_x0000_t75" style="width:67pt;height:18pt" o:ole="">
             <v:imagedata r:id="rId49" o:title=""/>
           </v:shape>
-          <o:OLEObject Type="Embed" ProgID="Equation.DSMT4" ShapeID="_x0000_i1048" DrawAspect="Content" ObjectID="_1817240285" r:id="rId50"/>
+          <o:OLEObject Type="Embed" ProgID="Equation.DSMT4" ShapeID="_x0000_i1048" DrawAspect="Content" ObjectID="_1817386706" r:id="rId50"/>
         </w:object>
       </w:r>
       <w:r>
@@ -2177,7 +2447,7 @@
           <v:shape id="_x0000_i1049" type="#_x0000_t75" style="width:36pt;height:14pt" o:ole="">
             <v:imagedata r:id="rId51" o:title=""/>
           </v:shape>
-          <o:OLEObject Type="Embed" ProgID="Equation.DSMT4" ShapeID="_x0000_i1049" DrawAspect="Content" ObjectID="_1817240286" r:id="rId52"/>
+          <o:OLEObject Type="Embed" ProgID="Equation.DSMT4" ShapeID="_x0000_i1049" DrawAspect="Content" ObjectID="_1817386707" r:id="rId52"/>
         </w:object>
       </w:r>
       <w:r>
@@ -2197,7 +2467,7 @@
           <v:shape id="_x0000_i1050" type="#_x0000_t75" style="width:77pt;height:19pt" o:ole="">
             <v:imagedata r:id="rId53" o:title=""/>
           </v:shape>
-          <o:OLEObject Type="Embed" ProgID="Equation.DSMT4" ShapeID="_x0000_i1050" DrawAspect="Content" ObjectID="_1817240287" r:id="rId54"/>
+          <o:OLEObject Type="Embed" ProgID="Equation.DSMT4" ShapeID="_x0000_i1050" DrawAspect="Content" ObjectID="_1817386708" r:id="rId54"/>
         </w:object>
       </w:r>
       <w:r>
@@ -2348,7 +2618,7 @@
           <v:shape id="_x0000_i1051" type="#_x0000_t75" style="width:269pt;height:38pt" o:ole="">
             <v:imagedata r:id="rId55" o:title=""/>
           </v:shape>
-          <o:OLEObject Type="Embed" ProgID="Equation.DSMT4" ShapeID="_x0000_i1051" DrawAspect="Content" ObjectID="_1817240288" r:id="rId56"/>
+          <o:OLEObject Type="Embed" ProgID="Equation.DSMT4" ShapeID="_x0000_i1051" DrawAspect="Content" ObjectID="_1817386709" r:id="rId56"/>
         </w:object>
       </w:r>
       <w:r>
@@ -2602,7 +2872,7 @@
           <v:shape id="_x0000_i1052" type="#_x0000_t75" style="width:13pt;height:18pt" o:ole="">
             <v:imagedata r:id="rId45" o:title=""/>
           </v:shape>
-          <o:OLEObject Type="Embed" ProgID="Equation.DSMT4" ShapeID="_x0000_i1052" DrawAspect="Content" ObjectID="_1817240289" r:id="rId57"/>
+          <o:OLEObject Type="Embed" ProgID="Equation.DSMT4" ShapeID="_x0000_i1052" DrawAspect="Content" ObjectID="_1817386710" r:id="rId57"/>
         </w:object>
       </w:r>
       <w:r>
@@ -2628,7 +2898,6 @@
           <w:rFonts w:ascii="宋体" w:eastAsia="宋体" w:hAnsi="宋体" w:hint="eastAsia"/>
           <w:sz w:val="24"/>
         </w:rPr>
-        <w:lastRenderedPageBreak/>
         <w:tab/>
       </w:r>
       <w:r>
@@ -2641,7 +2910,7 @@
           <v:shape id="_x0000_i1053" type="#_x0000_t75" style="width:154pt;height:35pt" o:ole="">
             <v:imagedata r:id="rId58" o:title=""/>
           </v:shape>
-          <o:OLEObject Type="Embed" ProgID="Equation.DSMT4" ShapeID="_x0000_i1053" DrawAspect="Content" ObjectID="_1817240290" r:id="rId59"/>
+          <o:OLEObject Type="Embed" ProgID="Equation.DSMT4" ShapeID="_x0000_i1053" DrawAspect="Content" ObjectID="_1817386711" r:id="rId59"/>
         </w:object>
       </w:r>
       <w:r>
@@ -2882,7 +3151,7 @@
           <v:shape id="_x0000_i1054" type="#_x0000_t75" style="width:14.5pt;height:18.5pt" o:ole="">
             <v:imagedata r:id="rId60" o:title=""/>
           </v:shape>
-          <o:OLEObject Type="Embed" ProgID="Equation.DSMT4" ShapeID="_x0000_i1054" DrawAspect="Content" ObjectID="_1817240291" r:id="rId61"/>
+          <o:OLEObject Type="Embed" ProgID="Equation.DSMT4" ShapeID="_x0000_i1054" DrawAspect="Content" ObjectID="_1817386712" r:id="rId61"/>
         </w:object>
       </w:r>
       <w:r>
@@ -2902,7 +3171,7 @@
           <v:shape id="_x0000_i1055" type="#_x0000_t75" style="width:14.5pt;height:18.5pt" o:ole="">
             <v:imagedata r:id="rId62" o:title=""/>
           </v:shape>
-          <o:OLEObject Type="Embed" ProgID="Equation.DSMT4" ShapeID="_x0000_i1055" DrawAspect="Content" ObjectID="_1817240292" r:id="rId63"/>
+          <o:OLEObject Type="Embed" ProgID="Equation.DSMT4" ShapeID="_x0000_i1055" DrawAspect="Content" ObjectID="_1817386713" r:id="rId63"/>
         </w:object>
       </w:r>
       <w:r>
@@ -2929,7 +3198,7 @@
           <v:shape id="_x0000_i1056" type="#_x0000_t75" style="width:15pt;height:19.5pt" o:ole="">
             <v:imagedata r:id="rId64" o:title=""/>
           </v:shape>
-          <o:OLEObject Type="Embed" ProgID="Equation.DSMT4" ShapeID="_x0000_i1056" DrawAspect="Content" ObjectID="_1817240293" r:id="rId65"/>
+          <o:OLEObject Type="Embed" ProgID="Equation.DSMT4" ShapeID="_x0000_i1056" DrawAspect="Content" ObjectID="_1817386714" r:id="rId65"/>
         </w:object>
       </w:r>
       <w:r>
@@ -2949,7 +3218,7 @@
           <v:shape id="_x0000_i1057" type="#_x0000_t75" style="width:14.5pt;height:18.5pt" o:ole="">
             <v:imagedata r:id="rId60" o:title=""/>
           </v:shape>
-          <o:OLEObject Type="Embed" ProgID="Equation.DSMT4" ShapeID="_x0000_i1057" DrawAspect="Content" ObjectID="_1817240294" r:id="rId66"/>
+          <o:OLEObject Type="Embed" ProgID="Equation.DSMT4" ShapeID="_x0000_i1057" DrawAspect="Content" ObjectID="_1817386715" r:id="rId66"/>
         </w:object>
       </w:r>
       <w:r>
@@ -3043,7 +3312,16 @@
           <w:kern w:val="0"/>
           <w:sz w:val="24"/>
         </w:rPr>
-        <w:t>（苏志强 et al.，2012）</w:t>
+        <w:t>（苏</w:t>
+      </w:r>
+      <w:r>
+        <w:rPr>
+          <w:rFonts w:ascii="宋体" w:eastAsia="宋体" w:hAnsi="宋体" w:cs="Times New Roman"/>
+          <w:kern w:val="0"/>
+          <w:sz w:val="24"/>
+        </w:rPr>
+        <w:lastRenderedPageBreak/>
+        <w:t>志强 et al.，2012）</w:t>
       </w:r>
       <w:r>
         <w:rPr>
@@ -3083,7 +3361,7 @@
           <v:shape id="_x0000_i1058" type="#_x0000_t75" style="width:14.5pt;height:18.5pt" o:ole="">
             <v:imagedata r:id="rId62" o:title=""/>
           </v:shape>
-          <o:OLEObject Type="Embed" ProgID="Equation.DSMT4" ShapeID="_x0000_i1058" DrawAspect="Content" ObjectID="_1817240295" r:id="rId67"/>
+          <o:OLEObject Type="Embed" ProgID="Equation.DSMT4" ShapeID="_x0000_i1058" DrawAspect="Content" ObjectID="_1817386716" r:id="rId67"/>
         </w:object>
       </w:r>
       <w:r>
@@ -3152,7 +3430,7 @@
           <v:shape id="_x0000_i1059" type="#_x0000_t75" style="width:19pt;height:19.5pt" o:ole="">
             <v:imagedata r:id="rId68" o:title=""/>
           </v:shape>
-          <o:OLEObject Type="Embed" ProgID="Equation.DSMT4" ShapeID="_x0000_i1059" DrawAspect="Content" ObjectID="_1817240296" r:id="rId69"/>
+          <o:OLEObject Type="Embed" ProgID="Equation.DSMT4" ShapeID="_x0000_i1059" DrawAspect="Content" ObjectID="_1817386717" r:id="rId69"/>
         </w:object>
       </w:r>
       <w:r>
@@ -3222,7 +3500,7 @@
           <v:shape id="_x0000_i1060" type="#_x0000_t75" style="width:14.5pt;height:18.5pt" o:ole="">
             <v:imagedata r:id="rId70" o:title=""/>
           </v:shape>
-          <o:OLEObject Type="Embed" ProgID="Equation.DSMT4" ShapeID="_x0000_i1060" DrawAspect="Content" ObjectID="_1817240297" r:id="rId71"/>
+          <o:OLEObject Type="Embed" ProgID="Equation.DSMT4" ShapeID="_x0000_i1060" DrawAspect="Content" ObjectID="_1817386718" r:id="rId71"/>
         </w:object>
       </w:r>
       <w:r>
@@ -3313,7 +3591,7 @@
           <v:shape id="_x0000_i1061" type="#_x0000_t75" style="width:14.5pt;height:18.5pt" o:ole="">
             <v:imagedata r:id="rId60" o:title=""/>
           </v:shape>
-          <o:OLEObject Type="Embed" ProgID="Equation.DSMT4" ShapeID="_x0000_i1061" DrawAspect="Content" ObjectID="_1817240298" r:id="rId72"/>
+          <o:OLEObject Type="Embed" ProgID="Equation.DSMT4" ShapeID="_x0000_i1061" DrawAspect="Content" ObjectID="_1817386719" r:id="rId72"/>
         </w:object>
       </w:r>
       <w:r>
@@ -3333,7 +3611,7 @@
           <v:shape id="_x0000_i1062" type="#_x0000_t75" style="width:14.5pt;height:18.5pt" o:ole="">
             <v:imagedata r:id="rId62" o:title=""/>
           </v:shape>
-          <o:OLEObject Type="Embed" ProgID="Equation.DSMT4" ShapeID="_x0000_i1062" DrawAspect="Content" ObjectID="_1817240299" r:id="rId73"/>
+          <o:OLEObject Type="Embed" ProgID="Equation.DSMT4" ShapeID="_x0000_i1062" DrawAspect="Content" ObjectID="_1817386720" r:id="rId73"/>
         </w:object>
       </w:r>
       <w:r>
@@ -3353,7 +3631,7 @@
           <v:shape id="_x0000_i1063" type="#_x0000_t75" style="width:14.5pt;height:18.5pt" o:ole="">
             <v:imagedata r:id="rId70" o:title=""/>
           </v:shape>
-          <o:OLEObject Type="Embed" ProgID="Equation.DSMT4" ShapeID="_x0000_i1063" DrawAspect="Content" ObjectID="_1817240300" r:id="rId74"/>
+          <o:OLEObject Type="Embed" ProgID="Equation.DSMT4" ShapeID="_x0000_i1063" DrawAspect="Content" ObjectID="_1817386721" r:id="rId74"/>
         </w:object>
       </w:r>
       <w:r>
@@ -3373,7 +3651,7 @@
           <v:shape id="_x0000_i1064" type="#_x0000_t75" style="width:14.5pt;height:18.5pt" o:ole="">
             <v:imagedata r:id="rId62" o:title=""/>
           </v:shape>
-          <o:OLEObject Type="Embed" ProgID="Equation.DSMT4" ShapeID="_x0000_i1064" DrawAspect="Content" ObjectID="_1817240301" r:id="rId75"/>
+          <o:OLEObject Type="Embed" ProgID="Equation.DSMT4" ShapeID="_x0000_i1064" DrawAspect="Content" ObjectID="_1817386722" r:id="rId75"/>
         </w:object>
       </w:r>
       <w:r>
@@ -3393,7 +3671,7 @@
           <v:shape id="_x0000_i1065" type="#_x0000_t75" style="width:14.5pt;height:18.5pt" o:ole="">
             <v:imagedata r:id="rId70" o:title=""/>
           </v:shape>
-          <o:OLEObject Type="Embed" ProgID="Equation.DSMT4" ShapeID="_x0000_i1065" DrawAspect="Content" ObjectID="_1817240302" r:id="rId76"/>
+          <o:OLEObject Type="Embed" ProgID="Equation.DSMT4" ShapeID="_x0000_i1065" DrawAspect="Content" ObjectID="_1817386723" r:id="rId76"/>
         </w:object>
       </w:r>
       <w:r>
@@ -3413,7 +3691,7 @@
           <v:shape id="_x0000_i1066" type="#_x0000_t75" style="width:14.5pt;height:18.5pt" o:ole="">
             <v:imagedata r:id="rId70" o:title=""/>
           </v:shape>
-          <o:OLEObject Type="Embed" ProgID="Equation.DSMT4" ShapeID="_x0000_i1066" DrawAspect="Content" ObjectID="_1817240303" r:id="rId77"/>
+          <o:OLEObject Type="Embed" ProgID="Equation.DSMT4" ShapeID="_x0000_i1066" DrawAspect="Content" ObjectID="_1817386724" r:id="rId77"/>
         </w:object>
       </w:r>
       <w:r>
@@ -3465,7 +3743,7 @@
           <v:shape id="_x0000_i1067" type="#_x0000_t75" style="width:66pt;height:36pt" o:ole="">
             <v:imagedata r:id="rId78" o:title=""/>
           </v:shape>
-          <o:OLEObject Type="Embed" ProgID="Equation.DSMT4" ShapeID="_x0000_i1067" DrawAspect="Content" ObjectID="_1817240304" r:id="rId79"/>
+          <o:OLEObject Type="Embed" ProgID="Equation.DSMT4" ShapeID="_x0000_i1067" DrawAspect="Content" ObjectID="_1817386725" r:id="rId79"/>
         </w:object>
       </w:r>
       <w:r>
@@ -3628,7 +3906,6 @@
           <w:rFonts w:ascii="宋体" w:eastAsia="宋体" w:hAnsi="宋体" w:hint="eastAsia"/>
           <w:sz w:val="24"/>
         </w:rPr>
-        <w:lastRenderedPageBreak/>
         <w:t>Nawrocki和Harding在研究证券投资问题时，曾分析了风险中性效用函数</w:t>
       </w:r>
       <w:r>
@@ -3641,7 +3918,7 @@
           <v:shape id="_x0000_i1068" type="#_x0000_t75" style="width:43pt;height:16pt" o:ole="">
             <v:imagedata r:id="rId80" o:title=""/>
           </v:shape>
-          <o:OLEObject Type="Embed" ProgID="Equation.DSMT4" ShapeID="_x0000_i1068" DrawAspect="Content" ObjectID="_1817240305" r:id="rId81"/>
+          <o:OLEObject Type="Embed" ProgID="Equation.DSMT4" ShapeID="_x0000_i1068" DrawAspect="Content" ObjectID="_1817386726" r:id="rId81"/>
         </w:object>
       </w:r>
       <w:r>
@@ -3661,7 +3938,7 @@
           <v:shape id="_x0000_i1069" type="#_x0000_t75" style="width:66pt;height:16pt" o:ole="">
             <v:imagedata r:id="rId82" o:title=""/>
           </v:shape>
-          <o:OLEObject Type="Embed" ProgID="Equation.DSMT4" ShapeID="_x0000_i1069" DrawAspect="Content" ObjectID="_1817240306" r:id="rId83"/>
+          <o:OLEObject Type="Embed" ProgID="Equation.DSMT4" ShapeID="_x0000_i1069" DrawAspect="Content" ObjectID="_1817386727" r:id="rId83"/>
         </w:object>
       </w:r>
       <w:r>
@@ -3681,7 +3958,7 @@
           <v:shape id="_x0000_i1070" type="#_x0000_t75" style="width:52pt;height:19pt" o:ole="">
             <v:imagedata r:id="rId84" o:title=""/>
           </v:shape>
-          <o:OLEObject Type="Embed" ProgID="Equation.DSMT4" ShapeID="_x0000_i1070" DrawAspect="Content" ObjectID="_1817240307" r:id="rId85"/>
+          <o:OLEObject Type="Embed" ProgID="Equation.DSMT4" ShapeID="_x0000_i1070" DrawAspect="Content" ObjectID="_1817386728" r:id="rId85"/>
         </w:object>
       </w:r>
       <w:r>
@@ -3746,7 +4023,7 @@
           <w:rFonts w:ascii="宋体" w:eastAsia="宋体" w:hAnsi="宋体" w:hint="eastAsia"/>
           <w:sz w:val="24"/>
         </w:rPr>
-        <w:instrText xml:space="preserve"> ADDIN ZOTERO_ITEM CSL_CITATION {"citationID":"8TnRq2Cz","properties":{"formattedCitation":"\\uc0\\u65288{}Paul &amp; Kundu\\uc0\\u65292{}2026\\uc0\\u65289{}","plainCitation":"（Paul &amp; Kundu，2026）","noteIndex":0},"citationItems":[{"id":4014,"uris":["http://zotero.org/users/14942874/items/JHAEVIXH"],"itemData":{"id":4014,"type":"article-journal","container-title":"Communications in Nonlinear Science and Numerical Simulation","DOI":"10.1016/j.cnsns.2025.109106","ISSN":"10075704","journalAbbreviation":"Communications in Nonlinear Science and Numerical Simulation","language":"en","page":"109106","source":"DOI.org (Crossref)","title":"Fractional order entropy-based decision-making models under risk","volume":"152","author":[{"family":"Paul","given":"Poulami"},{"family":"Kundu","given":"Chanchal"}],"issued":{"date-parts":[["2026",1]]}}}],"schema":"https://github.com/citation-style-language/schema/raw/master/csl-citation.json"} </w:instrText>
+        <w:instrText xml:space="preserve"> ADDIN ZOTERO_ITEM CSL_CITATION {"citationID":"uSjJP19W","properties":{"formattedCitation":"\\uc0\\u65288{}Paul &amp; Kundu\\uc0\\u65292{}2026\\uc0\\u65289{}","plainCitation":"（Paul &amp; Kundu，2026）","noteIndex":0},"citationItems":[{"id":4014,"uris":["http://zotero.org/users/14942874/items/JHAEVIXH"],"itemData":{"id":4014,"type":"article-journal","container-title":"Communications in Nonlinear Science and Numerical Simulation","DOI":"10.1016/j.cnsns.2025.109106","ISSN":"10075704","journalAbbreviation":"Communications in Nonlinear Science and Numerical Simulation","language":"en","page":"109106","source":"DOI.org (Crossref)","title":"Fractional order entropy-based decision-making models under risk","volume":"152","author":[{"family":"Paul","given":"Poulami"},{"family":"Kundu","given":"Chanchal"}],"issued":{"date-parts":[["2026",1]]}}}],"schema":"https://github.com/citation-style-language/schema/raw/master/csl-citation.json"} </w:instrText>
       </w:r>
       <w:r>
         <w:rPr>
@@ -3794,7 +4071,7 @@
           <v:shape id="_x0000_i1071" type="#_x0000_t75" style="width:88pt;height:18pt" o:ole="">
             <v:imagedata r:id="rId86" o:title=""/>
           </v:shape>
-          <o:OLEObject Type="Embed" ProgID="Equation.DSMT4" ShapeID="_x0000_i1071" DrawAspect="Content" ObjectID="_1817240308" r:id="rId87"/>
+          <o:OLEObject Type="Embed" ProgID="Equation.DSMT4" ShapeID="_x0000_i1071" DrawAspect="Content" ObjectID="_1817386729" r:id="rId87"/>
         </w:object>
       </w:r>
       <w:r>
@@ -3814,7 +4091,7 @@
           <v:shape id="_x0000_i1072" type="#_x0000_t75" style="width:58pt;height:16pt" o:ole="">
             <v:imagedata r:id="rId88" o:title=""/>
           </v:shape>
-          <o:OLEObject Type="Embed" ProgID="Equation.DSMT4" ShapeID="_x0000_i1072" DrawAspect="Content" ObjectID="_1817240309" r:id="rId89"/>
+          <o:OLEObject Type="Embed" ProgID="Equation.DSMT4" ShapeID="_x0000_i1072" DrawAspect="Content" ObjectID="_1817386730" r:id="rId89"/>
         </w:object>
       </w:r>
       <w:r>
@@ -3905,7 +4182,7 @@
           <v:shape id="_x0000_i1073" type="#_x0000_t75" style="width:38pt;height:14pt" o:ole="">
             <v:imagedata r:id="rId90" o:title=""/>
           </v:shape>
-          <o:OLEObject Type="Embed" ProgID="Equation.DSMT4" ShapeID="_x0000_i1073" DrawAspect="Content" ObjectID="_1817240310" r:id="rId91"/>
+          <o:OLEObject Type="Embed" ProgID="Equation.DSMT4" ShapeID="_x0000_i1073" DrawAspect="Content" ObjectID="_1817386731" r:id="rId91"/>
         </w:object>
       </w:r>
       <w:r>
@@ -3939,7 +4216,7 @@
           <v:shape id="_x0000_i1074" type="#_x0000_t75" style="width:31pt;height:16pt" o:ole="">
             <v:imagedata r:id="rId92" o:title=""/>
           </v:shape>
-          <o:OLEObject Type="Embed" ProgID="Equation.DSMT4" ShapeID="_x0000_i1074" DrawAspect="Content" ObjectID="_1817240311" r:id="rId93"/>
+          <o:OLEObject Type="Embed" ProgID="Equation.DSMT4" ShapeID="_x0000_i1074" DrawAspect="Content" ObjectID="_1817386732" r:id="rId93"/>
         </w:object>
       </w:r>
       <w:r>
@@ -3959,7 +4236,7 @@
           <v:shape id="_x0000_i1075" type="#_x0000_t75" style="width:31pt;height:16pt" o:ole="">
             <v:imagedata r:id="rId94" o:title=""/>
           </v:shape>
-          <o:OLEObject Type="Embed" ProgID="Equation.DSMT4" ShapeID="_x0000_i1075" DrawAspect="Content" ObjectID="_1817240312" r:id="rId95"/>
+          <o:OLEObject Type="Embed" ProgID="Equation.DSMT4" ShapeID="_x0000_i1075" DrawAspect="Content" ObjectID="_1817386733" r:id="rId95"/>
         </w:object>
       </w:r>
       <w:r>
@@ -3997,7 +4274,7 @@
           <v:shape id="_x0000_i1076" type="#_x0000_t75" style="width:188pt;height:62pt" o:ole="">
             <v:imagedata r:id="rId96" o:title=""/>
           </v:shape>
-          <o:OLEObject Type="Embed" ProgID="Equation.DSMT4" ShapeID="_x0000_i1076" DrawAspect="Content" ObjectID="_1817240313" r:id="rId97"/>
+          <o:OLEObject Type="Embed" ProgID="Equation.DSMT4" ShapeID="_x0000_i1076" DrawAspect="Content" ObjectID="_1817386734" r:id="rId97"/>
         </w:object>
       </w:r>
       <w:r>
@@ -4186,7 +4463,7 @@
           <v:shape id="_x0000_i1077" type="#_x0000_t75" style="width:36pt;height:14pt" o:ole="">
             <v:imagedata r:id="rId51" o:title=""/>
           </v:shape>
-          <o:OLEObject Type="Embed" ProgID="Equation.DSMT4" ShapeID="_x0000_i1077" DrawAspect="Content" ObjectID="_1817240314" r:id="rId98"/>
+          <o:OLEObject Type="Embed" ProgID="Equation.DSMT4" ShapeID="_x0000_i1077" DrawAspect="Content" ObjectID="_1817386735" r:id="rId98"/>
         </w:object>
       </w:r>
       <w:r>
@@ -4295,7 +4572,7 @@
           <v:shape id="_x0000_i1078" type="#_x0000_t75" style="width:272pt;height:36pt" o:ole="">
             <v:imagedata r:id="rId99" o:title=""/>
           </v:shape>
-          <o:OLEObject Type="Embed" ProgID="Equation.DSMT4" ShapeID="_x0000_i1078" DrawAspect="Content" ObjectID="_1817240315" r:id="rId100"/>
+          <o:OLEObject Type="Embed" ProgID="Equation.DSMT4" ShapeID="_x0000_i1078" DrawAspect="Content" ObjectID="_1817386736" r:id="rId100"/>
         </w:object>
       </w:r>
       <w:r>
@@ -4471,7 +4748,7 @@
           <v:shape id="_x0000_i1079" type="#_x0000_t75" style="width:11pt;height:14pt" o:ole="">
             <v:imagedata r:id="rId101" o:title=""/>
           </v:shape>
-          <o:OLEObject Type="Embed" ProgID="Equation.DSMT4" ShapeID="_x0000_i1079" DrawAspect="Content" ObjectID="_1817240316" r:id="rId102"/>
+          <o:OLEObject Type="Embed" ProgID="Equation.DSMT4" ShapeID="_x0000_i1079" DrawAspect="Content" ObjectID="_1817386737" r:id="rId102"/>
         </w:object>
       </w:r>
       <w:r>
@@ -4500,7 +4777,15 @@
           <w:rFonts w:ascii="宋体" w:eastAsia="宋体" w:hAnsi="宋体" w:hint="eastAsia"/>
           <w:sz w:val="24"/>
         </w:rPr>
-        <w:t>而当前行动效用越接近效用最大值，则效用越高。</w:t>
+        <w:t>而</w:t>
+      </w:r>
+      <w:r>
+        <w:rPr>
+          <w:rFonts w:ascii="宋体" w:eastAsia="宋体" w:hAnsi="宋体" w:hint="eastAsia"/>
+          <w:sz w:val="24"/>
+        </w:rPr>
+        <w:lastRenderedPageBreak/>
+        <w:t>当前行动效用越接近效用最大值，则效用越高。</w:t>
       </w:r>
       <w:r>
         <w:rPr>
@@ -4519,7 +4804,7 @@
           <v:shape id="_x0000_i1080" type="#_x0000_t75" style="width:33pt;height:18pt" o:ole="">
             <v:imagedata r:id="rId103" o:title=""/>
           </v:shape>
-          <o:OLEObject Type="Embed" ProgID="Equation.DSMT4" ShapeID="_x0000_i1080" DrawAspect="Content" ObjectID="_1817240317" r:id="rId104"/>
+          <o:OLEObject Type="Embed" ProgID="Equation.DSMT4" ShapeID="_x0000_i1080" DrawAspect="Content" ObjectID="_1817386738" r:id="rId104"/>
         </w:object>
       </w:r>
       <w:r>
@@ -4794,7 +5079,7 @@
                 <v:shape id="_x0000_i1081" type="#_x0000_t75" style="width:12pt;height:11pt" o:ole="">
                   <v:imagedata r:id="rId105" o:title=""/>
                 </v:shape>
-                <o:OLEObject Type="Embed" ProgID="Equation.DSMT4" ShapeID="_x0000_i1081" DrawAspect="Content" ObjectID="_1817240318" r:id="rId106"/>
+                <o:OLEObject Type="Embed" ProgID="Equation.DSMT4" ShapeID="_x0000_i1081" DrawAspect="Content" ObjectID="_1817386739" r:id="rId106"/>
               </w:object>
             </w:r>
           </w:p>
@@ -4866,10 +5151,10 @@
                 <w:position w:val="-6"/>
               </w:rPr>
               <w:object w:dxaOrig="220" w:dyaOrig="279" w14:anchorId="232FD9C8">
-                <v:shape id="_x0000_i1128" type="#_x0000_t75" style="width:11pt;height:14pt" o:ole="">
+                <v:shape id="_x0000_i1082" type="#_x0000_t75" style="width:11pt;height:14pt" o:ole="">
                   <v:imagedata r:id="rId107" o:title=""/>
                 </v:shape>
-                <o:OLEObject Type="Embed" ProgID="Equation.DSMT4" ShapeID="_x0000_i1128" DrawAspect="Content" ObjectID="_1817240319" r:id="rId108"/>
+                <o:OLEObject Type="Embed" ProgID="Equation.DSMT4" ShapeID="_x0000_i1082" DrawAspect="Content" ObjectID="_1817386740" r:id="rId108"/>
               </w:object>
             </w:r>
           </w:p>
@@ -4942,10 +5227,10 @@
                 <w:sz w:val="24"/>
               </w:rPr>
               <w:object w:dxaOrig="220" w:dyaOrig="360" w14:anchorId="27242EC1">
-                <v:shape id="_x0000_i1082" type="#_x0000_t75" style="width:11pt;height:18pt" o:ole="">
+                <v:shape id="_x0000_i1083" type="#_x0000_t75" style="width:11pt;height:18pt" o:ole="">
                   <v:imagedata r:id="rId109" o:title=""/>
                 </v:shape>
-                <o:OLEObject Type="Embed" ProgID="Equation.DSMT4" ShapeID="_x0000_i1082" DrawAspect="Content" ObjectID="_1817240320" r:id="rId110"/>
+                <o:OLEObject Type="Embed" ProgID="Equation.DSMT4" ShapeID="_x0000_i1083" DrawAspect="Content" ObjectID="_1817386741" r:id="rId110"/>
               </w:object>
             </w:r>
           </w:p>
@@ -5025,10 +5310,10 @@
                 <w:position w:val="-12"/>
               </w:rPr>
               <w:object w:dxaOrig="220" w:dyaOrig="360" w14:anchorId="2F670F2E">
-                <v:shape id="_x0000_i1083" type="#_x0000_t75" style="width:11pt;height:18pt" o:ole="">
+                <v:shape id="_x0000_i1084" type="#_x0000_t75" style="width:11pt;height:18pt" o:ole="">
                   <v:imagedata r:id="rId111" o:title=""/>
                 </v:shape>
-                <o:OLEObject Type="Embed" ProgID="Equation.DSMT4" ShapeID="_x0000_i1083" DrawAspect="Content" ObjectID="_1817240321" r:id="rId112"/>
+                <o:OLEObject Type="Embed" ProgID="Equation.DSMT4" ShapeID="_x0000_i1084" DrawAspect="Content" ObjectID="_1817386742" r:id="rId112"/>
               </w:object>
             </w:r>
           </w:p>
@@ -5105,10 +5390,10 @@
                 <w:sz w:val="24"/>
               </w:rPr>
               <w:object w:dxaOrig="279" w:dyaOrig="360" w14:anchorId="259FD61E">
-                <v:shape id="_x0000_i1084" type="#_x0000_t75" style="width:14.5pt;height:18.5pt" o:ole="">
+                <v:shape id="_x0000_i1085" type="#_x0000_t75" style="width:14.5pt;height:18.5pt" o:ole="">
                   <v:imagedata r:id="rId60" o:title=""/>
                 </v:shape>
-                <o:OLEObject Type="Embed" ProgID="Equation.DSMT4" ShapeID="_x0000_i1084" DrawAspect="Content" ObjectID="_1817240322" r:id="rId113"/>
+                <o:OLEObject Type="Embed" ProgID="Equation.DSMT4" ShapeID="_x0000_i1085" DrawAspect="Content" ObjectID="_1817386743" r:id="rId113"/>
               </w:object>
             </w:r>
           </w:p>
@@ -5434,10 +5719,10 @@
                 <w:sz w:val="24"/>
               </w:rPr>
               <w:object w:dxaOrig="279" w:dyaOrig="360" w14:anchorId="776D5F56">
-                <v:shape id="_x0000_i1085" type="#_x0000_t75" style="width:14.5pt;height:18.5pt" o:ole="">
+                <v:shape id="_x0000_i1086" type="#_x0000_t75" style="width:14.5pt;height:18.5pt" o:ole="">
                   <v:imagedata r:id="rId62" o:title=""/>
                 </v:shape>
-                <o:OLEObject Type="Embed" ProgID="Equation.DSMT4" ShapeID="_x0000_i1085" DrawAspect="Content" ObjectID="_1817240323" r:id="rId114"/>
+                <o:OLEObject Type="Embed" ProgID="Equation.DSMT4" ShapeID="_x0000_i1086" DrawAspect="Content" ObjectID="_1817386744" r:id="rId114"/>
               </w:object>
             </w:r>
           </w:p>
@@ -5825,10 +6110,10 @@
                 <w:sz w:val="24"/>
               </w:rPr>
               <w:object w:dxaOrig="300" w:dyaOrig="380" w14:anchorId="29688AAF">
-                <v:shape id="_x0000_i1086" type="#_x0000_t75" style="width:15pt;height:19.5pt" o:ole="">
+                <v:shape id="_x0000_i1087" type="#_x0000_t75" style="width:15pt;height:19.5pt" o:ole="">
                   <v:imagedata r:id="rId64" o:title=""/>
                 </v:shape>
-                <o:OLEObject Type="Embed" ProgID="Equation.DSMT4" ShapeID="_x0000_i1086" DrawAspect="Content" ObjectID="_1817240324" r:id="rId115"/>
+                <o:OLEObject Type="Embed" ProgID="Equation.DSMT4" ShapeID="_x0000_i1087" DrawAspect="Content" ObjectID="_1817386745" r:id="rId115"/>
               </w:object>
             </w:r>
           </w:p>
@@ -6161,10 +6446,10 @@
           <w:sz w:val="24"/>
         </w:rPr>
         <w:object w:dxaOrig="279" w:dyaOrig="360" w14:anchorId="11713005">
-          <v:shape id="_x0000_i1087" type="#_x0000_t75" style="width:14.5pt;height:18.5pt" o:ole="">
+          <v:shape id="_x0000_i1088" type="#_x0000_t75" style="width:14.5pt;height:18.5pt" o:ole="">
             <v:imagedata r:id="rId60" o:title=""/>
           </v:shape>
-          <o:OLEObject Type="Embed" ProgID="Equation.DSMT4" ShapeID="_x0000_i1087" DrawAspect="Content" ObjectID="_1817240325" r:id="rId116"/>
+          <o:OLEObject Type="Embed" ProgID="Equation.DSMT4" ShapeID="_x0000_i1088" DrawAspect="Content" ObjectID="_1817386746" r:id="rId116"/>
         </w:object>
       </w:r>
       <w:r>
@@ -6237,10 +6522,10 @@
           <w:sz w:val="24"/>
         </w:rPr>
         <w:object w:dxaOrig="279" w:dyaOrig="360" w14:anchorId="78DCB184">
-          <v:shape id="_x0000_i1088" type="#_x0000_t75" style="width:14.5pt;height:18.5pt" o:ole="">
+          <v:shape id="_x0000_i1089" type="#_x0000_t75" style="width:14.5pt;height:18.5pt" o:ole="">
             <v:imagedata r:id="rId62" o:title=""/>
           </v:shape>
-          <o:OLEObject Type="Embed" ProgID="Equation.DSMT4" ShapeID="_x0000_i1088" DrawAspect="Content" ObjectID="_1817240326" r:id="rId117"/>
+          <o:OLEObject Type="Embed" ProgID="Equation.DSMT4" ShapeID="_x0000_i1089" DrawAspect="Content" ObjectID="_1817386747" r:id="rId117"/>
         </w:object>
       </w:r>
       <w:r>
@@ -6262,7 +6547,6 @@
           <w:rFonts w:ascii="宋体" w:eastAsia="宋体" w:hAnsi="宋体" w:hint="eastAsia"/>
           <w:sz w:val="24"/>
         </w:rPr>
-        <w:lastRenderedPageBreak/>
         <w:t>系数为</w:t>
       </w:r>
       <w:r>
@@ -6304,100 +6588,100 @@
           <w:sz w:val="24"/>
         </w:rPr>
         <w:object w:dxaOrig="300" w:dyaOrig="380" w14:anchorId="345214D8">
-          <v:shape id="_x0000_i1089" type="#_x0000_t75" style="width:15pt;height:19.5pt" o:ole="">
-            <v:imagedata r:id="rId64" o:title=""/>
-          </v:shape>
-          <o:OLEObject Type="Embed" ProgID="Equation.DSMT4" ShapeID="_x0000_i1089" DrawAspect="Content" ObjectID="_1817240327" r:id="rId118"/>
-        </w:object>
-      </w:r>
-      <w:r>
-        <w:rPr>
-          <w:rFonts w:ascii="宋体" w:eastAsia="宋体" w:hAnsi="宋体" w:hint="eastAsia"/>
-          <w:sz w:val="24"/>
-        </w:rPr>
-        <w:t>问卷部分的信效度检验，分四种行动的情况进行，在四种情况下，</w:t>
-      </w:r>
-      <w:r>
-        <w:rPr>
-          <w:rFonts w:ascii="宋体" w:eastAsia="宋体" w:hAnsi="宋体" w:hint="eastAsia"/>
-          <w:sz w:val="24"/>
-        </w:rPr>
-        <w:t>Cronbach</w:t>
-      </w:r>
-      <w:r>
-        <w:rPr>
-          <w:rFonts w:ascii="宋体" w:eastAsia="宋体" w:hAnsi="宋体" w:hint="eastAsia"/>
-          <w:sz w:val="24"/>
-        </w:rPr>
-        <w:t>系数分别是</w:t>
-      </w:r>
-      <w:r>
-        <w:rPr>
-          <w:rFonts w:ascii="宋体" w:eastAsia="宋体" w:hAnsi="宋体" w:hint="eastAsia"/>
-          <w:sz w:val="24"/>
-        </w:rPr>
-        <w:t>0.8004</w:t>
-      </w:r>
-      <w:r>
-        <w:rPr>
-          <w:rFonts w:ascii="宋体" w:eastAsia="宋体" w:hAnsi="宋体" w:hint="eastAsia"/>
-          <w:sz w:val="24"/>
-        </w:rPr>
-        <w:t>、</w:t>
-      </w:r>
-      <w:r>
-        <w:rPr>
-          <w:rFonts w:ascii="宋体" w:eastAsia="宋体" w:hAnsi="宋体" w:hint="eastAsia"/>
-          <w:sz w:val="24"/>
-        </w:rPr>
-        <w:t>0.8023</w:t>
-      </w:r>
-      <w:r>
-        <w:rPr>
-          <w:rFonts w:ascii="宋体" w:eastAsia="宋体" w:hAnsi="宋体" w:hint="eastAsia"/>
-          <w:sz w:val="24"/>
-        </w:rPr>
-        <w:t>、</w:t>
-      </w:r>
-      <w:r>
-        <w:rPr>
-          <w:rFonts w:ascii="宋体" w:eastAsia="宋体" w:hAnsi="宋体" w:hint="eastAsia"/>
-          <w:sz w:val="24"/>
-        </w:rPr>
-        <w:t>0.8462</w:t>
-      </w:r>
-      <w:r>
-        <w:rPr>
-          <w:rFonts w:ascii="宋体" w:eastAsia="宋体" w:hAnsi="宋体" w:hint="eastAsia"/>
-          <w:sz w:val="24"/>
-        </w:rPr>
-        <w:t>、</w:t>
-      </w:r>
-      <w:r>
-        <w:rPr>
-          <w:rFonts w:ascii="宋体" w:eastAsia="宋体" w:hAnsi="宋体" w:hint="eastAsia"/>
-          <w:sz w:val="24"/>
-        </w:rPr>
-        <w:t>0.94</w:t>
-      </w:r>
-      <w:r>
-        <w:rPr>
-          <w:rFonts w:ascii="宋体" w:eastAsia="宋体" w:hAnsi="宋体" w:hint="eastAsia"/>
-          <w:sz w:val="24"/>
-        </w:rPr>
-        <w:t>40。此外，不论是采取何种行动，</w:t>
-      </w:r>
-      <w:r>
-        <w:rPr>
-          <w:rFonts w:ascii="宋体" w:eastAsia="宋体" w:hAnsi="宋体" w:cs="Times New Roman"/>
-          <w:position w:val="-14"/>
-          <w:sz w:val="24"/>
-        </w:rPr>
-        <w:object w:dxaOrig="300" w:dyaOrig="380" w14:anchorId="139615C4">
           <v:shape id="_x0000_i1090" type="#_x0000_t75" style="width:15pt;height:19.5pt" o:ole="">
             <v:imagedata r:id="rId64" o:title=""/>
           </v:shape>
-          <o:OLEObject Type="Embed" ProgID="Equation.DSMT4" ShapeID="_x0000_i1090" DrawAspect="Content" ObjectID="_1817240328" r:id="rId119"/>
+          <o:OLEObject Type="Embed" ProgID="Equation.DSMT4" ShapeID="_x0000_i1090" DrawAspect="Content" ObjectID="_1817386748" r:id="rId118"/>
+        </w:object>
+      </w:r>
+      <w:r>
+        <w:rPr>
+          <w:rFonts w:ascii="宋体" w:eastAsia="宋体" w:hAnsi="宋体" w:hint="eastAsia"/>
+          <w:sz w:val="24"/>
+        </w:rPr>
+        <w:t>问卷部分的信效度检验，分四种行动的情况进行，在四种情况下，</w:t>
+      </w:r>
+      <w:r>
+        <w:rPr>
+          <w:rFonts w:ascii="宋体" w:eastAsia="宋体" w:hAnsi="宋体" w:hint="eastAsia"/>
+          <w:sz w:val="24"/>
+        </w:rPr>
+        <w:t>Cronbach</w:t>
+      </w:r>
+      <w:r>
+        <w:rPr>
+          <w:rFonts w:ascii="宋体" w:eastAsia="宋体" w:hAnsi="宋体" w:hint="eastAsia"/>
+          <w:sz w:val="24"/>
+        </w:rPr>
+        <w:t>系数分别是</w:t>
+      </w:r>
+      <w:r>
+        <w:rPr>
+          <w:rFonts w:ascii="宋体" w:eastAsia="宋体" w:hAnsi="宋体" w:hint="eastAsia"/>
+          <w:sz w:val="24"/>
+        </w:rPr>
+        <w:t>0.8004</w:t>
+      </w:r>
+      <w:r>
+        <w:rPr>
+          <w:rFonts w:ascii="宋体" w:eastAsia="宋体" w:hAnsi="宋体" w:hint="eastAsia"/>
+          <w:sz w:val="24"/>
+        </w:rPr>
+        <w:t>、</w:t>
+      </w:r>
+      <w:r>
+        <w:rPr>
+          <w:rFonts w:ascii="宋体" w:eastAsia="宋体" w:hAnsi="宋体" w:hint="eastAsia"/>
+          <w:sz w:val="24"/>
+        </w:rPr>
+        <w:t>0.8023</w:t>
+      </w:r>
+      <w:r>
+        <w:rPr>
+          <w:rFonts w:ascii="宋体" w:eastAsia="宋体" w:hAnsi="宋体" w:hint="eastAsia"/>
+          <w:sz w:val="24"/>
+        </w:rPr>
+        <w:t>、</w:t>
+      </w:r>
+      <w:r>
+        <w:rPr>
+          <w:rFonts w:ascii="宋体" w:eastAsia="宋体" w:hAnsi="宋体" w:hint="eastAsia"/>
+          <w:sz w:val="24"/>
+        </w:rPr>
+        <w:t>0.8462</w:t>
+      </w:r>
+      <w:r>
+        <w:rPr>
+          <w:rFonts w:ascii="宋体" w:eastAsia="宋体" w:hAnsi="宋体" w:hint="eastAsia"/>
+          <w:sz w:val="24"/>
+        </w:rPr>
+        <w:t>、</w:t>
+      </w:r>
+      <w:r>
+        <w:rPr>
+          <w:rFonts w:ascii="宋体" w:eastAsia="宋体" w:hAnsi="宋体" w:hint="eastAsia"/>
+          <w:sz w:val="24"/>
+        </w:rPr>
+        <w:t>0.94</w:t>
+      </w:r>
+      <w:r>
+        <w:rPr>
+          <w:rFonts w:ascii="宋体" w:eastAsia="宋体" w:hAnsi="宋体" w:hint="eastAsia"/>
+          <w:sz w:val="24"/>
+        </w:rPr>
+        <w:t>40。此外，不论是采取何种行动，</w:t>
+      </w:r>
+      <w:r>
+        <w:rPr>
+          <w:rFonts w:ascii="宋体" w:eastAsia="宋体" w:hAnsi="宋体" w:cs="Times New Roman"/>
+          <w:position w:val="-14"/>
+          <w:sz w:val="24"/>
+        </w:rPr>
+        <w:object w:dxaOrig="300" w:dyaOrig="380" w14:anchorId="139615C4">
+          <v:shape id="_x0000_i1091" type="#_x0000_t75" style="width:15pt;height:19.5pt" o:ole="">
+            <v:imagedata r:id="rId64" o:title=""/>
+          </v:shape>
+          <o:OLEObject Type="Embed" ProgID="Equation.DSMT4" ShapeID="_x0000_i1091" DrawAspect="Content" ObjectID="_1817386749" r:id="rId119"/>
         </w:object>
       </w:r>
       <w:r>
@@ -6917,6 +7201,7 @@
                 <w:rFonts w:ascii="宋体" w:eastAsia="宋体" w:hAnsi="宋体" w:hint="eastAsia"/>
                 <w:sz w:val="24"/>
               </w:rPr>
+              <w:lastRenderedPageBreak/>
               <w:t>保持沉默</w:t>
             </w:r>
           </w:p>
@@ -7071,10 +7356,10 @@
           <w:position w:val="-12"/>
         </w:rPr>
         <w:object w:dxaOrig="1760" w:dyaOrig="360" w14:anchorId="68C34011">
-          <v:shape id="_x0000_i1091" type="#_x0000_t75" style="width:88pt;height:18pt" o:ole="">
+          <v:shape id="_x0000_i1092" type="#_x0000_t75" style="width:88pt;height:18pt" o:ole="">
             <v:imagedata r:id="rId120" o:title=""/>
           </v:shape>
-          <o:OLEObject Type="Embed" ProgID="Equation.DSMT4" ShapeID="_x0000_i1091" DrawAspect="Content" ObjectID="_1817240329" r:id="rId121"/>
+          <o:OLEObject Type="Embed" ProgID="Equation.DSMT4" ShapeID="_x0000_i1092" DrawAspect="Content" ObjectID="_1817386750" r:id="rId121"/>
         </w:object>
       </w:r>
       <w:r>
@@ -7098,10 +7383,10 @@
           <w:sz w:val="24"/>
         </w:rPr>
         <w:object w:dxaOrig="460" w:dyaOrig="360" w14:anchorId="4F662266">
-          <v:shape id="_x0000_i1092" type="#_x0000_t75" style="width:23pt;height:18pt" o:ole="">
+          <v:shape id="_x0000_i1093" type="#_x0000_t75" style="width:23pt;height:18pt" o:ole="">
             <v:imagedata r:id="rId122" o:title=""/>
           </v:shape>
-          <o:OLEObject Type="Embed" ProgID="Equation.DSMT4" ShapeID="_x0000_i1092" DrawAspect="Content" ObjectID="_1817240330" r:id="rId123"/>
+          <o:OLEObject Type="Embed" ProgID="Equation.DSMT4" ShapeID="_x0000_i1093" DrawAspect="Content" ObjectID="_1817386751" r:id="rId123"/>
         </w:object>
       </w:r>
       <w:r>
@@ -7117,10 +7402,10 @@
           <w:position w:val="-12"/>
         </w:rPr>
         <w:object w:dxaOrig="440" w:dyaOrig="360" w14:anchorId="7D477C41">
-          <v:shape id="_x0000_i1093" type="#_x0000_t75" style="width:22pt;height:18pt" o:ole="">
+          <v:shape id="_x0000_i1094" type="#_x0000_t75" style="width:22pt;height:18pt" o:ole="">
             <v:imagedata r:id="rId124" o:title=""/>
           </v:shape>
-          <o:OLEObject Type="Embed" ProgID="Equation.DSMT4" ShapeID="_x0000_i1093" DrawAspect="Content" ObjectID="_1817240331" r:id="rId125"/>
+          <o:OLEObject Type="Embed" ProgID="Equation.DSMT4" ShapeID="_x0000_i1094" DrawAspect="Content" ObjectID="_1817386752" r:id="rId125"/>
         </w:object>
       </w:r>
       <w:r>
@@ -7137,10 +7422,10 @@
           <w:sz w:val="24"/>
         </w:rPr>
         <w:object w:dxaOrig="1660" w:dyaOrig="360" w14:anchorId="225DABB8">
-          <v:shape id="_x0000_i1094" type="#_x0000_t75" style="width:83pt;height:18pt" o:ole="">
+          <v:shape id="_x0000_i1095" type="#_x0000_t75" style="width:83pt;height:18pt" o:ole="">
             <v:imagedata r:id="rId126" o:title=""/>
           </v:shape>
-          <o:OLEObject Type="Embed" ProgID="Equation.DSMT4" ShapeID="_x0000_i1094" DrawAspect="Content" ObjectID="_1817240332" r:id="rId127"/>
+          <o:OLEObject Type="Embed" ProgID="Equation.DSMT4" ShapeID="_x0000_i1095" DrawAspect="Content" ObjectID="_1817386753" r:id="rId127"/>
         </w:object>
       </w:r>
       <w:r>
@@ -7163,10 +7448,10 @@
           <w:position w:val="-12"/>
         </w:rPr>
         <w:object w:dxaOrig="740" w:dyaOrig="380" w14:anchorId="44300FDF">
-          <v:shape id="_x0000_i1095" type="#_x0000_t75" style="width:37pt;height:19pt" o:ole="">
+          <v:shape id="_x0000_i1096" type="#_x0000_t75" style="width:37pt;height:19pt" o:ole="">
             <v:imagedata r:id="rId128" o:title=""/>
           </v:shape>
-          <o:OLEObject Type="Embed" ProgID="Equation.DSMT4" ShapeID="_x0000_i1095" DrawAspect="Content" ObjectID="_1817240333" r:id="rId129"/>
+          <o:OLEObject Type="Embed" ProgID="Equation.DSMT4" ShapeID="_x0000_i1096" DrawAspect="Content" ObjectID="_1817386754" r:id="rId129"/>
         </w:object>
       </w:r>
       <w:r>
@@ -7190,10 +7475,10 @@
           <w:sz w:val="24"/>
         </w:rPr>
         <w:object w:dxaOrig="499" w:dyaOrig="360" w14:anchorId="017279B7">
-          <v:shape id="_x0000_i1096" type="#_x0000_t75" style="width:25pt;height:18pt" o:ole="">
+          <v:shape id="_x0000_i1097" type="#_x0000_t75" style="width:25pt;height:18pt" o:ole="">
             <v:imagedata r:id="rId130" o:title=""/>
           </v:shape>
-          <o:OLEObject Type="Embed" ProgID="Equation.DSMT4" ShapeID="_x0000_i1096" DrawAspect="Content" ObjectID="_1817240334" r:id="rId131"/>
+          <o:OLEObject Type="Embed" ProgID="Equation.DSMT4" ShapeID="_x0000_i1097" DrawAspect="Content" ObjectID="_1817386755" r:id="rId131"/>
         </w:object>
       </w:r>
       <w:r>
@@ -7209,10 +7494,10 @@
           <w:position w:val="-12"/>
         </w:rPr>
         <w:object w:dxaOrig="460" w:dyaOrig="360" w14:anchorId="442A3113">
-          <v:shape id="_x0000_i1097" type="#_x0000_t75" style="width:23pt;height:18pt" o:ole="">
+          <v:shape id="_x0000_i1098" type="#_x0000_t75" style="width:23pt;height:18pt" o:ole="">
             <v:imagedata r:id="rId132" o:title=""/>
           </v:shape>
-          <o:OLEObject Type="Embed" ProgID="Equation.DSMT4" ShapeID="_x0000_i1097" DrawAspect="Content" ObjectID="_1817240335" r:id="rId133"/>
+          <o:OLEObject Type="Embed" ProgID="Equation.DSMT4" ShapeID="_x0000_i1098" DrawAspect="Content" ObjectID="_1817386756" r:id="rId133"/>
         </w:object>
       </w:r>
       <w:r>
@@ -7236,10 +7521,10 @@
           <w:sz w:val="24"/>
         </w:rPr>
         <w:object w:dxaOrig="1719" w:dyaOrig="360" w14:anchorId="73AEE017">
-          <v:shape id="_x0000_i1098" type="#_x0000_t75" style="width:86pt;height:18pt" o:ole="">
+          <v:shape id="_x0000_i1099" type="#_x0000_t75" style="width:86pt;height:18pt" o:ole="">
             <v:imagedata r:id="rId134" o:title=""/>
           </v:shape>
-          <o:OLEObject Type="Embed" ProgID="Equation.DSMT4" ShapeID="_x0000_i1098" DrawAspect="Content" ObjectID="_1817240336" r:id="rId135"/>
+          <o:OLEObject Type="Embed" ProgID="Equation.DSMT4" ShapeID="_x0000_i1099" DrawAspect="Content" ObjectID="_1817386757" r:id="rId135"/>
         </w:object>
       </w:r>
       <w:r>
@@ -7265,7 +7550,6 @@
           <w:rFonts w:ascii="宋体" w:eastAsia="宋体" w:hAnsi="宋体" w:hint="eastAsia"/>
           <w:sz w:val="24"/>
         </w:rPr>
-        <w:lastRenderedPageBreak/>
         <w:t>在对比模型建议决策与现实决策后发现，有29.70%的样本的</w:t>
       </w:r>
       <w:r>
@@ -7274,10 +7558,10 @@
           <w:position w:val="-6"/>
         </w:rPr>
         <w:object w:dxaOrig="420" w:dyaOrig="279" w14:anchorId="001E9614">
-          <v:shape id="_x0000_i1099" type="#_x0000_t75" style="width:21pt;height:14pt" o:ole="">
+          <v:shape id="_x0000_i1100" type="#_x0000_t75" style="width:21pt;height:14pt" o:ole="">
             <v:imagedata r:id="rId136" o:title=""/>
           </v:shape>
-          <o:OLEObject Type="Embed" ProgID="Equation.DSMT4" ShapeID="_x0000_i1099" DrawAspect="Content" ObjectID="_1817240337" r:id="rId137"/>
+          <o:OLEObject Type="Embed" ProgID="Equation.DSMT4" ShapeID="_x0000_i1100" DrawAspect="Content" ObjectID="_1817386758" r:id="rId137"/>
         </w:object>
       </w:r>
       <w:r>
@@ -7293,10 +7577,10 @@
           <w:position w:val="-6"/>
         </w:rPr>
         <w:object w:dxaOrig="780" w:dyaOrig="279" w14:anchorId="1877CF09">
-          <v:shape id="_x0000_i1100" type="#_x0000_t75" style="width:39pt;height:14pt" o:ole="">
+          <v:shape id="_x0000_i1101" type="#_x0000_t75" style="width:39pt;height:14pt" o:ole="">
             <v:imagedata r:id="rId138" o:title=""/>
           </v:shape>
-          <o:OLEObject Type="Embed" ProgID="Equation.DSMT4" ShapeID="_x0000_i1100" DrawAspect="Content" ObjectID="_1817240338" r:id="rId139"/>
+          <o:OLEObject Type="Embed" ProgID="Equation.DSMT4" ShapeID="_x0000_i1101" DrawAspect="Content" ObjectID="_1817386759" r:id="rId139"/>
         </w:object>
       </w:r>
       <w:r>
@@ -7312,10 +7596,10 @@
           <w:position w:val="-6"/>
         </w:rPr>
         <w:object w:dxaOrig="780" w:dyaOrig="279" w14:anchorId="6CA2CB1D">
-          <v:shape id="_x0000_i1101" type="#_x0000_t75" style="width:39pt;height:14pt" o:ole="">
+          <v:shape id="_x0000_i1102" type="#_x0000_t75" style="width:39pt;height:14pt" o:ole="">
             <v:imagedata r:id="rId140" o:title=""/>
           </v:shape>
-          <o:OLEObject Type="Embed" ProgID="Equation.DSMT4" ShapeID="_x0000_i1101" DrawAspect="Content" ObjectID="_1817240339" r:id="rId141"/>
+          <o:OLEObject Type="Embed" ProgID="Equation.DSMT4" ShapeID="_x0000_i1102" DrawAspect="Content" ObjectID="_1817386760" r:id="rId141"/>
         </w:object>
       </w:r>
       <w:r>
@@ -7338,10 +7622,10 @@
           <w:position w:val="-4"/>
         </w:rPr>
         <w:object w:dxaOrig="420" w:dyaOrig="260" w14:anchorId="4AFE53C0">
-          <v:shape id="_x0000_i1102" type="#_x0000_t75" style="width:21pt;height:13pt" o:ole="">
+          <v:shape id="_x0000_i1103" type="#_x0000_t75" style="width:21pt;height:13pt" o:ole="">
             <v:imagedata r:id="rId142" o:title=""/>
           </v:shape>
-          <o:OLEObject Type="Embed" ProgID="Equation.DSMT4" ShapeID="_x0000_i1102" DrawAspect="Content" ObjectID="_1817240340" r:id="rId143"/>
+          <o:OLEObject Type="Embed" ProgID="Equation.DSMT4" ShapeID="_x0000_i1103" DrawAspect="Content" ObjectID="_1817386761" r:id="rId143"/>
         </w:object>
       </w:r>
       <w:r>
@@ -7357,10 +7641,10 @@
           <w:position w:val="-6"/>
         </w:rPr>
         <w:object w:dxaOrig="780" w:dyaOrig="279" w14:anchorId="03FA333B">
-          <v:shape id="_x0000_i1103" type="#_x0000_t75" style="width:39pt;height:14pt" o:ole="">
+          <v:shape id="_x0000_i1104" type="#_x0000_t75" style="width:39pt;height:14pt" o:ole="">
             <v:imagedata r:id="rId144" o:title=""/>
           </v:shape>
-          <o:OLEObject Type="Embed" ProgID="Equation.DSMT4" ShapeID="_x0000_i1103" DrawAspect="Content" ObjectID="_1817240341" r:id="rId145"/>
+          <o:OLEObject Type="Embed" ProgID="Equation.DSMT4" ShapeID="_x0000_i1104" DrawAspect="Content" ObjectID="_1817386762" r:id="rId145"/>
         </w:object>
       </w:r>
       <w:r>
@@ -7376,10 +7660,10 @@
           <w:position w:val="-6"/>
         </w:rPr>
         <w:object w:dxaOrig="780" w:dyaOrig="279" w14:anchorId="6243EE2F">
-          <v:shape id="_x0000_i1104" type="#_x0000_t75" style="width:39pt;height:14pt" o:ole="">
+          <v:shape id="_x0000_i1105" type="#_x0000_t75" style="width:39pt;height:14pt" o:ole="">
             <v:imagedata r:id="rId146" o:title=""/>
           </v:shape>
-          <o:OLEObject Type="Embed" ProgID="Equation.DSMT4" ShapeID="_x0000_i1104" DrawAspect="Content" ObjectID="_1817240342" r:id="rId147"/>
+          <o:OLEObject Type="Embed" ProgID="Equation.DSMT4" ShapeID="_x0000_i1105" DrawAspect="Content" ObjectID="_1817386763" r:id="rId147"/>
         </w:object>
       </w:r>
       <w:r>
@@ -7395,10 +7679,10 @@
           <w:position w:val="-6"/>
         </w:rPr>
         <w:object w:dxaOrig="780" w:dyaOrig="279" w14:anchorId="0FE2955F">
-          <v:shape id="_x0000_i1105" type="#_x0000_t75" style="width:39pt;height:14pt" o:ole="">
+          <v:shape id="_x0000_i1106" type="#_x0000_t75" style="width:39pt;height:14pt" o:ole="">
             <v:imagedata r:id="rId148" o:title=""/>
           </v:shape>
-          <o:OLEObject Type="Embed" ProgID="Equation.DSMT4" ShapeID="_x0000_i1105" DrawAspect="Content" ObjectID="_1817240343" r:id="rId149"/>
+          <o:OLEObject Type="Embed" ProgID="Equation.DSMT4" ShapeID="_x0000_i1106" DrawAspect="Content" ObjectID="_1817386764" r:id="rId149"/>
         </w:object>
       </w:r>
       <w:r>
@@ -7421,10 +7705,10 @@
           <w:position w:val="-6"/>
         </w:rPr>
         <w:object w:dxaOrig="420" w:dyaOrig="279" w14:anchorId="37387F58">
-          <v:shape id="_x0000_i1106" type="#_x0000_t75" style="width:21pt;height:14pt" o:ole="">
+          <v:shape id="_x0000_i1107" type="#_x0000_t75" style="width:21pt;height:14pt" o:ole="">
             <v:imagedata r:id="rId136" o:title=""/>
           </v:shape>
-          <o:OLEObject Type="Embed" ProgID="Equation.DSMT4" ShapeID="_x0000_i1106" DrawAspect="Content" ObjectID="_1817240344" r:id="rId150"/>
+          <o:OLEObject Type="Embed" ProgID="Equation.DSMT4" ShapeID="_x0000_i1107" DrawAspect="Content" ObjectID="_1817386765" r:id="rId150"/>
         </w:object>
       </w:r>
       <w:r>
@@ -7440,10 +7724,10 @@
           <w:position w:val="-4"/>
         </w:rPr>
         <w:object w:dxaOrig="420" w:dyaOrig="260" w14:anchorId="6C75DEF8">
-          <v:shape id="_x0000_i1107" type="#_x0000_t75" style="width:21pt;height:13pt" o:ole="">
+          <v:shape id="_x0000_i1108" type="#_x0000_t75" style="width:21pt;height:13pt" o:ole="">
             <v:imagedata r:id="rId142" o:title=""/>
           </v:shape>
-          <o:OLEObject Type="Embed" ProgID="Equation.DSMT4" ShapeID="_x0000_i1107" DrawAspect="Content" ObjectID="_1817240345" r:id="rId151"/>
+          <o:OLEObject Type="Embed" ProgID="Equation.DSMT4" ShapeID="_x0000_i1108" DrawAspect="Content" ObjectID="_1817386766" r:id="rId151"/>
         </w:object>
       </w:r>
       <w:r>
@@ -7473,10 +7757,10 @@
           <w:position w:val="-6"/>
         </w:rPr>
         <w:object w:dxaOrig="420" w:dyaOrig="279" w14:anchorId="2B91404A">
-          <v:shape id="_x0000_i1108" type="#_x0000_t75" style="width:21pt;height:14pt" o:ole="">
+          <v:shape id="_x0000_i1109" type="#_x0000_t75" style="width:21pt;height:14pt" o:ole="">
             <v:imagedata r:id="rId136" o:title=""/>
           </v:shape>
-          <o:OLEObject Type="Embed" ProgID="Equation.DSMT4" ShapeID="_x0000_i1108" DrawAspect="Content" ObjectID="_1817240346" r:id="rId152"/>
+          <o:OLEObject Type="Embed" ProgID="Equation.DSMT4" ShapeID="_x0000_i1109" DrawAspect="Content" ObjectID="_1817386767" r:id="rId152"/>
         </w:object>
       </w:r>
       <w:r>
@@ -7506,29 +7790,29 @@
           <w:position w:val="-4"/>
         </w:rPr>
         <w:object w:dxaOrig="420" w:dyaOrig="260" w14:anchorId="028E8BBB">
-          <v:shape id="_x0000_i1109" type="#_x0000_t75" style="width:21pt;height:13pt" o:ole="">
-            <v:imagedata r:id="rId142" o:title=""/>
-          </v:shape>
-          <o:OLEObject Type="Embed" ProgID="Equation.DSMT4" ShapeID="_x0000_i1109" DrawAspect="Content" ObjectID="_1817240347" r:id="rId153"/>
-        </w:object>
-      </w:r>
-      <w:r>
-        <w:rPr>
-          <w:rFonts w:ascii="宋体" w:eastAsia="宋体" w:hAnsi="宋体" w:hint="eastAsia"/>
-          <w:sz w:val="24"/>
-        </w:rPr>
-        <w:t>的分布更加分散，且在负值区域（风险下降）占据明显主导，显示模型在降低风险方面的效果更加稳定和普遍。此外，</w:t>
-      </w:r>
-      <w:r>
-        <w:rPr>
-          <w:rFonts w:hint="eastAsia"/>
-          <w:position w:val="-4"/>
-        </w:rPr>
-        <w:object w:dxaOrig="420" w:dyaOrig="260" w14:anchorId="19C033A9">
           <v:shape id="_x0000_i1110" type="#_x0000_t75" style="width:21pt;height:13pt" o:ole="">
             <v:imagedata r:id="rId142" o:title=""/>
           </v:shape>
-          <o:OLEObject Type="Embed" ProgID="Equation.DSMT4" ShapeID="_x0000_i1110" DrawAspect="Content" ObjectID="_1817240348" r:id="rId154"/>
+          <o:OLEObject Type="Embed" ProgID="Equation.DSMT4" ShapeID="_x0000_i1110" DrawAspect="Content" ObjectID="_1817386768" r:id="rId153"/>
+        </w:object>
+      </w:r>
+      <w:r>
+        <w:rPr>
+          <w:rFonts w:ascii="宋体" w:eastAsia="宋体" w:hAnsi="宋体" w:hint="eastAsia"/>
+          <w:sz w:val="24"/>
+        </w:rPr>
+        <w:t>的分布更加分散，且在负值区域（风险下降）占据明显主导，显示模型在降低风险方面的效果更加稳定和普遍。此外，</w:t>
+      </w:r>
+      <w:r>
+        <w:rPr>
+          <w:rFonts w:hint="eastAsia"/>
+          <w:position w:val="-4"/>
+        </w:rPr>
+        <w:object w:dxaOrig="420" w:dyaOrig="260" w14:anchorId="19C033A9">
+          <v:shape id="_x0000_i1111" type="#_x0000_t75" style="width:21pt;height:13pt" o:ole="">
+            <v:imagedata r:id="rId142" o:title=""/>
+          </v:shape>
+          <o:OLEObject Type="Embed" ProgID="Equation.DSMT4" ShapeID="_x0000_i1111" DrawAspect="Content" ObjectID="_1817386769" r:id="rId154"/>
         </w:object>
       </w:r>
       <w:r>
@@ -7544,10 +7828,10 @@
           <w:position w:val="-6"/>
         </w:rPr>
         <w:object w:dxaOrig="420" w:dyaOrig="279" w14:anchorId="3B703DA2">
-          <v:shape id="_x0000_i1111" type="#_x0000_t75" style="width:21pt;height:14pt" o:ole="">
+          <v:shape id="_x0000_i1112" type="#_x0000_t75" style="width:21pt;height:14pt" o:ole="">
             <v:imagedata r:id="rId136" o:title=""/>
           </v:shape>
-          <o:OLEObject Type="Embed" ProgID="Equation.DSMT4" ShapeID="_x0000_i1111" DrawAspect="Content" ObjectID="_1817240349" r:id="rId155"/>
+          <o:OLEObject Type="Embed" ProgID="Equation.DSMT4" ShapeID="_x0000_i1112" DrawAspect="Content" ObjectID="_1817386770" r:id="rId155"/>
         </w:object>
       </w:r>
       <w:r>
@@ -7655,8 +7939,9 @@
         <w:rPr>
           <w:noProof/>
         </w:rPr>
+        <w:lastRenderedPageBreak/>
         <w:drawing>
-          <wp:inline distT="0" distB="0" distL="0" distR="0" wp14:anchorId="6A2B141D" wp14:editId="3138696A">
+          <wp:inline distT="0" distB="0" distL="0" distR="0" wp14:anchorId="6A2B141D" wp14:editId="5D92A423">
             <wp:extent cx="2304870" cy="1524000"/>
             <wp:effectExtent l="0" t="0" r="635" b="0"/>
             <wp:docPr id="1832549336" name="图片 3"/>
@@ -7709,7 +7994,7 @@
           <w:noProof/>
         </w:rPr>
         <w:drawing>
-          <wp:inline distT="0" distB="0" distL="0" distR="0" wp14:anchorId="4B3C1D90" wp14:editId="05DE037C">
+          <wp:inline distT="0" distB="0" distL="0" distR="0" wp14:anchorId="4B3C1D90" wp14:editId="7E2E9EE5">
             <wp:extent cx="2286000" cy="1515101"/>
             <wp:effectExtent l="0" t="0" r="0" b="9525"/>
             <wp:docPr id="1061497342" name="图片 4"/>
@@ -7780,10 +8065,10 @@
           <w:position w:val="-6"/>
         </w:rPr>
         <w:object w:dxaOrig="420" w:dyaOrig="279" w14:anchorId="43C3216F">
-          <v:shape id="_x0000_i1112" type="#_x0000_t75" style="width:21pt;height:14pt" o:ole="">
+          <v:shape id="_x0000_i1113" type="#_x0000_t75" style="width:21pt;height:14pt" o:ole="">
             <v:imagedata r:id="rId136" o:title=""/>
           </v:shape>
-          <o:OLEObject Type="Embed" ProgID="Equation.DSMT4" ShapeID="_x0000_i1112" DrawAspect="Content" ObjectID="_1817240350" r:id="rId158"/>
+          <o:OLEObject Type="Embed" ProgID="Equation.DSMT4" ShapeID="_x0000_i1113" DrawAspect="Content" ObjectID="_1817386771" r:id="rId158"/>
         </w:object>
       </w:r>
       <w:r>
@@ -7799,10 +8084,10 @@
           <w:position w:val="-4"/>
         </w:rPr>
         <w:object w:dxaOrig="420" w:dyaOrig="260" w14:anchorId="604EC414">
-          <v:shape id="_x0000_i1113" type="#_x0000_t75" style="width:21pt;height:13pt" o:ole="">
+          <v:shape id="_x0000_i1114" type="#_x0000_t75" style="width:21pt;height:13pt" o:ole="">
             <v:imagedata r:id="rId142" o:title=""/>
           </v:shape>
-          <o:OLEObject Type="Embed" ProgID="Equation.DSMT4" ShapeID="_x0000_i1113" DrawAspect="Content" ObjectID="_1817240351" r:id="rId159"/>
+          <o:OLEObject Type="Embed" ProgID="Equation.DSMT4" ShapeID="_x0000_i1114" DrawAspect="Content" ObjectID="_1817386772" r:id="rId159"/>
         </w:object>
       </w:r>
       <w:r>
@@ -7905,15 +8190,7 @@
           <w:rFonts w:ascii="宋体" w:eastAsia="宋体" w:hAnsi="宋体" w:hint="eastAsia"/>
           <w:sz w:val="24"/>
         </w:rPr>
-        <w:t>模型的风险考量是独立于人的直觉或习惯的，这可能也是它能带来风险整体下降的重要原因。效用差值与人为决策效用负</w:t>
-      </w:r>
-      <w:r>
-        <w:rPr>
-          <w:rFonts w:ascii="宋体" w:eastAsia="宋体" w:hAnsi="宋体" w:hint="eastAsia"/>
-          <w:sz w:val="24"/>
-        </w:rPr>
-        <w:lastRenderedPageBreak/>
-        <w:t>相关（</w:t>
+        <w:t>模型的风险考量是独立于人的直觉或习惯的，这可能也是它能带来风险整体下降的重要原因。效用差值与人为决策效用负相关（</w:t>
       </w:r>
       <w:r>
         <w:rPr>
@@ -8282,6 +8559,7 @@
         <w:rPr>
           <w:noProof/>
         </w:rPr>
+        <w:lastRenderedPageBreak/>
         <w:drawing>
           <wp:inline distT="0" distB="0" distL="0" distR="0" wp14:anchorId="14AC33D8" wp14:editId="21971864">
             <wp:extent cx="4051300" cy="3840102"/>
@@ -8371,15 +8649,7 @@
           <w:rFonts w:ascii="宋体" w:eastAsia="宋体" w:hAnsi="宋体" w:hint="eastAsia"/>
           <w:sz w:val="24"/>
         </w:rPr>
-        <w:t>表3展示了每个样本的现实选择与模型推荐决策的效用与风险的差异分析</w:t>
-      </w:r>
-      <w:r>
-        <w:rPr>
-          <w:rFonts w:ascii="宋体" w:eastAsia="宋体" w:hAnsi="宋体" w:hint="eastAsia"/>
-          <w:sz w:val="24"/>
-        </w:rPr>
-        <w:lastRenderedPageBreak/>
-        <w:t>结果。</w:t>
+        <w:t>表3展示了每个样本的现实选择与模型推荐决策的效用与风险的差异分析结果。</w:t>
       </w:r>
       <w:r>
         <w:rPr>
@@ -8807,10 +9077,10 @@
                 <w:position w:val="-12"/>
               </w:rPr>
               <w:object w:dxaOrig="440" w:dyaOrig="360" w14:anchorId="0EA2D211">
-                <v:shape id="_x0000_i1114" type="#_x0000_t75" style="width:22pt;height:18pt" o:ole="">
+                <v:shape id="_x0000_i1115" type="#_x0000_t75" style="width:22pt;height:18pt" o:ole="">
                   <v:imagedata r:id="rId161" o:title=""/>
                 </v:shape>
-                <o:OLEObject Type="Embed" ProgID="Equation.DSMT4" ShapeID="_x0000_i1114" DrawAspect="Content" ObjectID="_1817240352" r:id="rId162"/>
+                <o:OLEObject Type="Embed" ProgID="Equation.DSMT4" ShapeID="_x0000_i1115" DrawAspect="Content" ObjectID="_1817386773" r:id="rId162"/>
               </w:object>
             </w:r>
           </w:p>
@@ -9034,10 +9304,10 @@
                 <w:sz w:val="24"/>
               </w:rPr>
               <w:object w:dxaOrig="460" w:dyaOrig="360" w14:anchorId="3DB8CF28">
-                <v:shape id="_x0000_i1115" type="#_x0000_t75" style="width:23pt;height:18pt" o:ole="">
+                <v:shape id="_x0000_i1116" type="#_x0000_t75" style="width:23pt;height:18pt" o:ole="">
                   <v:imagedata r:id="rId122" o:title=""/>
                 </v:shape>
-                <o:OLEObject Type="Embed" ProgID="Equation.DSMT4" ShapeID="_x0000_i1115" DrawAspect="Content" ObjectID="_1817240353" r:id="rId163"/>
+                <o:OLEObject Type="Embed" ProgID="Equation.DSMT4" ShapeID="_x0000_i1116" DrawAspect="Content" ObjectID="_1817386774" r:id="rId163"/>
               </w:object>
             </w:r>
           </w:p>
@@ -9218,10 +9488,10 @@
                 <w:position w:val="-12"/>
               </w:rPr>
               <w:object w:dxaOrig="460" w:dyaOrig="360" w14:anchorId="67ACDCCE">
-                <v:shape id="_x0000_i1116" type="#_x0000_t75" style="width:23pt;height:18pt" o:ole="">
+                <v:shape id="_x0000_i1117" type="#_x0000_t75" style="width:23pt;height:18pt" o:ole="">
                   <v:imagedata r:id="rId132" o:title=""/>
                 </v:shape>
-                <o:OLEObject Type="Embed" ProgID="Equation.DSMT4" ShapeID="_x0000_i1116" DrawAspect="Content" ObjectID="_1817240354" r:id="rId164"/>
+                <o:OLEObject Type="Embed" ProgID="Equation.DSMT4" ShapeID="_x0000_i1117" DrawAspect="Content" ObjectID="_1817386775" r:id="rId164"/>
               </w:object>
             </w:r>
           </w:p>
@@ -9445,10 +9715,10 @@
                 <w:sz w:val="24"/>
               </w:rPr>
               <w:object w:dxaOrig="499" w:dyaOrig="360" w14:anchorId="77920D38">
-                <v:shape id="_x0000_i1117" type="#_x0000_t75" style="width:25pt;height:18pt" o:ole="">
+                <v:shape id="_x0000_i1118" type="#_x0000_t75" style="width:25pt;height:18pt" o:ole="">
                   <v:imagedata r:id="rId130" o:title=""/>
                 </v:shape>
-                <o:OLEObject Type="Embed" ProgID="Equation.DSMT4" ShapeID="_x0000_i1117" DrawAspect="Content" ObjectID="_1817240355" r:id="rId165"/>
+                <o:OLEObject Type="Embed" ProgID="Equation.DSMT4" ShapeID="_x0000_i1118" DrawAspect="Content" ObjectID="_1817386776" r:id="rId165"/>
               </w:object>
             </w:r>
           </w:p>
@@ -9631,7 +9901,15 @@
           <w:rFonts w:ascii="宋体" w:eastAsia="宋体" w:hAnsi="宋体" w:hint="eastAsia"/>
           <w:sz w:val="24"/>
         </w:rPr>
-        <w:t>本文在帕累托改进理论的指导下，提出评价框架。在本文的效用与风险权衡问题中，对于一个样本来说，如果遵从模型决策至少使得风险和收益的一方得到优化，但不以损失另一方为代价，则说明模型在的决策在这个样本的条件下实现了帕累托改进。</w:t>
+        <w:t>本</w:t>
+      </w:r>
+      <w:r>
+        <w:rPr>
+          <w:rFonts w:ascii="宋体" w:eastAsia="宋体" w:hAnsi="宋体" w:hint="eastAsia"/>
+          <w:sz w:val="24"/>
+        </w:rPr>
+        <w:lastRenderedPageBreak/>
+        <w:t>文在帕累托改进理论的指导下，提出评价框架。在本文的效用与风险权衡问题中，对于一个样本来说，如果遵从模型决策至少使得风险和收益的一方得到优化，但不以损失另一方为代价，则说明模型在的决策在这个样本的条件下实现了帕累托改进。</w:t>
       </w:r>
       <w:r>
         <w:rPr>
@@ -9682,10 +9960,10 @@
           <w:sz w:val="24"/>
         </w:rPr>
         <w:object w:dxaOrig="1180" w:dyaOrig="360" w14:anchorId="52529A4F">
-          <v:shape id="_x0000_i1118" type="#_x0000_t75" style="width:59pt;height:18pt" o:ole="">
+          <v:shape id="_x0000_i1119" type="#_x0000_t75" style="width:59pt;height:18pt" o:ole="">
             <v:imagedata r:id="rId166" o:title=""/>
           </v:shape>
-          <o:OLEObject Type="Embed" ProgID="Equation.DSMT4" ShapeID="_x0000_i1118" DrawAspect="Content" ObjectID="_1817240356" r:id="rId167"/>
+          <o:OLEObject Type="Embed" ProgID="Equation.DSMT4" ShapeID="_x0000_i1119" DrawAspect="Content" ObjectID="_1817386777" r:id="rId167"/>
         </w:object>
       </w:r>
       <w:r>
@@ -9779,10 +10057,10 @@
           <w:position w:val="-6"/>
         </w:rPr>
         <w:object w:dxaOrig="800" w:dyaOrig="279" w14:anchorId="7816C9D8">
-          <v:shape id="_x0000_i1119" type="#_x0000_t75" style="width:40pt;height:14pt" o:ole="">
+          <v:shape id="_x0000_i1120" type="#_x0000_t75" style="width:40pt;height:14pt" o:ole="">
             <v:imagedata r:id="rId168" o:title=""/>
           </v:shape>
-          <o:OLEObject Type="Embed" ProgID="Equation.DSMT4" ShapeID="_x0000_i1119" DrawAspect="Content" ObjectID="_1817240357" r:id="rId169"/>
+          <o:OLEObject Type="Embed" ProgID="Equation.DSMT4" ShapeID="_x0000_i1120" DrawAspect="Content" ObjectID="_1817386778" r:id="rId169"/>
         </w:object>
       </w:r>
       <w:r>
@@ -9798,10 +10076,10 @@
           <w:position w:val="-6"/>
         </w:rPr>
         <w:object w:dxaOrig="800" w:dyaOrig="279" w14:anchorId="49F5BDB6">
-          <v:shape id="_x0000_i1120" type="#_x0000_t75" style="width:40pt;height:14pt" o:ole="">
+          <v:shape id="_x0000_i1121" type="#_x0000_t75" style="width:40pt;height:14pt" o:ole="">
             <v:imagedata r:id="rId170" o:title=""/>
           </v:shape>
-          <o:OLEObject Type="Embed" ProgID="Equation.DSMT4" ShapeID="_x0000_i1120" DrawAspect="Content" ObjectID="_1817240358" r:id="rId171"/>
+          <o:OLEObject Type="Embed" ProgID="Equation.DSMT4" ShapeID="_x0000_i1121" DrawAspect="Content" ObjectID="_1817386779" r:id="rId171"/>
         </w:object>
       </w:r>
       <w:r>
@@ -9818,10 +10096,10 @@
           <w:sz w:val="24"/>
         </w:rPr>
         <w:object w:dxaOrig="1180" w:dyaOrig="360" w14:anchorId="5461ECE2">
-          <v:shape id="_x0000_i1121" type="#_x0000_t75" style="width:59pt;height:18pt" o:ole="">
+          <v:shape id="_x0000_i1122" type="#_x0000_t75" style="width:59pt;height:18pt" o:ole="">
             <v:imagedata r:id="rId166" o:title=""/>
           </v:shape>
-          <o:OLEObject Type="Embed" ProgID="Equation.DSMT4" ShapeID="_x0000_i1121" DrawAspect="Content" ObjectID="_1817240359" r:id="rId172"/>
+          <o:OLEObject Type="Embed" ProgID="Equation.DSMT4" ShapeID="_x0000_i1122" DrawAspect="Content" ObjectID="_1817386780" r:id="rId172"/>
         </w:object>
       </w:r>
       <w:r>
@@ -9838,10 +10116,10 @@
           <w:sz w:val="24"/>
         </w:rPr>
         <w:object w:dxaOrig="1120" w:dyaOrig="360" w14:anchorId="6D326C34">
-          <v:shape id="_x0000_i1122" type="#_x0000_t75" style="width:56pt;height:18pt" o:ole="">
+          <v:shape id="_x0000_i1123" type="#_x0000_t75" style="width:56pt;height:18pt" o:ole="">
             <v:imagedata r:id="rId173" o:title=""/>
           </v:shape>
-          <o:OLEObject Type="Embed" ProgID="Equation.DSMT4" ShapeID="_x0000_i1122" DrawAspect="Content" ObjectID="_1817240360" r:id="rId174"/>
+          <o:OLEObject Type="Embed" ProgID="Equation.DSMT4" ShapeID="_x0000_i1123" DrawAspect="Content" ObjectID="_1817386781" r:id="rId174"/>
         </w:object>
       </w:r>
       <w:r>
@@ -9858,10 +10136,10 @@
           <w:sz w:val="24"/>
         </w:rPr>
         <w:object w:dxaOrig="2500" w:dyaOrig="360" w14:anchorId="23B6D750">
-          <v:shape id="_x0000_i1123" type="#_x0000_t75" style="width:125pt;height:18pt" o:ole="">
+          <v:shape id="_x0000_i1124" type="#_x0000_t75" style="width:125pt;height:18pt" o:ole="">
             <v:imagedata r:id="rId175" o:title=""/>
           </v:shape>
-          <o:OLEObject Type="Embed" ProgID="Equation.DSMT4" ShapeID="_x0000_i1123" DrawAspect="Content" ObjectID="_1817240361" r:id="rId176"/>
+          <o:OLEObject Type="Embed" ProgID="Equation.DSMT4" ShapeID="_x0000_i1124" DrawAspect="Content" ObjectID="_1817386782" r:id="rId176"/>
         </w:object>
       </w:r>
       <w:r>
@@ -9877,10 +10155,10 @@
           <w:position w:val="-6"/>
         </w:rPr>
         <w:object w:dxaOrig="200" w:dyaOrig="220" w14:anchorId="6F47B640">
-          <v:shape id="_x0000_i1124" type="#_x0000_t75" style="width:10pt;height:11pt" o:ole="">
+          <v:shape id="_x0000_i1125" type="#_x0000_t75" style="width:10pt;height:11pt" o:ole="">
             <v:imagedata r:id="rId177" o:title=""/>
           </v:shape>
-          <o:OLEObject Type="Embed" ProgID="Equation.DSMT4" ShapeID="_x0000_i1124" DrawAspect="Content" ObjectID="_1817240362" r:id="rId178"/>
+          <o:OLEObject Type="Embed" ProgID="Equation.DSMT4" ShapeID="_x0000_i1125" DrawAspect="Content" ObjectID="_1817386783" r:id="rId178"/>
         </w:object>
       </w:r>
       <w:r>
@@ -9939,10 +10217,10 @@
           <w:position w:val="-32"/>
         </w:rPr>
         <w:object w:dxaOrig="1300" w:dyaOrig="760" w14:anchorId="693FCAEE">
-          <v:shape id="_x0000_i1125" type="#_x0000_t75" style="width:65pt;height:38pt" o:ole="">
+          <v:shape id="_x0000_i1126" type="#_x0000_t75" style="width:65pt;height:38pt" o:ole="">
             <v:imagedata r:id="rId179" o:title=""/>
           </v:shape>
-          <o:OLEObject Type="Embed" ProgID="Equation.DSMT4" ShapeID="_x0000_i1125" DrawAspect="Content" ObjectID="_1817240363" r:id="rId180"/>
+          <o:OLEObject Type="Embed" ProgID="Equation.DSMT4" ShapeID="_x0000_i1126" DrawAspect="Content" ObjectID="_1817386784" r:id="rId180"/>
         </w:object>
       </w:r>
       <w:r>
@@ -10072,10 +10350,10 @@
           <w:position w:val="-6"/>
         </w:rPr>
         <w:object w:dxaOrig="800" w:dyaOrig="279" w14:anchorId="28FDEBF9">
-          <v:shape id="_x0000_i1126" type="#_x0000_t75" style="width:40pt;height:14pt" o:ole="">
+          <v:shape id="_x0000_i1127" type="#_x0000_t75" style="width:40pt;height:14pt" o:ole="">
             <v:imagedata r:id="rId168" o:title=""/>
           </v:shape>
-          <o:OLEObject Type="Embed" ProgID="Equation.DSMT4" ShapeID="_x0000_i1126" DrawAspect="Content" ObjectID="_1817240364" r:id="rId181"/>
+          <o:OLEObject Type="Embed" ProgID="Equation.DSMT4" ShapeID="_x0000_i1127" DrawAspect="Content" ObjectID="_1817386785" r:id="rId181"/>
         </w:object>
       </w:r>
       <w:r>
@@ -10091,10 +10369,10 @@
           <w:position w:val="-6"/>
         </w:rPr>
         <w:object w:dxaOrig="800" w:dyaOrig="279" w14:anchorId="4EB82374">
-          <v:shape id="_x0000_i1127" type="#_x0000_t75" style="width:40pt;height:14pt" o:ole="">
+          <v:shape id="_x0000_i1128" type="#_x0000_t75" style="width:40pt;height:14pt" o:ole="">
             <v:imagedata r:id="rId170" o:title=""/>
           </v:shape>
-          <o:OLEObject Type="Embed" ProgID="Equation.DSMT4" ShapeID="_x0000_i1127" DrawAspect="Content" ObjectID="_1817240365" r:id="rId182"/>
+          <o:OLEObject Type="Embed" ProgID="Equation.DSMT4" ShapeID="_x0000_i1128" DrawAspect="Content" ObjectID="_1817386786" r:id="rId182"/>
         </w:object>
       </w:r>
       <w:r>
@@ -10127,15 +10405,7 @@
           <w:rFonts w:ascii="宋体" w:eastAsia="宋体" w:hAnsi="宋体" w:hint="eastAsia"/>
           <w:sz w:val="24"/>
         </w:rPr>
-        <w:t>在剩余的人中，18.8%没有发生变化，与现</w:t>
-      </w:r>
-      <w:r>
-        <w:rPr>
-          <w:rFonts w:ascii="宋体" w:eastAsia="宋体" w:hAnsi="宋体" w:hint="eastAsia"/>
-          <w:sz w:val="24"/>
-        </w:rPr>
-        <w:lastRenderedPageBreak/>
-        <w:t>实一致。10.9%的人在效用不变的情况下实现风险降低。另有1%的人效用上升的同时风险上升，1%的人在风险不变的情况下效用降低。</w:t>
+        <w:t>在剩余的人中，18.8%没有发生变化，与现实一致。10.9%的人在效用不变的情况下实现风险降低。另有1%的人效用上升的同时风险上升，1%的人在风险不变的情况下效用降低。</w:t>
       </w:r>
     </w:p>
     <w:p>
@@ -10144,7 +10414,7 @@
         <w:ind w:firstLineChars="200" w:firstLine="480"/>
         <w:jc w:val="both"/>
         <w:rPr>
-          <w:rFonts w:ascii="宋体" w:eastAsia="宋体" w:hAnsi="宋体" w:hint="eastAsia"/>
+          <w:rFonts w:ascii="宋体" w:eastAsia="宋体" w:hAnsi="宋体"/>
           <w:sz w:val="24"/>
         </w:rPr>
       </w:pPr>
@@ -10196,6 +10466,138 @@
           <w:sz w:val="24"/>
         </w:rPr>
         <w:t>的风险下降，而是构建了一种在伦理决策中兼顾效率与公平的新均衡。</w:t>
+      </w:r>
+    </w:p>
+    <w:p>
+      <w:pPr>
+        <w:pStyle w:val="a9"/>
+        <w:numPr>
+          <w:ilvl w:val="0"/>
+          <w:numId w:val="1"/>
+        </w:numPr>
+        <w:spacing w:line="360" w:lineRule="auto"/>
+        <w:jc w:val="both"/>
+        <w:rPr>
+          <w:rFonts w:ascii="宋体" w:eastAsia="宋体" w:hAnsi="宋体" w:hint="eastAsia"/>
+          <w:b/>
+          <w:bCs/>
+          <w:sz w:val="24"/>
+        </w:rPr>
+      </w:pPr>
+      <w:r>
+        <w:rPr>
+          <w:rFonts w:ascii="宋体" w:eastAsia="宋体" w:hAnsi="宋体" w:hint="eastAsia"/>
+          <w:b/>
+          <w:bCs/>
+          <w:sz w:val="24"/>
+        </w:rPr>
+        <w:lastRenderedPageBreak/>
+        <w:t>未来改进</w:t>
+      </w:r>
+    </w:p>
+    <w:p>
+      <w:pPr>
+        <w:spacing w:line="360" w:lineRule="auto"/>
+        <w:ind w:firstLineChars="200" w:firstLine="480"/>
+        <w:jc w:val="both"/>
+        <w:rPr>
+          <w:rFonts w:ascii="宋体" w:eastAsia="宋体" w:hAnsi="宋体" w:hint="eastAsia"/>
+          <w:sz w:val="24"/>
+        </w:rPr>
+      </w:pPr>
+      <w:r>
+        <w:rPr>
+          <w:rFonts w:ascii="宋体" w:eastAsia="宋体" w:hAnsi="宋体" w:hint="eastAsia"/>
+          <w:sz w:val="24"/>
+        </w:rPr>
+        <w:t>模型目前存在的问题主要有，若用本模型对现实决策进行预测，其准确率仅有18.81%，图3展示了预测结果的混淆矩阵。可以发现，模型对于1类和2类行为预测的准确率为0，更倾向于预测结果为4类行为。</w:t>
+      </w:r>
+      <w:r>
+        <w:rPr>
+          <w:rFonts w:ascii="宋体" w:eastAsia="宋体" w:hAnsi="宋体" w:hint="eastAsia"/>
+          <w:sz w:val="24"/>
+        </w:rPr>
+        <w:t>虽然本模型的目标不在于预测和解释现实情况下的决策，但未来模型依然可以做出改进，以增加对现实的解释力。</w:t>
+      </w:r>
+    </w:p>
+    <w:p>
+      <w:pPr>
+        <w:spacing w:line="360" w:lineRule="auto"/>
+        <w:jc w:val="center"/>
+        <w:rPr>
+          <w:rFonts w:ascii="宋体" w:eastAsia="宋体" w:hAnsi="宋体"/>
+          <w:sz w:val="24"/>
+        </w:rPr>
+      </w:pPr>
+      <w:r>
+        <w:rPr>
+          <w:noProof/>
+        </w:rPr>
+        <w:drawing>
+          <wp:inline distT="0" distB="0" distL="0" distR="0" wp14:anchorId="11DC09DB" wp14:editId="63A6621E">
+            <wp:extent cx="3308350" cy="3568700"/>
+            <wp:effectExtent l="0" t="0" r="6350" b="0"/>
+            <wp:docPr id="1070681398" name="图片 1"/>
+            <wp:cNvGraphicFramePr>
+              <a:graphicFrameLocks xmlns:a="http://schemas.openxmlformats.org/drawingml/2006/main" noChangeAspect="1"/>
+            </wp:cNvGraphicFramePr>
+            <a:graphic xmlns:a="http://schemas.openxmlformats.org/drawingml/2006/main">
+              <a:graphicData uri="http://schemas.openxmlformats.org/drawingml/2006/picture">
+                <pic:pic xmlns:pic="http://schemas.openxmlformats.org/drawingml/2006/picture">
+                  <pic:nvPicPr>
+                    <pic:cNvPr id="0" name="Picture 417"/>
+                    <pic:cNvPicPr>
+                      <a:picLocks noChangeAspect="1" noChangeArrowheads="1"/>
+                    </pic:cNvPicPr>
+                  </pic:nvPicPr>
+                  <pic:blipFill>
+                    <a:blip r:embed="rId183">
+                      <a:extLst>
+                        <a:ext uri="{28A0092B-C50C-407E-A947-70E740481C1C}">
+                          <a14:useLocalDpi xmlns:a14="http://schemas.microsoft.com/office/drawing/2010/main" val="0"/>
+                        </a:ext>
+                      </a:extLst>
+                    </a:blip>
+                    <a:srcRect/>
+                    <a:stretch>
+                      <a:fillRect/>
+                    </a:stretch>
+                  </pic:blipFill>
+                  <pic:spPr bwMode="auto">
+                    <a:xfrm>
+                      <a:off x="0" y="0"/>
+                      <a:ext cx="3308350" cy="3568700"/>
+                    </a:xfrm>
+                    <a:prstGeom prst="rect">
+                      <a:avLst/>
+                    </a:prstGeom>
+                    <a:noFill/>
+                    <a:ln>
+                      <a:noFill/>
+                    </a:ln>
+                  </pic:spPr>
+                </pic:pic>
+              </a:graphicData>
+            </a:graphic>
+          </wp:inline>
+        </w:drawing>
+      </w:r>
+    </w:p>
+    <w:p>
+      <w:pPr>
+        <w:spacing w:line="360" w:lineRule="auto"/>
+        <w:jc w:val="center"/>
+        <w:rPr>
+          <w:rFonts w:ascii="宋体" w:eastAsia="宋体" w:hAnsi="宋体" w:hint="eastAsia"/>
+          <w:sz w:val="24"/>
+        </w:rPr>
+      </w:pPr>
+      <w:r>
+        <w:rPr>
+          <w:rFonts w:ascii="宋体" w:eastAsia="宋体" w:hAnsi="宋体" w:hint="eastAsia"/>
+          <w:sz w:val="24"/>
+        </w:rPr>
+        <w:t>图3 模型预测结果混淆矩阵</w:t>
       </w:r>
     </w:p>
     <w:p>
@@ -10218,33 +10620,28 @@
     <w:p>
       <w:pPr>
         <w:pStyle w:val="af2"/>
-        <w:spacing w:line="360" w:lineRule="auto"/>
-        <w:jc w:val="both"/>
-        <w:rPr>
-          <w:rFonts w:ascii="宋体" w:eastAsia="宋体" w:hAnsi="宋体" w:cs="Times New Roman" w:hint="eastAsia"/>
+        <w:rPr>
+          <w:rFonts w:ascii="宋体" w:eastAsia="宋体" w:hAnsi="宋体" w:cs="Times New Roman"/>
           <w:kern w:val="0"/>
           <w:sz w:val="24"/>
         </w:rPr>
       </w:pPr>
       <w:r>
         <w:rPr>
-          <w:rFonts w:ascii="宋体" w:eastAsia="宋体" w:hAnsi="宋体" w:hint="eastAsia"/>
-          <w:sz w:val="24"/>
+          <w:rFonts w:hint="eastAsia"/>
         </w:rPr>
         <w:lastRenderedPageBreak/>
         <w:fldChar w:fldCharType="begin"/>
       </w:r>
       <w:r>
         <w:rPr>
-          <w:rFonts w:ascii="宋体" w:eastAsia="宋体" w:hAnsi="宋体" w:hint="eastAsia"/>
-          <w:sz w:val="24"/>
+          <w:rFonts w:hint="eastAsia"/>
         </w:rPr>
         <w:instrText xml:space="preserve"> ADDIN ZOTERO_BIBL {"uncited":[],"omitted":[],"custom":[]} CSL_BIBLIOGRAPHY </w:instrText>
       </w:r>
       <w:r>
         <w:rPr>
-          <w:rFonts w:ascii="宋体" w:eastAsia="宋体" w:hAnsi="宋体" w:hint="eastAsia"/>
-          <w:sz w:val="24"/>
+          <w:rFonts w:hint="eastAsia"/>
         </w:rPr>
         <w:fldChar w:fldCharType="separate"/>
       </w:r>
@@ -10260,21 +10657,19 @@
     <w:p>
       <w:pPr>
         <w:pStyle w:val="af2"/>
-        <w:spacing w:line="360" w:lineRule="auto"/>
-        <w:jc w:val="both"/>
-        <w:rPr>
-          <w:rFonts w:ascii="宋体" w:eastAsia="宋体" w:hAnsi="宋体" w:cs="Times New Roman" w:hint="eastAsia"/>
-          <w:kern w:val="0"/>
-          <w:sz w:val="24"/>
-        </w:rPr>
-      </w:pPr>
-      <w:r>
         <w:rPr>
           <w:rFonts w:ascii="宋体" w:eastAsia="宋体" w:hAnsi="宋体" w:cs="Times New Roman"/>
           <w:kern w:val="0"/>
           <w:sz w:val="24"/>
         </w:rPr>
-        <w:t xml:space="preserve">Lerner, Melvin J. 1980, </w:t>
+      </w:pPr>
+      <w:r>
+        <w:rPr>
+          <w:rFonts w:ascii="宋体" w:eastAsia="宋体" w:hAnsi="宋体" w:cs="Times New Roman"/>
+          <w:kern w:val="0"/>
+          <w:sz w:val="24"/>
+        </w:rPr>
+        <w:t xml:space="preserve">Ellsberg, Daniel 1961, “Risk, Ambiguity, and the Savage Axioms.” </w:t>
       </w:r>
       <w:r>
         <w:rPr>
@@ -10284,7 +10679,7 @@
           <w:kern w:val="0"/>
           <w:sz w:val="24"/>
         </w:rPr>
-        <w:t>The Belief in a Just World</w:t>
+        <w:t>The Quarterly Journal of Economics</w:t>
       </w:r>
       <w:r>
         <w:rPr>
@@ -10292,27 +10687,25 @@
           <w:kern w:val="0"/>
           <w:sz w:val="24"/>
         </w:rPr>
-        <w:t>. Boston, MA: Springer US.</w:t>
+        <w:t xml:space="preserve"> 75(4).</w:t>
       </w:r>
     </w:p>
     <w:p>
       <w:pPr>
         <w:pStyle w:val="af2"/>
-        <w:spacing w:line="360" w:lineRule="auto"/>
-        <w:jc w:val="both"/>
-        <w:rPr>
-          <w:rFonts w:ascii="宋体" w:eastAsia="宋体" w:hAnsi="宋体" w:cs="Times New Roman" w:hint="eastAsia"/>
-          <w:kern w:val="0"/>
-          <w:sz w:val="24"/>
-        </w:rPr>
-      </w:pPr>
-      <w:r>
         <w:rPr>
           <w:rFonts w:ascii="宋体" w:eastAsia="宋体" w:hAnsi="宋体" w:cs="Times New Roman"/>
           <w:kern w:val="0"/>
           <w:sz w:val="24"/>
         </w:rPr>
-        <w:t xml:space="preserve">Nawrocki, David N. &amp; William H. Harding 1986, “State-Value Weighted Entropy as a Measure of Investment Risk.” </w:t>
+      </w:pPr>
+      <w:r>
+        <w:rPr>
+          <w:rFonts w:ascii="宋体" w:eastAsia="宋体" w:hAnsi="宋体" w:cs="Times New Roman"/>
+          <w:kern w:val="0"/>
+          <w:sz w:val="24"/>
+        </w:rPr>
+        <w:t xml:space="preserve">Lerner, Melvin J. 1980, </w:t>
       </w:r>
       <w:r>
         <w:rPr>
@@ -10322,7 +10715,7 @@
           <w:kern w:val="0"/>
           <w:sz w:val="24"/>
         </w:rPr>
-        <w:t>Applied Economics</w:t>
+        <w:t>The Belief in a Just World</w:t>
       </w:r>
       <w:r>
         <w:rPr>
@@ -10330,27 +10723,25 @@
           <w:kern w:val="0"/>
           <w:sz w:val="24"/>
         </w:rPr>
-        <w:t xml:space="preserve"> 18(4).</w:t>
+        <w:t>. Boston, MA: Springer US.</w:t>
       </w:r>
     </w:p>
     <w:p>
       <w:pPr>
         <w:pStyle w:val="af2"/>
-        <w:spacing w:line="360" w:lineRule="auto"/>
-        <w:jc w:val="both"/>
-        <w:rPr>
-          <w:rFonts w:ascii="宋体" w:eastAsia="宋体" w:hAnsi="宋体" w:cs="Times New Roman" w:hint="eastAsia"/>
-          <w:kern w:val="0"/>
-          <w:sz w:val="24"/>
-        </w:rPr>
-      </w:pPr>
-      <w:r>
         <w:rPr>
           <w:rFonts w:ascii="宋体" w:eastAsia="宋体" w:hAnsi="宋体" w:cs="Times New Roman"/>
           <w:kern w:val="0"/>
           <w:sz w:val="24"/>
         </w:rPr>
-        <w:t xml:space="preserve">Near, Janet P. &amp; Marcia P. Miceli 1985, “Organizational Dissidence: The Case of Whistle-Blowing.” </w:t>
+      </w:pPr>
+      <w:r>
+        <w:rPr>
+          <w:rFonts w:ascii="宋体" w:eastAsia="宋体" w:hAnsi="宋体" w:cs="Times New Roman"/>
+          <w:kern w:val="0"/>
+          <w:sz w:val="24"/>
+        </w:rPr>
+        <w:t xml:space="preserve">Nawrocki, David N. &amp; William H. Harding 1986, “State-Value Weighted Entropy as a Measure of Investment Risk.” </w:t>
       </w:r>
       <w:r>
         <w:rPr>
@@ -10360,7 +10751,7 @@
           <w:kern w:val="0"/>
           <w:sz w:val="24"/>
         </w:rPr>
-        <w:t>Journal of Business Ethics</w:t>
+        <w:t>Applied Economics</w:t>
       </w:r>
       <w:r>
         <w:rPr>
@@ -10368,27 +10759,25 @@
           <w:kern w:val="0"/>
           <w:sz w:val="24"/>
         </w:rPr>
-        <w:t xml:space="preserve"> 4(1).</w:t>
+        <w:t xml:space="preserve"> 18(4).</w:t>
       </w:r>
     </w:p>
     <w:p>
       <w:pPr>
         <w:pStyle w:val="af2"/>
-        <w:spacing w:line="360" w:lineRule="auto"/>
-        <w:jc w:val="both"/>
-        <w:rPr>
-          <w:rFonts w:ascii="宋体" w:eastAsia="宋体" w:hAnsi="宋体" w:cs="Times New Roman" w:hint="eastAsia"/>
-          <w:kern w:val="0"/>
-          <w:sz w:val="24"/>
-        </w:rPr>
-      </w:pPr>
-      <w:r>
         <w:rPr>
           <w:rFonts w:ascii="宋体" w:eastAsia="宋体" w:hAnsi="宋体" w:cs="Times New Roman"/>
           <w:kern w:val="0"/>
           <w:sz w:val="24"/>
         </w:rPr>
-        <w:t xml:space="preserve">Paul, Poulami &amp; Chanchal Kundu 2026, “Fractional Order Entropy-Based Decision-Making Models under Risk.” </w:t>
+      </w:pPr>
+      <w:r>
+        <w:rPr>
+          <w:rFonts w:ascii="宋体" w:eastAsia="宋体" w:hAnsi="宋体" w:cs="Times New Roman"/>
+          <w:kern w:val="0"/>
+          <w:sz w:val="24"/>
+        </w:rPr>
+        <w:t xml:space="preserve">Near, Janet P. &amp; Marcia P. Miceli 1985, “Organizational Dissidence: The Case of Whistle-Blowing.” </w:t>
       </w:r>
       <w:r>
         <w:rPr>
@@ -10398,7 +10787,7 @@
           <w:kern w:val="0"/>
           <w:sz w:val="24"/>
         </w:rPr>
-        <w:t>Communications in Nonlinear Science and Numerical Simulation</w:t>
+        <w:t>Journal of Business Ethics</w:t>
       </w:r>
       <w:r>
         <w:rPr>
@@ -10406,27 +10795,25 @@
           <w:kern w:val="0"/>
           <w:sz w:val="24"/>
         </w:rPr>
-        <w:t xml:space="preserve"> 152.</w:t>
+        <w:t xml:space="preserve"> 4(1).</w:t>
       </w:r>
     </w:p>
     <w:p>
       <w:pPr>
         <w:pStyle w:val="af2"/>
-        <w:spacing w:line="360" w:lineRule="auto"/>
-        <w:jc w:val="both"/>
-        <w:rPr>
-          <w:rFonts w:ascii="宋体" w:eastAsia="宋体" w:hAnsi="宋体" w:cs="Times New Roman" w:hint="eastAsia"/>
-          <w:kern w:val="0"/>
-          <w:sz w:val="24"/>
-        </w:rPr>
-      </w:pPr>
-      <w:r>
         <w:rPr>
           <w:rFonts w:ascii="宋体" w:eastAsia="宋体" w:hAnsi="宋体" w:cs="Times New Roman"/>
           <w:kern w:val="0"/>
           <w:sz w:val="24"/>
         </w:rPr>
-        <w:t xml:space="preserve">Shannon, C. E. 1948, “A Mathematical Theory of Communication.” </w:t>
+      </w:pPr>
+      <w:r>
+        <w:rPr>
+          <w:rFonts w:ascii="宋体" w:eastAsia="宋体" w:hAnsi="宋体" w:cs="Times New Roman"/>
+          <w:kern w:val="0"/>
+          <w:sz w:val="24"/>
+        </w:rPr>
+        <w:t xml:space="preserve">Paul, Poulami &amp; Chanchal Kundu 2026, “Fractional Order Entropy-Based Decision-Making Models under Risk.” </w:t>
       </w:r>
       <w:r>
         <w:rPr>
@@ -10436,7 +10823,7 @@
           <w:kern w:val="0"/>
           <w:sz w:val="24"/>
         </w:rPr>
-        <w:t>Bell System Technical Journal</w:t>
+        <w:t>Communications in Nonlinear Science and Numerical Simulation</w:t>
       </w:r>
       <w:r>
         <w:rPr>
@@ -10444,27 +10831,25 @@
           <w:kern w:val="0"/>
           <w:sz w:val="24"/>
         </w:rPr>
-        <w:t xml:space="preserve"> 27(3).</w:t>
+        <w:t xml:space="preserve"> 152.</w:t>
       </w:r>
     </w:p>
     <w:p>
       <w:pPr>
         <w:pStyle w:val="af2"/>
-        <w:spacing w:line="360" w:lineRule="auto"/>
-        <w:jc w:val="both"/>
-        <w:rPr>
-          <w:rFonts w:ascii="宋体" w:eastAsia="宋体" w:hAnsi="宋体" w:cs="Times New Roman" w:hint="eastAsia"/>
-          <w:kern w:val="0"/>
-          <w:sz w:val="24"/>
-        </w:rPr>
-      </w:pPr>
-      <w:r>
         <w:rPr>
           <w:rFonts w:ascii="宋体" w:eastAsia="宋体" w:hAnsi="宋体" w:cs="Times New Roman"/>
           <w:kern w:val="0"/>
           <w:sz w:val="24"/>
         </w:rPr>
-        <w:t xml:space="preserve">Ubriaco, Marcelo R. 2009, “Entropies Based on Fractional Calculus.” </w:t>
+      </w:pPr>
+      <w:r>
+        <w:rPr>
+          <w:rFonts w:ascii="宋体" w:eastAsia="宋体" w:hAnsi="宋体" w:cs="Times New Roman"/>
+          <w:kern w:val="0"/>
+          <w:sz w:val="24"/>
+        </w:rPr>
+        <w:t xml:space="preserve">Savage, L. J. 1972, </w:t>
       </w:r>
       <w:r>
         <w:rPr>
@@ -10474,7 +10859,7 @@
           <w:kern w:val="0"/>
           <w:sz w:val="24"/>
         </w:rPr>
-        <w:t>Physics Letters A</w:t>
+        <w:t>The Foundations of Statistics</w:t>
       </w:r>
       <w:r>
         <w:rPr>
@@ -10482,16 +10867,86 @@
           <w:kern w:val="0"/>
           <w:sz w:val="24"/>
         </w:rPr>
-        <w:t xml:space="preserve"> 373(30).</w:t>
+        <w:t>. Dover Publications.</w:t>
       </w:r>
     </w:p>
     <w:p>
       <w:pPr>
         <w:pStyle w:val="af2"/>
-        <w:spacing w:line="360" w:lineRule="auto"/>
-        <w:jc w:val="both"/>
-        <w:rPr>
-          <w:rFonts w:ascii="宋体" w:eastAsia="宋体" w:hAnsi="宋体" w:cs="Times New Roman" w:hint="eastAsia"/>
+        <w:rPr>
+          <w:rFonts w:ascii="宋体" w:eastAsia="宋体" w:hAnsi="宋体" w:cs="Times New Roman"/>
+          <w:kern w:val="0"/>
+          <w:sz w:val="24"/>
+        </w:rPr>
+      </w:pPr>
+      <w:r>
+        <w:rPr>
+          <w:rFonts w:ascii="宋体" w:eastAsia="宋体" w:hAnsi="宋体" w:cs="Times New Roman"/>
+          <w:kern w:val="0"/>
+          <w:sz w:val="24"/>
+        </w:rPr>
+        <w:t xml:space="preserve">Shannon, C. E. 1948, “A Mathematical Theory of Communication.” </w:t>
+      </w:r>
+      <w:r>
+        <w:rPr>
+          <w:rFonts w:ascii="宋体" w:eastAsia="宋体" w:hAnsi="宋体" w:cs="Times New Roman"/>
+          <w:i/>
+          <w:iCs/>
+          <w:kern w:val="0"/>
+          <w:sz w:val="24"/>
+        </w:rPr>
+        <w:t>Bell System Technical Journal</w:t>
+      </w:r>
+      <w:r>
+        <w:rPr>
+          <w:rFonts w:ascii="宋体" w:eastAsia="宋体" w:hAnsi="宋体" w:cs="Times New Roman"/>
+          <w:kern w:val="0"/>
+          <w:sz w:val="24"/>
+        </w:rPr>
+        <w:t xml:space="preserve"> 27(3).</w:t>
+      </w:r>
+    </w:p>
+    <w:p>
+      <w:pPr>
+        <w:pStyle w:val="af2"/>
+        <w:rPr>
+          <w:rFonts w:ascii="宋体" w:eastAsia="宋体" w:hAnsi="宋体" w:cs="Times New Roman"/>
+          <w:kern w:val="0"/>
+          <w:sz w:val="24"/>
+        </w:rPr>
+      </w:pPr>
+      <w:r>
+        <w:rPr>
+          <w:rFonts w:ascii="宋体" w:eastAsia="宋体" w:hAnsi="宋体" w:cs="Times New Roman"/>
+          <w:kern w:val="0"/>
+          <w:sz w:val="24"/>
+        </w:rPr>
+        <w:t xml:space="preserve">Ubriaco, Marcelo R. 2009, “Entropies Based on Fractional Calculus.” </w:t>
+      </w:r>
+      <w:r>
+        <w:rPr>
+          <w:rFonts w:ascii="宋体" w:eastAsia="宋体" w:hAnsi="宋体" w:cs="Times New Roman"/>
+          <w:i/>
+          <w:iCs/>
+          <w:kern w:val="0"/>
+          <w:sz w:val="24"/>
+        </w:rPr>
+        <w:t>Physics Letters A</w:t>
+      </w:r>
+      <w:r>
+        <w:rPr>
+          <w:rFonts w:ascii="宋体" w:eastAsia="宋体" w:hAnsi="宋体" w:cs="Times New Roman"/>
+          <w:kern w:val="0"/>
+          <w:sz w:val="24"/>
+        </w:rPr>
+        <w:t xml:space="preserve"> 373(30).</w:t>
+      </w:r>
+    </w:p>
+    <w:p>
+      <w:pPr>
+        <w:pStyle w:val="af2"/>
+        <w:rPr>
+          <w:rFonts w:ascii="宋体" w:eastAsia="宋体" w:hAnsi="宋体" w:cs="Times New Roman"/>
           <w:kern w:val="0"/>
           <w:sz w:val="24"/>
         </w:rPr>
@@ -10703,8 +11158,124 @@
       </w:pPr>
     </w:lvl>
   </w:abstractNum>
+  <w:abstractNum w:abstractNumId="1" w15:restartNumberingAfterBreak="0">
+    <w:nsid w:val="7C325A02"/>
+    <w:multiLevelType w:val="multilevel"/>
+    <w:tmpl w:val="A5565548"/>
+    <w:lvl w:ilvl="0">
+      <w:start w:val="1"/>
+      <w:numFmt w:val="decimal"/>
+      <w:lvlText w:val="%1"/>
+      <w:lvlJc w:val="left"/>
+      <w:pPr>
+        <w:ind w:left="480" w:hanging="480"/>
+      </w:pPr>
+      <w:rPr>
+        <w:rFonts w:hint="default"/>
+      </w:rPr>
+    </w:lvl>
+    <w:lvl w:ilvl="1">
+      <w:start w:val="1"/>
+      <w:numFmt w:val="decimal"/>
+      <w:lvlText w:val="%1.%2"/>
+      <w:lvlJc w:val="left"/>
+      <w:pPr>
+        <w:ind w:left="480" w:hanging="480"/>
+      </w:pPr>
+      <w:rPr>
+        <w:rFonts w:hint="default"/>
+      </w:rPr>
+    </w:lvl>
+    <w:lvl w:ilvl="2">
+      <w:start w:val="1"/>
+      <w:numFmt w:val="decimal"/>
+      <w:lvlText w:val="%1.%2.%3"/>
+      <w:lvlJc w:val="left"/>
+      <w:pPr>
+        <w:ind w:left="720" w:hanging="720"/>
+      </w:pPr>
+      <w:rPr>
+        <w:rFonts w:hint="default"/>
+      </w:rPr>
+    </w:lvl>
+    <w:lvl w:ilvl="3">
+      <w:start w:val="1"/>
+      <w:numFmt w:val="decimal"/>
+      <w:lvlText w:val="%1.%2.%3.%4"/>
+      <w:lvlJc w:val="left"/>
+      <w:pPr>
+        <w:ind w:left="1080" w:hanging="1080"/>
+      </w:pPr>
+      <w:rPr>
+        <w:rFonts w:hint="default"/>
+      </w:rPr>
+    </w:lvl>
+    <w:lvl w:ilvl="4">
+      <w:start w:val="1"/>
+      <w:numFmt w:val="decimal"/>
+      <w:lvlText w:val="%1.%2.%3.%4.%5"/>
+      <w:lvlJc w:val="left"/>
+      <w:pPr>
+        <w:ind w:left="1080" w:hanging="1080"/>
+      </w:pPr>
+      <w:rPr>
+        <w:rFonts w:hint="default"/>
+      </w:rPr>
+    </w:lvl>
+    <w:lvl w:ilvl="5">
+      <w:start w:val="1"/>
+      <w:numFmt w:val="decimal"/>
+      <w:lvlText w:val="%1.%2.%3.%4.%5.%6"/>
+      <w:lvlJc w:val="left"/>
+      <w:pPr>
+        <w:ind w:left="1440" w:hanging="1440"/>
+      </w:pPr>
+      <w:rPr>
+        <w:rFonts w:hint="default"/>
+      </w:rPr>
+    </w:lvl>
+    <w:lvl w:ilvl="6">
+      <w:start w:val="1"/>
+      <w:numFmt w:val="decimal"/>
+      <w:lvlText w:val="%1.%2.%3.%4.%5.%6.%7"/>
+      <w:lvlJc w:val="left"/>
+      <w:pPr>
+        <w:ind w:left="1800" w:hanging="1800"/>
+      </w:pPr>
+      <w:rPr>
+        <w:rFonts w:hint="default"/>
+      </w:rPr>
+    </w:lvl>
+    <w:lvl w:ilvl="7">
+      <w:start w:val="1"/>
+      <w:numFmt w:val="decimal"/>
+      <w:lvlText w:val="%1.%2.%3.%4.%5.%6.%7.%8"/>
+      <w:lvlJc w:val="left"/>
+      <w:pPr>
+        <w:ind w:left="1800" w:hanging="1800"/>
+      </w:pPr>
+      <w:rPr>
+        <w:rFonts w:hint="default"/>
+      </w:rPr>
+    </w:lvl>
+    <w:lvl w:ilvl="8">
+      <w:start w:val="1"/>
+      <w:numFmt w:val="decimal"/>
+      <w:lvlText w:val="%1.%2.%3.%4.%5.%6.%7.%8.%9"/>
+      <w:lvlJc w:val="left"/>
+      <w:pPr>
+        <w:ind w:left="2160" w:hanging="2160"/>
+      </w:pPr>
+      <w:rPr>
+        <w:rFonts w:hint="default"/>
+      </w:rPr>
+    </w:lvl>
+  </w:abstractNum>
   <w:num w:numId="1" w16cid:durableId="1899587625">
     <w:abstractNumId w:val="0"/>
+  </w:num>
+  <w:num w:numId="2" w16cid:durableId="244919727">
+    <w:abstractNumId w:val="1"/>
   </w:num>
 </w:numbering>
 </file>
@@ -11109,7 +11680,7 @@
   <w:style w:type="paragraph" w:default="1" w:styleId="a">
     <w:name w:val="Normal"/>
     <w:qFormat/>
-    <w:rsid w:val="0011100A"/>
+    <w:rsid w:val="00414CF4"/>
     <w:pPr>
       <w:widowControl w:val="0"/>
     </w:pPr>
